--- a/Doc/Cantina da Ivani.docx
+++ b/Doc/Cantina da Ivani.docx
@@ -8237,15 +8237,7 @@
           <w:sz w:val="24"/>
           <w:szCs w:val="24"/>
         </w:rPr>
-        <w:t>Ter tela</w:t>
-      </w:r>
-      <w:r>
-        <w:rPr>
-          <w:rFonts w:ascii="Arial" w:hAnsi="Arial" w:cs="Arial"/>
-          <w:sz w:val="24"/>
-          <w:szCs w:val="24"/>
-        </w:rPr>
-        <w:t xml:space="preserve"> de</w:t>
+        <w:t>Ter tela de</w:t>
       </w:r>
       <w:r>
         <w:rPr>
@@ -8433,15 +8425,7 @@
           <w:sz w:val="24"/>
           <w:szCs w:val="24"/>
         </w:rPr>
-        <w:t xml:space="preserve">Ter tela </w:t>
-      </w:r>
-      <w:r>
-        <w:rPr>
-          <w:rFonts w:ascii="Arial" w:hAnsi="Arial" w:cs="Arial"/>
-          <w:sz w:val="24"/>
-          <w:szCs w:val="24"/>
-        </w:rPr>
-        <w:t>de carregamento</w:t>
+        <w:t>Ter tela de carregamento</w:t>
       </w:r>
     </w:p>
     <w:p>
@@ -8463,15 +8447,7 @@
           <w:sz w:val="24"/>
           <w:szCs w:val="24"/>
         </w:rPr>
-        <w:t xml:space="preserve">Ter tela </w:t>
-      </w:r>
-      <w:r>
-        <w:rPr>
-          <w:rFonts w:ascii="Arial" w:hAnsi="Arial" w:cs="Arial"/>
-          <w:sz w:val="24"/>
-          <w:szCs w:val="24"/>
-        </w:rPr>
-        <w:t>de produtos</w:t>
+        <w:t>Ter tela de produtos</w:t>
       </w:r>
     </w:p>
     <w:p>
@@ -8493,15 +8469,7 @@
           <w:sz w:val="24"/>
           <w:szCs w:val="24"/>
         </w:rPr>
-        <w:t xml:space="preserve">Ter tela </w:t>
-      </w:r>
-      <w:r>
-        <w:rPr>
-          <w:rFonts w:ascii="Arial" w:hAnsi="Arial" w:cs="Arial"/>
-          <w:sz w:val="24"/>
-          <w:szCs w:val="24"/>
-        </w:rPr>
-        <w:t>de cardapio</w:t>
+        <w:t>Ter tela de cardapio</w:t>
       </w:r>
     </w:p>
     <w:p>
@@ -8523,25 +8491,7 @@
           <w:sz w:val="24"/>
           <w:szCs w:val="24"/>
         </w:rPr>
-        <w:t xml:space="preserve">Ter tela </w:t>
-      </w:r>
-      <w:r>
-        <w:rPr>
-          <w:rFonts w:ascii="Arial" w:hAnsi="Arial" w:cs="Arial"/>
-          <w:sz w:val="24"/>
-          <w:szCs w:val="24"/>
-        </w:rPr>
-        <w:t xml:space="preserve">de </w:t>
-      </w:r>
-      <w:bookmarkStart w:id="6" w:name="_GoBack"/>
-      <w:bookmarkEnd w:id="6"/>
-      <w:r>
-        <w:rPr>
-          <w:rFonts w:ascii="Arial" w:hAnsi="Arial" w:cs="Arial"/>
-          <w:sz w:val="24"/>
-          <w:szCs w:val="24"/>
-        </w:rPr>
-        <w:t>funcionario</w:t>
+        <w:t>Ter tela de funcionario</w:t>
       </w:r>
     </w:p>
     <w:p>
@@ -8594,7 +8544,7 @@
           <w:szCs w:val="24"/>
         </w:rPr>
       </w:pPr>
-      <w:bookmarkStart w:id="7" w:name="_Toc417903832"/>
+      <w:bookmarkStart w:id="6" w:name="_Toc417903832"/>
       <w:r>
         <w:rPr>
           <w:rFonts w:ascii="Arial" w:hAnsi="Arial" w:cs="Arial"/>
@@ -8604,7 +8554,7 @@
         </w:rPr>
         <w:t>NÃO ESCOPO</w:t>
       </w:r>
-      <w:bookmarkEnd w:id="7"/>
+      <w:bookmarkEnd w:id="6"/>
     </w:p>
     <w:p>
       <w:pPr>
@@ -9042,34 +8992,6 @@
         </w:rPr>
         <w:t>Area do usuario</w:t>
       </w:r>
-    </w:p>
-    <w:p>
-      <w:pPr>
-        <w:pStyle w:val="PargrafodaLista"/>
-        <w:spacing w:line="360" w:lineRule="auto"/>
-        <w:rPr>
-          <w:rFonts w:ascii="Arial" w:hAnsi="Arial" w:cs="Arial"/>
-          <w:i/>
-          <w:sz w:val="24"/>
-          <w:szCs w:val="24"/>
-        </w:rPr>
-      </w:pPr>
-    </w:p>
-    <w:p>
-      <w:pPr>
-        <w:pStyle w:val="PargrafodaLista"/>
-        <w:numPr>
-          <w:ilvl w:val="0"/>
-          <w:numId w:val="13"/>
-        </w:numPr>
-        <w:spacing w:line="360" w:lineRule="auto"/>
-        <w:rPr>
-          <w:rFonts w:ascii="Arial" w:hAnsi="Arial" w:cs="Arial"/>
-          <w:i/>
-          <w:sz w:val="24"/>
-          <w:szCs w:val="24"/>
-        </w:rPr>
-      </w:pPr>
       <w:r>
         <w:rPr>
           <w:rFonts w:ascii="Arial" w:hAnsi="Arial" w:cs="Arial"/>
@@ -9095,7 +9017,7 @@
           <w:szCs w:val="24"/>
         </w:rPr>
       </w:pPr>
-      <w:bookmarkStart w:id="8" w:name="_Toc417903833"/>
+      <w:bookmarkStart w:id="7" w:name="_Toc417903833"/>
       <w:r>
         <w:rPr>
           <w:rFonts w:ascii="Arial" w:hAnsi="Arial" w:cs="Arial"/>
@@ -9106,26 +9028,527 @@
         <w:lastRenderedPageBreak/>
         <w:t>REQUISITOS FUNCIONAIS</w:t>
       </w:r>
+      <w:bookmarkEnd w:id="7"/>
+    </w:p>
+    <w:p>
+      <w:pPr>
+        <w:rPr>
+          <w:rFonts w:ascii="Arial" w:hAnsi="Arial" w:cs="Arial"/>
+          <w:b/>
+          <w:sz w:val="24"/>
+          <w:szCs w:val="24"/>
+        </w:rPr>
+      </w:pPr>
+      <w:r>
+        <w:rPr>
+          <w:rFonts w:ascii="Arial" w:hAnsi="Arial" w:cs="Arial"/>
+          <w:b/>
+          <w:sz w:val="24"/>
+          <w:szCs w:val="24"/>
+        </w:rPr>
+        <w:t>Aplicação web</w:t>
+      </w:r>
+    </w:p>
+    <w:p>
+      <w:pPr>
+        <w:pStyle w:val="PargrafodaLista"/>
+        <w:numPr>
+          <w:ilvl w:val="0"/>
+          <w:numId w:val="17"/>
+        </w:numPr>
+        <w:spacing w:line="360" w:lineRule="auto"/>
+        <w:rPr>
+          <w:rFonts w:ascii="Arial" w:hAnsi="Arial" w:cs="Arial"/>
+          <w:sz w:val="24"/>
+          <w:szCs w:val="24"/>
+        </w:rPr>
+      </w:pPr>
+      <w:r>
+        <w:rPr>
+          <w:rFonts w:ascii="Arial" w:hAnsi="Arial" w:cs="Arial"/>
+          <w:sz w:val="24"/>
+          <w:szCs w:val="24"/>
+        </w:rPr>
+        <w:t>Acessar as funções somente mediante login e senha.</w:t>
+      </w:r>
+    </w:p>
+    <w:p>
+      <w:pPr>
+        <w:pStyle w:val="PargrafodaLista"/>
+        <w:numPr>
+          <w:ilvl w:val="0"/>
+          <w:numId w:val="17"/>
+        </w:numPr>
+        <w:spacing w:line="360" w:lineRule="auto"/>
+        <w:rPr>
+          <w:rFonts w:ascii="Arial" w:hAnsi="Arial" w:cs="Arial"/>
+          <w:sz w:val="24"/>
+          <w:szCs w:val="24"/>
+        </w:rPr>
+      </w:pPr>
+      <w:r>
+        <w:rPr>
+          <w:rFonts w:ascii="Arial" w:hAnsi="Arial" w:cs="Arial"/>
+          <w:sz w:val="24"/>
+          <w:szCs w:val="24"/>
+        </w:rPr>
+        <w:t>Registrar, editar e anular vendas no banco de dados.</w:t>
+      </w:r>
+    </w:p>
+    <w:p>
+      <w:pPr>
+        <w:pStyle w:val="PargrafodaLista"/>
+        <w:numPr>
+          <w:ilvl w:val="0"/>
+          <w:numId w:val="17"/>
+        </w:numPr>
+        <w:spacing w:line="360" w:lineRule="auto"/>
+        <w:rPr>
+          <w:rFonts w:ascii="Arial" w:hAnsi="Arial" w:cs="Arial"/>
+          <w:sz w:val="24"/>
+          <w:szCs w:val="24"/>
+        </w:rPr>
+      </w:pPr>
+      <w:r>
+        <w:rPr>
+          <w:rFonts w:ascii="Arial" w:hAnsi="Arial" w:cs="Arial"/>
+          <w:sz w:val="24"/>
+          <w:szCs w:val="24"/>
+        </w:rPr>
+        <w:t>Abrir uma janela a parte para o registro de vendas</w:t>
+      </w:r>
+    </w:p>
+    <w:p>
+      <w:pPr>
+        <w:pStyle w:val="PargrafodaLista"/>
+        <w:numPr>
+          <w:ilvl w:val="0"/>
+          <w:numId w:val="17"/>
+        </w:numPr>
+        <w:spacing w:line="360" w:lineRule="auto"/>
+        <w:rPr>
+          <w:rFonts w:ascii="Arial" w:hAnsi="Arial" w:cs="Arial"/>
+          <w:sz w:val="24"/>
+          <w:szCs w:val="24"/>
+        </w:rPr>
+      </w:pPr>
+      <w:r>
+        <w:rPr>
+          <w:rFonts w:ascii="Arial" w:hAnsi="Arial" w:cs="Arial"/>
+          <w:sz w:val="24"/>
+          <w:szCs w:val="24"/>
+        </w:rPr>
+        <w:t>Acessar as informações  de venda por meio de filtros.</w:t>
+      </w:r>
+    </w:p>
+    <w:p>
+      <w:pPr>
+        <w:pStyle w:val="PargrafodaLista"/>
+        <w:numPr>
+          <w:ilvl w:val="0"/>
+          <w:numId w:val="17"/>
+        </w:numPr>
+        <w:spacing w:line="360" w:lineRule="auto"/>
+        <w:rPr>
+          <w:rFonts w:ascii="Arial" w:hAnsi="Arial" w:cs="Arial"/>
+          <w:sz w:val="24"/>
+          <w:szCs w:val="24"/>
+        </w:rPr>
+      </w:pPr>
+      <w:r>
+        <w:rPr>
+          <w:rFonts w:ascii="Arial" w:hAnsi="Arial" w:cs="Arial"/>
+          <w:sz w:val="24"/>
+          <w:szCs w:val="24"/>
+        </w:rPr>
+        <w:t>Gerar de relatórios em pdf das vendas.</w:t>
+      </w:r>
+    </w:p>
+    <w:p>
+      <w:pPr>
+        <w:pStyle w:val="PargrafodaLista"/>
+        <w:numPr>
+          <w:ilvl w:val="0"/>
+          <w:numId w:val="17"/>
+        </w:numPr>
+        <w:spacing w:line="360" w:lineRule="auto"/>
+        <w:rPr>
+          <w:rFonts w:ascii="Arial" w:hAnsi="Arial" w:cs="Arial"/>
+          <w:sz w:val="24"/>
+          <w:szCs w:val="24"/>
+        </w:rPr>
+      </w:pPr>
+      <w:r>
+        <w:rPr>
+          <w:rFonts w:ascii="Arial" w:hAnsi="Arial" w:cs="Arial"/>
+          <w:sz w:val="24"/>
+          <w:szCs w:val="24"/>
+        </w:rPr>
+        <w:t>Registrar vendas em diferentes modalidades.(crédito, débito e dinheiro).</w:t>
+      </w:r>
+    </w:p>
+    <w:p>
+      <w:pPr>
+        <w:pStyle w:val="PargrafodaLista"/>
+        <w:numPr>
+          <w:ilvl w:val="0"/>
+          <w:numId w:val="17"/>
+        </w:numPr>
+        <w:spacing w:line="360" w:lineRule="auto"/>
+        <w:rPr>
+          <w:rFonts w:ascii="Arial" w:hAnsi="Arial" w:cs="Arial"/>
+          <w:sz w:val="24"/>
+          <w:szCs w:val="24"/>
+        </w:rPr>
+      </w:pPr>
+      <w:r>
+        <w:rPr>
+          <w:rFonts w:ascii="Arial" w:hAnsi="Arial" w:cs="Arial"/>
+          <w:sz w:val="24"/>
+          <w:szCs w:val="24"/>
+        </w:rPr>
+        <w:t>Receber os dados da venda e retornar o troco.</w:t>
+      </w:r>
+    </w:p>
+    <w:p>
+      <w:pPr>
+        <w:pStyle w:val="PargrafodaLista"/>
+        <w:numPr>
+          <w:ilvl w:val="0"/>
+          <w:numId w:val="17"/>
+        </w:numPr>
+        <w:spacing w:line="360" w:lineRule="auto"/>
+        <w:rPr>
+          <w:rFonts w:ascii="Arial" w:hAnsi="Arial" w:cs="Arial"/>
+          <w:sz w:val="24"/>
+          <w:szCs w:val="24"/>
+        </w:rPr>
+      </w:pPr>
+      <w:r>
+        <w:rPr>
+          <w:rFonts w:ascii="Arial" w:hAnsi="Arial" w:cs="Arial"/>
+          <w:sz w:val="24"/>
+          <w:szCs w:val="24"/>
+        </w:rPr>
+        <w:t>Registrar  a saida do produto no banco de dados quando houver a venda.</w:t>
+      </w:r>
+    </w:p>
+    <w:p>
+      <w:pPr>
+        <w:pStyle w:val="PargrafodaLista"/>
+        <w:numPr>
+          <w:ilvl w:val="0"/>
+          <w:numId w:val="17"/>
+        </w:numPr>
+        <w:spacing w:line="360" w:lineRule="auto"/>
+        <w:rPr>
+          <w:rFonts w:ascii="Arial" w:hAnsi="Arial" w:cs="Arial"/>
+          <w:sz w:val="24"/>
+          <w:szCs w:val="24"/>
+        </w:rPr>
+      </w:pPr>
+      <w:r>
+        <w:rPr>
+          <w:rFonts w:ascii="Arial" w:hAnsi="Arial" w:cs="Arial"/>
+          <w:sz w:val="24"/>
+          <w:szCs w:val="24"/>
+        </w:rPr>
+        <w:t>Abrir e fechar o caixa</w:t>
+      </w:r>
+      <w:r>
+        <w:rPr>
+          <w:rFonts w:ascii="Arial" w:hAnsi="Arial" w:cs="Arial"/>
+          <w:sz w:val="24"/>
+          <w:szCs w:val="24"/>
+        </w:rPr>
+        <w:t xml:space="preserve"> registrando no banco de dados</w:t>
+      </w:r>
+      <w:r>
+        <w:rPr>
+          <w:rFonts w:ascii="Arial" w:hAnsi="Arial" w:cs="Arial"/>
+          <w:sz w:val="24"/>
+          <w:szCs w:val="24"/>
+        </w:rPr>
+        <w:t>.</w:t>
+      </w:r>
+    </w:p>
+    <w:p>
+      <w:pPr>
+        <w:pStyle w:val="PargrafodaLista"/>
+        <w:numPr>
+          <w:ilvl w:val="0"/>
+          <w:numId w:val="17"/>
+        </w:numPr>
+        <w:spacing w:line="360" w:lineRule="auto"/>
+        <w:rPr>
+          <w:rFonts w:ascii="Arial" w:hAnsi="Arial" w:cs="Arial"/>
+          <w:sz w:val="24"/>
+          <w:szCs w:val="24"/>
+        </w:rPr>
+      </w:pPr>
+      <w:r>
+        <w:rPr>
+          <w:rFonts w:ascii="Arial" w:hAnsi="Arial" w:cs="Arial"/>
+          <w:sz w:val="24"/>
+          <w:szCs w:val="24"/>
+        </w:rPr>
+        <w:t>Cadastrar, editar e anular produtos.</w:t>
+      </w:r>
+    </w:p>
+    <w:p>
+      <w:pPr>
+        <w:pStyle w:val="PargrafodaLista"/>
+        <w:numPr>
+          <w:ilvl w:val="0"/>
+          <w:numId w:val="17"/>
+        </w:numPr>
+        <w:spacing w:line="360" w:lineRule="auto"/>
+        <w:rPr>
+          <w:rFonts w:ascii="Arial" w:hAnsi="Arial" w:cs="Arial"/>
+          <w:sz w:val="24"/>
+          <w:szCs w:val="24"/>
+        </w:rPr>
+      </w:pPr>
+      <w:r>
+        <w:rPr>
+          <w:rFonts w:ascii="Arial" w:hAnsi="Arial" w:cs="Arial"/>
+          <w:sz w:val="24"/>
+          <w:szCs w:val="24"/>
+        </w:rPr>
+        <w:t>Cadastrar, editar e anular fornecedores.</w:t>
+      </w:r>
+    </w:p>
+    <w:p>
+      <w:pPr>
+        <w:pStyle w:val="PargrafodaLista"/>
+        <w:numPr>
+          <w:ilvl w:val="0"/>
+          <w:numId w:val="17"/>
+        </w:numPr>
+        <w:spacing w:line="360" w:lineRule="auto"/>
+        <w:rPr>
+          <w:rFonts w:ascii="Arial" w:hAnsi="Arial" w:cs="Arial"/>
+          <w:sz w:val="24"/>
+          <w:szCs w:val="24"/>
+        </w:rPr>
+      </w:pPr>
+      <w:r>
+        <w:rPr>
+          <w:rFonts w:ascii="Arial" w:hAnsi="Arial" w:cs="Arial"/>
+          <w:sz w:val="24"/>
+          <w:szCs w:val="24"/>
+        </w:rPr>
+        <w:t>Acessar informações dos produtos através de filtros.</w:t>
+      </w:r>
+    </w:p>
+    <w:p>
+      <w:pPr>
+        <w:pStyle w:val="PargrafodaLista"/>
+        <w:numPr>
+          <w:ilvl w:val="0"/>
+          <w:numId w:val="17"/>
+        </w:numPr>
+        <w:spacing w:line="360" w:lineRule="auto"/>
+        <w:rPr>
+          <w:rFonts w:ascii="Arial" w:hAnsi="Arial" w:cs="Arial"/>
+          <w:sz w:val="24"/>
+          <w:szCs w:val="24"/>
+        </w:rPr>
+      </w:pPr>
+      <w:r>
+        <w:rPr>
+          <w:rFonts w:ascii="Arial" w:hAnsi="Arial" w:cs="Arial"/>
+          <w:sz w:val="24"/>
+          <w:szCs w:val="24"/>
+        </w:rPr>
+        <w:t>Acessar informações do estoque através de filtros.</w:t>
+      </w:r>
+    </w:p>
+    <w:p>
+      <w:pPr>
+        <w:pStyle w:val="PargrafodaLista"/>
+        <w:numPr>
+          <w:ilvl w:val="0"/>
+          <w:numId w:val="17"/>
+        </w:numPr>
+        <w:spacing w:line="360" w:lineRule="auto"/>
+        <w:rPr>
+          <w:rFonts w:ascii="Arial" w:hAnsi="Arial" w:cs="Arial"/>
+          <w:sz w:val="24"/>
+          <w:szCs w:val="24"/>
+        </w:rPr>
+      </w:pPr>
+      <w:r>
+        <w:rPr>
+          <w:rFonts w:ascii="Arial" w:hAnsi="Arial" w:cs="Arial"/>
+          <w:sz w:val="24"/>
+          <w:szCs w:val="24"/>
+        </w:rPr>
+        <w:t>Acessar a informações financeiras por meio de filtros.</w:t>
+      </w:r>
+    </w:p>
+    <w:p>
+      <w:pPr>
+        <w:pStyle w:val="PargrafodaLista"/>
+        <w:numPr>
+          <w:ilvl w:val="0"/>
+          <w:numId w:val="17"/>
+        </w:numPr>
+        <w:spacing w:line="360" w:lineRule="auto"/>
+        <w:rPr>
+          <w:rFonts w:ascii="Arial" w:hAnsi="Arial" w:cs="Arial"/>
+          <w:sz w:val="24"/>
+          <w:szCs w:val="24"/>
+        </w:rPr>
+      </w:pPr>
+      <w:r>
+        <w:rPr>
+          <w:rFonts w:ascii="Arial" w:hAnsi="Arial" w:cs="Arial"/>
+          <w:sz w:val="24"/>
+          <w:szCs w:val="24"/>
+        </w:rPr>
+        <w:t>Abrir tela a parte para gerencia de Usuários.</w:t>
+      </w:r>
+    </w:p>
+    <w:p>
+      <w:pPr>
+        <w:pStyle w:val="PargrafodaLista"/>
+        <w:numPr>
+          <w:ilvl w:val="0"/>
+          <w:numId w:val="17"/>
+        </w:numPr>
+        <w:spacing w:line="360" w:lineRule="auto"/>
+        <w:rPr>
+          <w:rFonts w:ascii="Arial" w:hAnsi="Arial" w:cs="Arial"/>
+          <w:sz w:val="24"/>
+          <w:szCs w:val="24"/>
+        </w:rPr>
+      </w:pPr>
+      <w:r>
+        <w:rPr>
+          <w:rFonts w:ascii="Arial" w:hAnsi="Arial" w:cs="Arial"/>
+          <w:sz w:val="24"/>
+          <w:szCs w:val="24"/>
+        </w:rPr>
+        <w:t>Criar, editar e excluir usuários.</w:t>
+      </w:r>
+    </w:p>
+    <w:p>
+      <w:pPr>
+        <w:pStyle w:val="PargrafodaLista"/>
+        <w:numPr>
+          <w:ilvl w:val="0"/>
+          <w:numId w:val="17"/>
+        </w:numPr>
+        <w:spacing w:line="360" w:lineRule="auto"/>
+        <w:rPr>
+          <w:rFonts w:ascii="Arial" w:hAnsi="Arial" w:cs="Arial"/>
+          <w:sz w:val="24"/>
+          <w:szCs w:val="24"/>
+        </w:rPr>
+      </w:pPr>
+      <w:r>
+        <w:rPr>
+          <w:rFonts w:ascii="Arial" w:hAnsi="Arial" w:cs="Arial"/>
+          <w:sz w:val="24"/>
+          <w:szCs w:val="24"/>
+        </w:rPr>
+        <w:t>Registrar venda para usuário para pagamento futuro.</w:t>
+      </w:r>
+    </w:p>
+    <w:p>
+      <w:pPr>
+        <w:pStyle w:val="PargrafodaLista"/>
+        <w:numPr>
+          <w:ilvl w:val="0"/>
+          <w:numId w:val="17"/>
+        </w:numPr>
+        <w:spacing w:line="360" w:lineRule="auto"/>
+        <w:rPr>
+          <w:rFonts w:ascii="Arial" w:hAnsi="Arial" w:cs="Arial"/>
+          <w:sz w:val="24"/>
+          <w:szCs w:val="24"/>
+        </w:rPr>
+      </w:pPr>
+      <w:r>
+        <w:rPr>
+          <w:rFonts w:ascii="Arial" w:hAnsi="Arial" w:cs="Arial"/>
+          <w:sz w:val="24"/>
+          <w:szCs w:val="24"/>
+        </w:rPr>
+        <w:t>Registrar pagamento do usuário.</w:t>
+      </w:r>
+    </w:p>
+    <w:p>
+      <w:pPr>
+        <w:pStyle w:val="PargrafodaLista"/>
+        <w:numPr>
+          <w:ilvl w:val="0"/>
+          <w:numId w:val="17"/>
+        </w:numPr>
+        <w:spacing w:line="360" w:lineRule="auto"/>
+        <w:rPr>
+          <w:rFonts w:ascii="Arial" w:hAnsi="Arial" w:cs="Arial"/>
+          <w:sz w:val="24"/>
+          <w:szCs w:val="24"/>
+        </w:rPr>
+      </w:pPr>
+      <w:r>
+        <w:rPr>
+          <w:rFonts w:ascii="Arial" w:hAnsi="Arial" w:cs="Arial"/>
+          <w:sz w:val="24"/>
+          <w:szCs w:val="24"/>
+        </w:rPr>
+        <w:t>Gerar impressão de nota não fiscal.</w:t>
+      </w:r>
+    </w:p>
+    <w:p>
+      <w:pPr>
+        <w:spacing w:line="360" w:lineRule="auto"/>
+        <w:ind w:left="360"/>
+        <w:rPr>
+          <w:rFonts w:ascii="Arial" w:hAnsi="Arial" w:cs="Arial"/>
+          <w:b/>
+          <w:sz w:val="24"/>
+          <w:szCs w:val="24"/>
+        </w:rPr>
+      </w:pPr>
+      <w:r>
+        <w:rPr>
+          <w:rFonts w:ascii="Arial" w:hAnsi="Arial" w:cs="Arial"/>
+          <w:b/>
+          <w:sz w:val="24"/>
+          <w:szCs w:val="24"/>
+        </w:rPr>
+        <w:t>Aplicação mobile</w:t>
+      </w:r>
+    </w:p>
+    <w:p>
+      <w:pPr>
+        <w:pStyle w:val="PargrafodaLista"/>
+        <w:numPr>
+          <w:ilvl w:val="0"/>
+          <w:numId w:val="17"/>
+        </w:numPr>
+        <w:spacing w:line="360" w:lineRule="auto"/>
+        <w:rPr>
+          <w:rFonts w:ascii="Arial" w:hAnsi="Arial" w:cs="Arial"/>
+          <w:b/>
+          <w:sz w:val="24"/>
+          <w:szCs w:val="24"/>
+        </w:rPr>
+      </w:pPr>
+      <w:bookmarkStart w:id="8" w:name="_GoBack"/>
       <w:bookmarkEnd w:id="8"/>
     </w:p>
     <w:p>
       <w:pPr>
-        <w:spacing w:line="360" w:lineRule="auto"/>
-        <w:jc w:val="both"/>
-        <w:rPr>
-          <w:rFonts w:ascii="Arial" w:hAnsi="Arial" w:cs="Arial"/>
-          <w:sz w:val="24"/>
-          <w:szCs w:val="24"/>
-        </w:rPr>
-      </w:pPr>
-      <w:r>
-        <w:rPr>
-          <w:rFonts w:ascii="Arial" w:hAnsi="Arial" w:cs="Arial"/>
-          <w:sz w:val="24"/>
-          <w:szCs w:val="24"/>
-        </w:rPr>
-        <w:t>Aqui vai o texto dos requisitos funcionais do projeto</w:t>
-      </w:r>
+        <w:rPr>
+          <w:rFonts w:ascii="Arial" w:hAnsi="Arial" w:cs="Arial"/>
+          <w:sz w:val="24"/>
+          <w:szCs w:val="24"/>
+        </w:rPr>
+      </w:pPr>
     </w:p>
     <w:p>
       <w:pPr>
@@ -9157,39 +9580,220 @@
     </w:p>
     <w:p>
       <w:pPr>
-        <w:spacing w:line="360" w:lineRule="auto"/>
-        <w:jc w:val="both"/>
-        <w:rPr>
-          <w:rFonts w:ascii="Arial" w:hAnsi="Arial" w:cs="Arial"/>
-          <w:sz w:val="24"/>
-          <w:szCs w:val="24"/>
-        </w:rPr>
-      </w:pPr>
-      <w:r>
-        <w:rPr>
-          <w:rFonts w:ascii="Arial" w:hAnsi="Arial" w:cs="Arial"/>
-          <w:sz w:val="24"/>
-          <w:szCs w:val="24"/>
-        </w:rPr>
-        <w:t xml:space="preserve">Aqui vai o texto dos requisitos </w:t>
-      </w:r>
-      <w:r>
-        <w:rPr>
-          <w:rFonts w:ascii="Arial" w:hAnsi="Arial" w:cs="Arial"/>
-          <w:sz w:val="24"/>
-          <w:szCs w:val="24"/>
-        </w:rPr>
-        <w:t xml:space="preserve">não </w:t>
-      </w:r>
-      <w:r>
-        <w:rPr>
-          <w:rFonts w:ascii="Arial" w:hAnsi="Arial" w:cs="Arial"/>
-          <w:sz w:val="24"/>
-          <w:szCs w:val="24"/>
-        </w:rPr>
-        <w:t>funcionais do projeto</w:t>
-      </w:r>
-    </w:p>
+        <w:pStyle w:val="PargrafodaLista"/>
+        <w:ind w:left="360"/>
+        <w:rPr>
+          <w:rFonts w:ascii="Arial" w:hAnsi="Arial" w:cs="Arial"/>
+          <w:b/>
+          <w:sz w:val="24"/>
+          <w:szCs w:val="24"/>
+        </w:rPr>
+      </w:pPr>
+      <w:r>
+        <w:rPr>
+          <w:rFonts w:ascii="Arial" w:hAnsi="Arial" w:cs="Arial"/>
+          <w:b/>
+          <w:sz w:val="24"/>
+          <w:szCs w:val="24"/>
+        </w:rPr>
+        <w:t>Aplicação web</w:t>
+      </w:r>
+    </w:p>
+    <w:p>
+      <w:pPr>
+        <w:pStyle w:val="PargrafodaLista"/>
+        <w:numPr>
+          <w:ilvl w:val="0"/>
+          <w:numId w:val="18"/>
+        </w:numPr>
+        <w:spacing w:line="360" w:lineRule="auto"/>
+        <w:rPr>
+          <w:rFonts w:ascii="Arial" w:hAnsi="Arial" w:cs="Arial"/>
+          <w:sz w:val="24"/>
+          <w:szCs w:val="24"/>
+        </w:rPr>
+      </w:pPr>
+      <w:r>
+        <w:rPr>
+          <w:rFonts w:ascii="Arial" w:hAnsi="Arial" w:cs="Arial"/>
+          <w:sz w:val="24"/>
+          <w:szCs w:val="24"/>
+        </w:rPr>
+        <w:t>Apresentar uma interface simples e facil de usar.</w:t>
+      </w:r>
+    </w:p>
+    <w:p>
+      <w:pPr>
+        <w:pStyle w:val="PargrafodaLista"/>
+        <w:numPr>
+          <w:ilvl w:val="0"/>
+          <w:numId w:val="18"/>
+        </w:numPr>
+        <w:spacing w:line="360" w:lineRule="auto"/>
+        <w:rPr>
+          <w:rFonts w:ascii="Arial" w:hAnsi="Arial" w:cs="Arial"/>
+          <w:sz w:val="24"/>
+          <w:szCs w:val="24"/>
+        </w:rPr>
+      </w:pPr>
+      <w:r>
+        <w:rPr>
+          <w:rFonts w:ascii="Arial" w:hAnsi="Arial" w:cs="Arial"/>
+          <w:sz w:val="24"/>
+          <w:szCs w:val="24"/>
+        </w:rPr>
+        <w:t>Ser um software leve que rode no computador do cliente.</w:t>
+      </w:r>
+    </w:p>
+    <w:p>
+      <w:pPr>
+        <w:pStyle w:val="PargrafodaLista"/>
+        <w:numPr>
+          <w:ilvl w:val="0"/>
+          <w:numId w:val="18"/>
+        </w:numPr>
+        <w:spacing w:line="360" w:lineRule="auto"/>
+        <w:rPr>
+          <w:rFonts w:ascii="Arial" w:hAnsi="Arial" w:cs="Arial"/>
+          <w:sz w:val="24"/>
+          <w:szCs w:val="24"/>
+        </w:rPr>
+      </w:pPr>
+      <w:r>
+        <w:rPr>
+          <w:rFonts w:ascii="Arial" w:hAnsi="Arial" w:cs="Arial"/>
+          <w:sz w:val="24"/>
+          <w:szCs w:val="24"/>
+        </w:rPr>
+        <w:t>Usar atalhos similares ao do windows.</w:t>
+      </w:r>
+    </w:p>
+    <w:p>
+      <w:pPr>
+        <w:pStyle w:val="PargrafodaLista"/>
+        <w:numPr>
+          <w:ilvl w:val="0"/>
+          <w:numId w:val="18"/>
+        </w:numPr>
+        <w:spacing w:line="360" w:lineRule="auto"/>
+        <w:rPr>
+          <w:rFonts w:ascii="Arial" w:hAnsi="Arial" w:cs="Arial"/>
+          <w:sz w:val="24"/>
+          <w:szCs w:val="24"/>
+        </w:rPr>
+      </w:pPr>
+      <w:r>
+        <w:rPr>
+          <w:rFonts w:ascii="Arial" w:hAnsi="Arial" w:cs="Arial"/>
+          <w:sz w:val="24"/>
+          <w:szCs w:val="24"/>
+        </w:rPr>
+        <w:t>Apresentar manual integrado para o usuário.</w:t>
+      </w:r>
+    </w:p>
+    <w:p>
+      <w:pPr>
+        <w:pStyle w:val="PargrafodaLista"/>
+        <w:numPr>
+          <w:ilvl w:val="0"/>
+          <w:numId w:val="18"/>
+        </w:numPr>
+        <w:spacing w:line="360" w:lineRule="auto"/>
+        <w:rPr>
+          <w:rFonts w:ascii="Arial" w:hAnsi="Arial" w:cs="Arial"/>
+          <w:sz w:val="24"/>
+          <w:szCs w:val="24"/>
+        </w:rPr>
+      </w:pPr>
+      <w:r>
+        <w:rPr>
+          <w:rFonts w:ascii="Arial" w:hAnsi="Arial" w:cs="Arial"/>
+          <w:sz w:val="24"/>
+          <w:szCs w:val="24"/>
+        </w:rPr>
+        <w:lastRenderedPageBreak/>
+        <w:t>Registrar venda em até 10 segundos.</w:t>
+      </w:r>
+    </w:p>
+    <w:p>
+      <w:pPr>
+        <w:pStyle w:val="PargrafodaLista"/>
+        <w:numPr>
+          <w:ilvl w:val="0"/>
+          <w:numId w:val="18"/>
+        </w:numPr>
+        <w:spacing w:line="360" w:lineRule="auto"/>
+        <w:rPr>
+          <w:rFonts w:ascii="Arial" w:hAnsi="Arial" w:cs="Arial"/>
+          <w:sz w:val="24"/>
+          <w:szCs w:val="24"/>
+        </w:rPr>
+      </w:pPr>
+      <w:r>
+        <w:rPr>
+          <w:rFonts w:ascii="Arial" w:hAnsi="Arial" w:cs="Arial"/>
+          <w:sz w:val="24"/>
+          <w:szCs w:val="24"/>
+        </w:rPr>
+        <w:t>Permitir um filtro apurado.</w:t>
+      </w:r>
+    </w:p>
+    <w:p>
+      <w:pPr>
+        <w:pStyle w:val="PargrafodaLista"/>
+        <w:spacing w:line="360" w:lineRule="auto"/>
+        <w:rPr>
+          <w:rFonts w:ascii="Arial" w:hAnsi="Arial" w:cs="Arial"/>
+          <w:sz w:val="24"/>
+          <w:szCs w:val="24"/>
+        </w:rPr>
+      </w:pPr>
+    </w:p>
+    <w:p>
+      <w:pPr>
+        <w:pStyle w:val="PargrafodaLista"/>
+        <w:spacing w:line="360" w:lineRule="auto"/>
+        <w:rPr>
+          <w:rFonts w:ascii="Arial" w:hAnsi="Arial" w:cs="Arial"/>
+          <w:b/>
+          <w:sz w:val="24"/>
+          <w:szCs w:val="24"/>
+        </w:rPr>
+      </w:pPr>
+      <w:r>
+        <w:rPr>
+          <w:rFonts w:ascii="Arial" w:hAnsi="Arial" w:cs="Arial"/>
+          <w:b/>
+          <w:sz w:val="24"/>
+          <w:szCs w:val="24"/>
+        </w:rPr>
+        <w:t>Aplicação mobile</w:t>
+      </w:r>
+    </w:p>
+    <w:p>
+      <w:pPr>
+        <w:pStyle w:val="PargrafodaLista"/>
+        <w:spacing w:line="360" w:lineRule="auto"/>
+        <w:rPr>
+          <w:rFonts w:ascii="Arial" w:hAnsi="Arial" w:cs="Arial"/>
+          <w:b/>
+          <w:sz w:val="24"/>
+          <w:szCs w:val="24"/>
+        </w:rPr>
+      </w:pPr>
+    </w:p>
+    <w:p>
+      <w:pPr>
+        <w:pStyle w:val="PargrafodaLista"/>
+        <w:spacing w:line="360" w:lineRule="auto"/>
+        <w:rPr>
+          <w:rFonts w:ascii="Arial" w:hAnsi="Arial" w:cs="Arial"/>
+          <w:sz w:val="24"/>
+          <w:szCs w:val="24"/>
+        </w:rPr>
+      </w:pPr>
+    </w:p>
+    <w:p/>
     <w:p>
       <w:pPr>
         <w:spacing w:line="360" w:lineRule="auto"/>
@@ -12107,7 +12711,7 @@
           <w:rPr>
             <w:noProof/>
           </w:rPr>
-          <w:t>17</w:t>
+          <w:t>19</w:t>
         </w:r>
         <w:r>
           <w:fldChar w:fldCharType="end"/>
@@ -12126,6 +12730,185 @@
 <file path=word/numbering.xml><?xml version="1.0" encoding="utf-8"?>
 <w:numbering xmlns:wpc="http://schemas.microsoft.com/office/word/2010/wordprocessingCanvas" xmlns:mc="http://schemas.openxmlformats.org/markup-compatibility/2006" xmlns:o="urn:schemas-microsoft-com:office:office" xmlns:r="http://schemas.openxmlformats.org/officeDocument/2006/relationships" xmlns:m="http://schemas.openxmlformats.org/officeDocument/2006/math" xmlns:v="urn:schemas-microsoft-com:vml" xmlns:wp14="http://schemas.microsoft.com/office/word/2010/wordprocessingDrawing" xmlns:wp="http://schemas.openxmlformats.org/drawingml/2006/wordprocessingDrawing" xmlns:w10="urn:schemas-microsoft-com:office:word" xmlns:w="http://schemas.openxmlformats.org/wordprocessingml/2006/main" xmlns:w14="http://schemas.microsoft.com/office/word/2010/wordml" xmlns:wpg="http://schemas.microsoft.com/office/word/2010/wordprocessingGroup" xmlns:wpi="http://schemas.microsoft.com/office/word/2010/wordprocessingInk" xmlns:wne="http://schemas.microsoft.com/office/word/2006/wordml" xmlns:wps="http://schemas.microsoft.com/office/word/2010/wordprocessingShape" mc:Ignorable="w14 wp14">
   <w:abstractNum w:abstractNumId="0">
+    <w:nsid w:val="001604D3"/>
+    <w:multiLevelType w:val="hybridMultilevel"/>
+    <w:tmpl w:val="8E98FE24"/>
+    <w:lvl w:ilvl="0" w:tplc="514E87B8">
+      <w:start w:val="1"/>
+      <w:numFmt w:val="decimal"/>
+      <w:lvlText w:val="RF%1 -"/>
+      <w:lvlJc w:val="center"/>
+      <w:pPr>
+        <w:ind w:left="1080" w:hanging="360"/>
+      </w:pPr>
+      <w:rPr>
+        <w:rFonts w:hint="default"/>
+        <w:b w:val="0"/>
+      </w:rPr>
+    </w:lvl>
+    <w:lvl w:ilvl="1" w:tplc="04160019" w:tentative="1">
+      <w:start w:val="1"/>
+      <w:numFmt w:val="lowerLetter"/>
+      <w:lvlText w:val="%2."/>
+      <w:lvlJc w:val="left"/>
+      <w:pPr>
+        <w:ind w:left="1800" w:hanging="360"/>
+      </w:pPr>
+    </w:lvl>
+    <w:lvl w:ilvl="2" w:tplc="0416001B" w:tentative="1">
+      <w:start w:val="1"/>
+      <w:numFmt w:val="lowerRoman"/>
+      <w:lvlText w:val="%3."/>
+      <w:lvlJc w:val="right"/>
+      <w:pPr>
+        <w:ind w:left="2520" w:hanging="180"/>
+      </w:pPr>
+    </w:lvl>
+    <w:lvl w:ilvl="3" w:tplc="0416000F" w:tentative="1">
+      <w:start w:val="1"/>
+      <w:numFmt w:val="decimal"/>
+      <w:lvlText w:val="%4."/>
+      <w:lvlJc w:val="left"/>
+      <w:pPr>
+        <w:ind w:left="3240" w:hanging="360"/>
+      </w:pPr>
+    </w:lvl>
+    <w:lvl w:ilvl="4" w:tplc="04160019" w:tentative="1">
+      <w:start w:val="1"/>
+      <w:numFmt w:val="lowerLetter"/>
+      <w:lvlText w:val="%5."/>
+      <w:lvlJc w:val="left"/>
+      <w:pPr>
+        <w:ind w:left="3960" w:hanging="360"/>
+      </w:pPr>
+    </w:lvl>
+    <w:lvl w:ilvl="5" w:tplc="0416001B" w:tentative="1">
+      <w:start w:val="1"/>
+      <w:numFmt w:val="lowerRoman"/>
+      <w:lvlText w:val="%6."/>
+      <w:lvlJc w:val="right"/>
+      <w:pPr>
+        <w:ind w:left="4680" w:hanging="180"/>
+      </w:pPr>
+    </w:lvl>
+    <w:lvl w:ilvl="6" w:tplc="0416000F" w:tentative="1">
+      <w:start w:val="1"/>
+      <w:numFmt w:val="decimal"/>
+      <w:lvlText w:val="%7."/>
+      <w:lvlJc w:val="left"/>
+      <w:pPr>
+        <w:ind w:left="5400" w:hanging="360"/>
+      </w:pPr>
+    </w:lvl>
+    <w:lvl w:ilvl="7" w:tplc="04160019" w:tentative="1">
+      <w:start w:val="1"/>
+      <w:numFmt w:val="lowerLetter"/>
+      <w:lvlText w:val="%8."/>
+      <w:lvlJc w:val="left"/>
+      <w:pPr>
+        <w:ind w:left="6120" w:hanging="360"/>
+      </w:pPr>
+    </w:lvl>
+    <w:lvl w:ilvl="8" w:tplc="0416001B" w:tentative="1">
+      <w:start w:val="1"/>
+      <w:numFmt w:val="lowerRoman"/>
+      <w:lvlText w:val="%9."/>
+      <w:lvlJc w:val="right"/>
+      <w:pPr>
+        <w:ind w:left="6840" w:hanging="180"/>
+      </w:pPr>
+    </w:lvl>
+  </w:abstractNum>
+  <w:abstractNum w:abstractNumId="1">
+    <w:nsid w:val="120202C0"/>
+    <w:multiLevelType w:val="multilevel"/>
+    <w:tmpl w:val="BEA200EE"/>
+    <w:lvl w:ilvl="0">
+      <w:start w:val="1"/>
+      <w:numFmt w:val="decimal"/>
+      <w:lvlText w:val="RNF%1 -"/>
+      <w:lvlJc w:val="right"/>
+      <w:pPr>
+        <w:ind w:left="360" w:hanging="360"/>
+      </w:pPr>
+      <w:rPr>
+        <w:rFonts w:hint="default"/>
+      </w:rPr>
+    </w:lvl>
+    <w:lvl w:ilvl="1">
+      <w:start w:val="1"/>
+      <w:numFmt w:val="decimal"/>
+      <w:lvlText w:val="%1.%2."/>
+      <w:lvlJc w:val="left"/>
+      <w:pPr>
+        <w:ind w:left="792" w:hanging="432"/>
+      </w:pPr>
+    </w:lvl>
+    <w:lvl w:ilvl="2">
+      <w:start w:val="1"/>
+      <w:numFmt w:val="decimal"/>
+      <w:lvlText w:val="%1.%2.%3."/>
+      <w:lvlJc w:val="left"/>
+      <w:pPr>
+        <w:ind w:left="1224" w:hanging="504"/>
+      </w:pPr>
+    </w:lvl>
+    <w:lvl w:ilvl="3">
+      <w:start w:val="1"/>
+      <w:numFmt w:val="decimal"/>
+      <w:lvlText w:val="%1.%2.%3.%4."/>
+      <w:lvlJc w:val="left"/>
+      <w:pPr>
+        <w:ind w:left="1728" w:hanging="648"/>
+      </w:pPr>
+    </w:lvl>
+    <w:lvl w:ilvl="4">
+      <w:start w:val="1"/>
+      <w:numFmt w:val="decimal"/>
+      <w:lvlText w:val="%1.%2.%3.%4.%5."/>
+      <w:lvlJc w:val="left"/>
+      <w:pPr>
+        <w:ind w:left="2232" w:hanging="792"/>
+      </w:pPr>
+    </w:lvl>
+    <w:lvl w:ilvl="5">
+      <w:start w:val="1"/>
+      <w:numFmt w:val="decimal"/>
+      <w:lvlText w:val="%1.%2.%3.%4.%5.%6."/>
+      <w:lvlJc w:val="left"/>
+      <w:pPr>
+        <w:ind w:left="2736" w:hanging="936"/>
+      </w:pPr>
+    </w:lvl>
+    <w:lvl w:ilvl="6">
+      <w:start w:val="1"/>
+      <w:numFmt w:val="decimal"/>
+      <w:lvlText w:val="%1.%2.%3.%4.%5.%6.%7."/>
+      <w:lvlJc w:val="left"/>
+      <w:pPr>
+        <w:ind w:left="3240" w:hanging="1080"/>
+      </w:pPr>
+    </w:lvl>
+    <w:lvl w:ilvl="7">
+      <w:start w:val="1"/>
+      <w:numFmt w:val="decimal"/>
+      <w:lvlText w:val="%1.%2.%3.%4.%5.%6.%7.%8."/>
+      <w:lvlJc w:val="left"/>
+      <w:pPr>
+        <w:ind w:left="3744" w:hanging="1224"/>
+      </w:pPr>
+    </w:lvl>
+    <w:lvl w:ilvl="8">
+      <w:start w:val="1"/>
+      <w:numFmt w:val="decimal"/>
+      <w:lvlText w:val="%1.%2.%3.%4.%5.%6.%7.%8.%9."/>
+      <w:lvlJc w:val="left"/>
+      <w:pPr>
+        <w:ind w:left="4320" w:hanging="1440"/>
+      </w:pPr>
+    </w:lvl>
+  </w:abstractNum>
+  <w:abstractNum w:abstractNumId="2">
     <w:nsid w:val="17BB0408"/>
     <w:multiLevelType w:val="hybridMultilevel"/>
     <w:tmpl w:val="FD508A12"/>
@@ -12214,7 +12997,7 @@
       </w:pPr>
     </w:lvl>
   </w:abstractNum>
-  <w:abstractNum w:abstractNumId="1">
+  <w:abstractNum w:abstractNumId="3">
     <w:nsid w:val="18314180"/>
     <w:multiLevelType w:val="hybridMultilevel"/>
     <w:tmpl w:val="B5C842F8"/>
@@ -12327,7 +13110,7 @@
       </w:rPr>
     </w:lvl>
   </w:abstractNum>
-  <w:abstractNum w:abstractNumId="2">
+  <w:abstractNum w:abstractNumId="4">
     <w:nsid w:val="1B0E1AE6"/>
     <w:multiLevelType w:val="hybridMultilevel"/>
     <w:tmpl w:val="34A86646"/>
@@ -12440,7 +13223,7 @@
       </w:rPr>
     </w:lvl>
   </w:abstractNum>
-  <w:abstractNum w:abstractNumId="3">
+  <w:abstractNum w:abstractNumId="5">
     <w:nsid w:val="1B345471"/>
     <w:multiLevelType w:val="hybridMultilevel"/>
     <w:tmpl w:val="A9BC0E58"/>
@@ -12553,7 +13336,7 @@
       </w:rPr>
     </w:lvl>
   </w:abstractNum>
-  <w:abstractNum w:abstractNumId="4">
+  <w:abstractNum w:abstractNumId="6">
     <w:nsid w:val="1BFB1C9C"/>
     <w:multiLevelType w:val="hybridMultilevel"/>
     <w:tmpl w:val="8278DA70"/>
@@ -12666,7 +13449,7 @@
       </w:rPr>
     </w:lvl>
   </w:abstractNum>
-  <w:abstractNum w:abstractNumId="5">
+  <w:abstractNum w:abstractNumId="7">
     <w:nsid w:val="1CE663B2"/>
     <w:multiLevelType w:val="hybridMultilevel"/>
     <w:tmpl w:val="E414712C"/>
@@ -12779,7 +13562,7 @@
       </w:rPr>
     </w:lvl>
   </w:abstractNum>
-  <w:abstractNum w:abstractNumId="6">
+  <w:abstractNum w:abstractNumId="8">
     <w:nsid w:val="1F176832"/>
     <w:multiLevelType w:val="hybridMultilevel"/>
     <w:tmpl w:val="0346DB3A"/>
@@ -12892,7 +13675,96 @@
       </w:rPr>
     </w:lvl>
   </w:abstractNum>
-  <w:abstractNum w:abstractNumId="7">
+  <w:abstractNum w:abstractNumId="9">
+    <w:nsid w:val="25171E4B"/>
+    <w:multiLevelType w:val="hybridMultilevel"/>
+    <w:tmpl w:val="9014DBA6"/>
+    <w:lvl w:ilvl="0" w:tplc="DFCAD5DC">
+      <w:start w:val="1"/>
+      <w:numFmt w:val="decimal"/>
+      <w:lvlText w:val="RF%1 -"/>
+      <w:lvlJc w:val="left"/>
+      <w:pPr>
+        <w:ind w:left="1080" w:hanging="360"/>
+      </w:pPr>
+      <w:rPr>
+        <w:rFonts w:hint="default"/>
+      </w:rPr>
+    </w:lvl>
+    <w:lvl w:ilvl="1" w:tplc="04160019" w:tentative="1">
+      <w:start w:val="1"/>
+      <w:numFmt w:val="lowerLetter"/>
+      <w:lvlText w:val="%2."/>
+      <w:lvlJc w:val="left"/>
+      <w:pPr>
+        <w:ind w:left="1800" w:hanging="360"/>
+      </w:pPr>
+    </w:lvl>
+    <w:lvl w:ilvl="2" w:tplc="0416001B" w:tentative="1">
+      <w:start w:val="1"/>
+      <w:numFmt w:val="lowerRoman"/>
+      <w:lvlText w:val="%3."/>
+      <w:lvlJc w:val="right"/>
+      <w:pPr>
+        <w:ind w:left="2520" w:hanging="180"/>
+      </w:pPr>
+    </w:lvl>
+    <w:lvl w:ilvl="3" w:tplc="0416000F" w:tentative="1">
+      <w:start w:val="1"/>
+      <w:numFmt w:val="decimal"/>
+      <w:lvlText w:val="%4."/>
+      <w:lvlJc w:val="left"/>
+      <w:pPr>
+        <w:ind w:left="3240" w:hanging="360"/>
+      </w:pPr>
+    </w:lvl>
+    <w:lvl w:ilvl="4" w:tplc="04160019" w:tentative="1">
+      <w:start w:val="1"/>
+      <w:numFmt w:val="lowerLetter"/>
+      <w:lvlText w:val="%5."/>
+      <w:lvlJc w:val="left"/>
+      <w:pPr>
+        <w:ind w:left="3960" w:hanging="360"/>
+      </w:pPr>
+    </w:lvl>
+    <w:lvl w:ilvl="5" w:tplc="0416001B" w:tentative="1">
+      <w:start w:val="1"/>
+      <w:numFmt w:val="lowerRoman"/>
+      <w:lvlText w:val="%6."/>
+      <w:lvlJc w:val="right"/>
+      <w:pPr>
+        <w:ind w:left="4680" w:hanging="180"/>
+      </w:pPr>
+    </w:lvl>
+    <w:lvl w:ilvl="6" w:tplc="0416000F" w:tentative="1">
+      <w:start w:val="1"/>
+      <w:numFmt w:val="decimal"/>
+      <w:lvlText w:val="%7."/>
+      <w:lvlJc w:val="left"/>
+      <w:pPr>
+        <w:ind w:left="5400" w:hanging="360"/>
+      </w:pPr>
+    </w:lvl>
+    <w:lvl w:ilvl="7" w:tplc="04160019" w:tentative="1">
+      <w:start w:val="1"/>
+      <w:numFmt w:val="lowerLetter"/>
+      <w:lvlText w:val="%8."/>
+      <w:lvlJc w:val="left"/>
+      <w:pPr>
+        <w:ind w:left="6120" w:hanging="360"/>
+      </w:pPr>
+    </w:lvl>
+    <w:lvl w:ilvl="8" w:tplc="0416001B" w:tentative="1">
+      <w:start w:val="1"/>
+      <w:numFmt w:val="lowerRoman"/>
+      <w:lvlText w:val="%9."/>
+      <w:lvlJc w:val="right"/>
+      <w:pPr>
+        <w:ind w:left="6840" w:hanging="180"/>
+      </w:pPr>
+    </w:lvl>
+  </w:abstractNum>
+  <w:abstractNum w:abstractNumId="10">
     <w:nsid w:val="28B31FB9"/>
     <w:multiLevelType w:val="multilevel"/>
     <w:tmpl w:val="A8C05508"/>
@@ -12981,7 +13853,7 @@
       </w:pPr>
     </w:lvl>
   </w:abstractNum>
-  <w:abstractNum w:abstractNumId="8">
+  <w:abstractNum w:abstractNumId="11">
     <w:nsid w:val="2DE554C0"/>
     <w:multiLevelType w:val="hybridMultilevel"/>
     <w:tmpl w:val="1674ADD6"/>
@@ -13094,7 +13966,7 @@
       </w:rPr>
     </w:lvl>
   </w:abstractNum>
-  <w:abstractNum w:abstractNumId="9">
+  <w:abstractNum w:abstractNumId="12">
     <w:nsid w:val="2E8307FB"/>
     <w:multiLevelType w:val="hybridMultilevel"/>
     <w:tmpl w:val="96BE70F6"/>
@@ -13207,7 +14079,96 @@
       </w:rPr>
     </w:lvl>
   </w:abstractNum>
-  <w:abstractNum w:abstractNumId="10">
+  <w:abstractNum w:abstractNumId="13">
+    <w:nsid w:val="3E836262"/>
+    <w:multiLevelType w:val="hybridMultilevel"/>
+    <w:tmpl w:val="33A46FF6"/>
+    <w:lvl w:ilvl="0" w:tplc="7E1A1D3A">
+      <w:start w:val="1"/>
+      <w:numFmt w:val="decimal"/>
+      <w:lvlText w:val="RNF%1 -"/>
+      <w:lvlJc w:val="left"/>
+      <w:pPr>
+        <w:ind w:left="1080" w:hanging="360"/>
+      </w:pPr>
+      <w:rPr>
+        <w:rFonts w:hint="default"/>
+      </w:rPr>
+    </w:lvl>
+    <w:lvl w:ilvl="1" w:tplc="04160019" w:tentative="1">
+      <w:start w:val="1"/>
+      <w:numFmt w:val="lowerLetter"/>
+      <w:lvlText w:val="%2."/>
+      <w:lvlJc w:val="left"/>
+      <w:pPr>
+        <w:ind w:left="1800" w:hanging="360"/>
+      </w:pPr>
+    </w:lvl>
+    <w:lvl w:ilvl="2" w:tplc="0416001B" w:tentative="1">
+      <w:start w:val="1"/>
+      <w:numFmt w:val="lowerRoman"/>
+      <w:lvlText w:val="%3."/>
+      <w:lvlJc w:val="right"/>
+      <w:pPr>
+        <w:ind w:left="2520" w:hanging="180"/>
+      </w:pPr>
+    </w:lvl>
+    <w:lvl w:ilvl="3" w:tplc="0416000F" w:tentative="1">
+      <w:start w:val="1"/>
+      <w:numFmt w:val="decimal"/>
+      <w:lvlText w:val="%4."/>
+      <w:lvlJc w:val="left"/>
+      <w:pPr>
+        <w:ind w:left="3240" w:hanging="360"/>
+      </w:pPr>
+    </w:lvl>
+    <w:lvl w:ilvl="4" w:tplc="04160019" w:tentative="1">
+      <w:start w:val="1"/>
+      <w:numFmt w:val="lowerLetter"/>
+      <w:lvlText w:val="%5."/>
+      <w:lvlJc w:val="left"/>
+      <w:pPr>
+        <w:ind w:left="3960" w:hanging="360"/>
+      </w:pPr>
+    </w:lvl>
+    <w:lvl w:ilvl="5" w:tplc="0416001B" w:tentative="1">
+      <w:start w:val="1"/>
+      <w:numFmt w:val="lowerRoman"/>
+      <w:lvlText w:val="%6."/>
+      <w:lvlJc w:val="right"/>
+      <w:pPr>
+        <w:ind w:left="4680" w:hanging="180"/>
+      </w:pPr>
+    </w:lvl>
+    <w:lvl w:ilvl="6" w:tplc="0416000F" w:tentative="1">
+      <w:start w:val="1"/>
+      <w:numFmt w:val="decimal"/>
+      <w:lvlText w:val="%7."/>
+      <w:lvlJc w:val="left"/>
+      <w:pPr>
+        <w:ind w:left="5400" w:hanging="360"/>
+      </w:pPr>
+    </w:lvl>
+    <w:lvl w:ilvl="7" w:tplc="04160019" w:tentative="1">
+      <w:start w:val="1"/>
+      <w:numFmt w:val="lowerLetter"/>
+      <w:lvlText w:val="%8."/>
+      <w:lvlJc w:val="left"/>
+      <w:pPr>
+        <w:ind w:left="6120" w:hanging="360"/>
+      </w:pPr>
+    </w:lvl>
+    <w:lvl w:ilvl="8" w:tplc="0416001B" w:tentative="1">
+      <w:start w:val="1"/>
+      <w:numFmt w:val="lowerRoman"/>
+      <w:lvlText w:val="%9."/>
+      <w:lvlJc w:val="right"/>
+      <w:pPr>
+        <w:ind w:left="6840" w:hanging="180"/>
+      </w:pPr>
+    </w:lvl>
+  </w:abstractNum>
+  <w:abstractNum w:abstractNumId="14">
     <w:nsid w:val="4A4C1AB9"/>
     <w:multiLevelType w:val="multilevel"/>
     <w:tmpl w:val="D854B3BA"/>
@@ -13296,7 +14257,185 @@
       </w:pPr>
     </w:lvl>
   </w:abstractNum>
-  <w:abstractNum w:abstractNumId="11">
+  <w:abstractNum w:abstractNumId="15">
+    <w:nsid w:val="55CA5F17"/>
+    <w:multiLevelType w:val="hybridMultilevel"/>
+    <w:tmpl w:val="85520828"/>
+    <w:lvl w:ilvl="0" w:tplc="7E1A1D3A">
+      <w:start w:val="1"/>
+      <w:numFmt w:val="decimal"/>
+      <w:lvlText w:val="RNF%1 -"/>
+      <w:lvlJc w:val="left"/>
+      <w:pPr>
+        <w:ind w:left="720" w:hanging="360"/>
+      </w:pPr>
+      <w:rPr>
+        <w:rFonts w:hint="default"/>
+      </w:rPr>
+    </w:lvl>
+    <w:lvl w:ilvl="1" w:tplc="04160019" w:tentative="1">
+      <w:start w:val="1"/>
+      <w:numFmt w:val="lowerLetter"/>
+      <w:lvlText w:val="%2."/>
+      <w:lvlJc w:val="left"/>
+      <w:pPr>
+        <w:ind w:left="1440" w:hanging="360"/>
+      </w:pPr>
+    </w:lvl>
+    <w:lvl w:ilvl="2" w:tplc="0416001B" w:tentative="1">
+      <w:start w:val="1"/>
+      <w:numFmt w:val="lowerRoman"/>
+      <w:lvlText w:val="%3."/>
+      <w:lvlJc w:val="right"/>
+      <w:pPr>
+        <w:ind w:left="2160" w:hanging="180"/>
+      </w:pPr>
+    </w:lvl>
+    <w:lvl w:ilvl="3" w:tplc="0416000F" w:tentative="1">
+      <w:start w:val="1"/>
+      <w:numFmt w:val="decimal"/>
+      <w:lvlText w:val="%4."/>
+      <w:lvlJc w:val="left"/>
+      <w:pPr>
+        <w:ind w:left="2880" w:hanging="360"/>
+      </w:pPr>
+    </w:lvl>
+    <w:lvl w:ilvl="4" w:tplc="04160019" w:tentative="1">
+      <w:start w:val="1"/>
+      <w:numFmt w:val="lowerLetter"/>
+      <w:lvlText w:val="%5."/>
+      <w:lvlJc w:val="left"/>
+      <w:pPr>
+        <w:ind w:left="3600" w:hanging="360"/>
+      </w:pPr>
+    </w:lvl>
+    <w:lvl w:ilvl="5" w:tplc="0416001B" w:tentative="1">
+      <w:start w:val="1"/>
+      <w:numFmt w:val="lowerRoman"/>
+      <w:lvlText w:val="%6."/>
+      <w:lvlJc w:val="right"/>
+      <w:pPr>
+        <w:ind w:left="4320" w:hanging="180"/>
+      </w:pPr>
+    </w:lvl>
+    <w:lvl w:ilvl="6" w:tplc="0416000F" w:tentative="1">
+      <w:start w:val="1"/>
+      <w:numFmt w:val="decimal"/>
+      <w:lvlText w:val="%7."/>
+      <w:lvlJc w:val="left"/>
+      <w:pPr>
+        <w:ind w:left="5040" w:hanging="360"/>
+      </w:pPr>
+    </w:lvl>
+    <w:lvl w:ilvl="7" w:tplc="04160019" w:tentative="1">
+      <w:start w:val="1"/>
+      <w:numFmt w:val="lowerLetter"/>
+      <w:lvlText w:val="%8."/>
+      <w:lvlJc w:val="left"/>
+      <w:pPr>
+        <w:ind w:left="5760" w:hanging="360"/>
+      </w:pPr>
+    </w:lvl>
+    <w:lvl w:ilvl="8" w:tplc="0416001B" w:tentative="1">
+      <w:start w:val="1"/>
+      <w:numFmt w:val="lowerRoman"/>
+      <w:lvlText w:val="%9."/>
+      <w:lvlJc w:val="right"/>
+      <w:pPr>
+        <w:ind w:left="6480" w:hanging="180"/>
+      </w:pPr>
+    </w:lvl>
+  </w:abstractNum>
+  <w:abstractNum w:abstractNumId="16">
+    <w:nsid w:val="60A034FF"/>
+    <w:multiLevelType w:val="hybridMultilevel"/>
+    <w:tmpl w:val="A4A2850A"/>
+    <w:lvl w:ilvl="0" w:tplc="7E1A1D3A">
+      <w:start w:val="1"/>
+      <w:numFmt w:val="decimal"/>
+      <w:lvlText w:val="RNF%1 -"/>
+      <w:lvlJc w:val="left"/>
+      <w:pPr>
+        <w:ind w:left="1080" w:hanging="360"/>
+      </w:pPr>
+      <w:rPr>
+        <w:rFonts w:hint="default"/>
+      </w:rPr>
+    </w:lvl>
+    <w:lvl w:ilvl="1" w:tplc="04160019" w:tentative="1">
+      <w:start w:val="1"/>
+      <w:numFmt w:val="lowerLetter"/>
+      <w:lvlText w:val="%2."/>
+      <w:lvlJc w:val="left"/>
+      <w:pPr>
+        <w:ind w:left="1800" w:hanging="360"/>
+      </w:pPr>
+    </w:lvl>
+    <w:lvl w:ilvl="2" w:tplc="0416001B" w:tentative="1">
+      <w:start w:val="1"/>
+      <w:numFmt w:val="lowerRoman"/>
+      <w:lvlText w:val="%3."/>
+      <w:lvlJc w:val="right"/>
+      <w:pPr>
+        <w:ind w:left="2520" w:hanging="180"/>
+      </w:pPr>
+    </w:lvl>
+    <w:lvl w:ilvl="3" w:tplc="0416000F" w:tentative="1">
+      <w:start w:val="1"/>
+      <w:numFmt w:val="decimal"/>
+      <w:lvlText w:val="%4."/>
+      <w:lvlJc w:val="left"/>
+      <w:pPr>
+        <w:ind w:left="3240" w:hanging="360"/>
+      </w:pPr>
+    </w:lvl>
+    <w:lvl w:ilvl="4" w:tplc="04160019" w:tentative="1">
+      <w:start w:val="1"/>
+      <w:numFmt w:val="lowerLetter"/>
+      <w:lvlText w:val="%5."/>
+      <w:lvlJc w:val="left"/>
+      <w:pPr>
+        <w:ind w:left="3960" w:hanging="360"/>
+      </w:pPr>
+    </w:lvl>
+    <w:lvl w:ilvl="5" w:tplc="0416001B" w:tentative="1">
+      <w:start w:val="1"/>
+      <w:numFmt w:val="lowerRoman"/>
+      <w:lvlText w:val="%6."/>
+      <w:lvlJc w:val="right"/>
+      <w:pPr>
+        <w:ind w:left="4680" w:hanging="180"/>
+      </w:pPr>
+    </w:lvl>
+    <w:lvl w:ilvl="6" w:tplc="0416000F" w:tentative="1">
+      <w:start w:val="1"/>
+      <w:numFmt w:val="decimal"/>
+      <w:lvlText w:val="%7."/>
+      <w:lvlJc w:val="left"/>
+      <w:pPr>
+        <w:ind w:left="5400" w:hanging="360"/>
+      </w:pPr>
+    </w:lvl>
+    <w:lvl w:ilvl="7" w:tplc="04160019" w:tentative="1">
+      <w:start w:val="1"/>
+      <w:numFmt w:val="lowerLetter"/>
+      <w:lvlText w:val="%8."/>
+      <w:lvlJc w:val="left"/>
+      <w:pPr>
+        <w:ind w:left="6120" w:hanging="360"/>
+      </w:pPr>
+    </w:lvl>
+    <w:lvl w:ilvl="8" w:tplc="0416001B" w:tentative="1">
+      <w:start w:val="1"/>
+      <w:numFmt w:val="lowerRoman"/>
+      <w:lvlText w:val="%9."/>
+      <w:lvlJc w:val="right"/>
+      <w:pPr>
+        <w:ind w:left="6840" w:hanging="180"/>
+      </w:pPr>
+    </w:lvl>
+  </w:abstractNum>
+  <w:abstractNum w:abstractNumId="17">
     <w:nsid w:val="65B645D7"/>
     <w:multiLevelType w:val="hybridMultilevel"/>
     <w:tmpl w:val="2F6A57E8"/>
@@ -13409,7 +14548,96 @@
       </w:rPr>
     </w:lvl>
   </w:abstractNum>
-  <w:abstractNum w:abstractNumId="12">
+  <w:abstractNum w:abstractNumId="18">
+    <w:nsid w:val="68BF3F48"/>
+    <w:multiLevelType w:val="hybridMultilevel"/>
+    <w:tmpl w:val="4A5AE766"/>
+    <w:lvl w:ilvl="0" w:tplc="DFCAD5DC">
+      <w:start w:val="1"/>
+      <w:numFmt w:val="decimal"/>
+      <w:lvlText w:val="RF%1 -"/>
+      <w:lvlJc w:val="left"/>
+      <w:pPr>
+        <w:ind w:left="360" w:hanging="360"/>
+      </w:pPr>
+      <w:rPr>
+        <w:rFonts w:hint="default"/>
+      </w:rPr>
+    </w:lvl>
+    <w:lvl w:ilvl="1" w:tplc="04160019" w:tentative="1">
+      <w:start w:val="1"/>
+      <w:numFmt w:val="lowerLetter"/>
+      <w:lvlText w:val="%2."/>
+      <w:lvlJc w:val="left"/>
+      <w:pPr>
+        <w:ind w:left="1080" w:hanging="360"/>
+      </w:pPr>
+    </w:lvl>
+    <w:lvl w:ilvl="2" w:tplc="0416001B" w:tentative="1">
+      <w:start w:val="1"/>
+      <w:numFmt w:val="lowerRoman"/>
+      <w:lvlText w:val="%3."/>
+      <w:lvlJc w:val="right"/>
+      <w:pPr>
+        <w:ind w:left="1800" w:hanging="180"/>
+      </w:pPr>
+    </w:lvl>
+    <w:lvl w:ilvl="3" w:tplc="0416000F" w:tentative="1">
+      <w:start w:val="1"/>
+      <w:numFmt w:val="decimal"/>
+      <w:lvlText w:val="%4."/>
+      <w:lvlJc w:val="left"/>
+      <w:pPr>
+        <w:ind w:left="2520" w:hanging="360"/>
+      </w:pPr>
+    </w:lvl>
+    <w:lvl w:ilvl="4" w:tplc="04160019" w:tentative="1">
+      <w:start w:val="1"/>
+      <w:numFmt w:val="lowerLetter"/>
+      <w:lvlText w:val="%5."/>
+      <w:lvlJc w:val="left"/>
+      <w:pPr>
+        <w:ind w:left="3240" w:hanging="360"/>
+      </w:pPr>
+    </w:lvl>
+    <w:lvl w:ilvl="5" w:tplc="0416001B" w:tentative="1">
+      <w:start w:val="1"/>
+      <w:numFmt w:val="lowerRoman"/>
+      <w:lvlText w:val="%6."/>
+      <w:lvlJc w:val="right"/>
+      <w:pPr>
+        <w:ind w:left="3960" w:hanging="180"/>
+      </w:pPr>
+    </w:lvl>
+    <w:lvl w:ilvl="6" w:tplc="0416000F" w:tentative="1">
+      <w:start w:val="1"/>
+      <w:numFmt w:val="decimal"/>
+      <w:lvlText w:val="%7."/>
+      <w:lvlJc w:val="left"/>
+      <w:pPr>
+        <w:ind w:left="4680" w:hanging="360"/>
+      </w:pPr>
+    </w:lvl>
+    <w:lvl w:ilvl="7" w:tplc="04160019" w:tentative="1">
+      <w:start w:val="1"/>
+      <w:numFmt w:val="lowerLetter"/>
+      <w:lvlText w:val="%8."/>
+      <w:lvlJc w:val="left"/>
+      <w:pPr>
+        <w:ind w:left="5400" w:hanging="360"/>
+      </w:pPr>
+    </w:lvl>
+    <w:lvl w:ilvl="8" w:tplc="0416001B" w:tentative="1">
+      <w:start w:val="1"/>
+      <w:numFmt w:val="lowerRoman"/>
+      <w:lvlText w:val="%9."/>
+      <w:lvlJc w:val="right"/>
+      <w:pPr>
+        <w:ind w:left="6120" w:hanging="180"/>
+      </w:pPr>
+    </w:lvl>
+  </w:abstractNum>
+  <w:abstractNum w:abstractNumId="19">
     <w:nsid w:val="73BB2BD9"/>
     <w:multiLevelType w:val="multilevel"/>
     <w:tmpl w:val="C3BA5BB4"/>
@@ -13522,7 +14750,7 @@
       </w:pPr>
     </w:lvl>
   </w:abstractNum>
-  <w:abstractNum w:abstractNumId="13">
+  <w:abstractNum w:abstractNumId="20">
     <w:nsid w:val="7CCF5888"/>
     <w:multiLevelType w:val="hybridMultilevel"/>
     <w:tmpl w:val="32C05B22"/>
@@ -13635,7 +14863,7 @@
       </w:rPr>
     </w:lvl>
   </w:abstractNum>
-  <w:abstractNum w:abstractNumId="14">
+  <w:abstractNum w:abstractNumId="21">
     <w:nsid w:val="7FE833CB"/>
     <w:multiLevelType w:val="hybridMultilevel"/>
     <w:tmpl w:val="3E72F054"/>
@@ -13749,49 +14977,70 @@
     </w:lvl>
   </w:abstractNum>
   <w:num w:numId="1">
+    <w:abstractNumId w:val="2"/>
+  </w:num>
+  <w:num w:numId="2">
+    <w:abstractNumId w:val="14"/>
+  </w:num>
+  <w:num w:numId="3">
+    <w:abstractNumId w:val="10"/>
+  </w:num>
+  <w:num w:numId="4">
+    <w:abstractNumId w:val="12"/>
+  </w:num>
+  <w:num w:numId="5">
+    <w:abstractNumId w:val="7"/>
+  </w:num>
+  <w:num w:numId="6">
+    <w:abstractNumId w:val="20"/>
+  </w:num>
+  <w:num w:numId="7">
+    <w:abstractNumId w:val="19"/>
+  </w:num>
+  <w:num w:numId="8">
+    <w:abstractNumId w:val="21"/>
+  </w:num>
+  <w:num w:numId="9">
+    <w:abstractNumId w:val="17"/>
+  </w:num>
+  <w:num w:numId="10">
+    <w:abstractNumId w:val="4"/>
+  </w:num>
+  <w:num w:numId="11">
+    <w:abstractNumId w:val="3"/>
+  </w:num>
+  <w:num w:numId="12">
+    <w:abstractNumId w:val="11"/>
+  </w:num>
+  <w:num w:numId="13">
+    <w:abstractNumId w:val="5"/>
+  </w:num>
+  <w:num w:numId="14">
+    <w:abstractNumId w:val="8"/>
+  </w:num>
+  <w:num w:numId="15">
+    <w:abstractNumId w:val="6"/>
+  </w:num>
+  <w:num w:numId="16">
+    <w:abstractNumId w:val="18"/>
+  </w:num>
+  <w:num w:numId="17">
     <w:abstractNumId w:val="0"/>
   </w:num>
-  <w:num w:numId="2">
-    <w:abstractNumId w:val="10"/>
+  <w:num w:numId="18">
+    <w:abstractNumId w:val="15"/>
   </w:num>
-  <w:num w:numId="3">
-    <w:abstractNumId w:val="7"/>
+  <w:num w:numId="19">
+    <w:abstractNumId w:val="1"/>
   </w:num>
-  <w:num w:numId="4">
-    <w:abstractNumId w:val="9"/>
+  <w:num w:numId="20">
+    <w:abstractNumId w:val="16"/>
   </w:num>
-  <w:num w:numId="5">
-    <w:abstractNumId w:val="5"/>
-  </w:num>
-  <w:num w:numId="6">
+  <w:num w:numId="21">
     <w:abstractNumId w:val="13"/>
   </w:num>
-  <w:num w:numId="7">
-    <w:abstractNumId w:val="12"/>
-  </w:num>
-  <w:num w:numId="8">
-    <w:abstractNumId w:val="14"/>
-  </w:num>
-  <w:num w:numId="9">
-    <w:abstractNumId w:val="11"/>
-  </w:num>
-  <w:num w:numId="10">
-    <w:abstractNumId w:val="2"/>
-  </w:num>
-  <w:num w:numId="11">
-    <w:abstractNumId w:val="1"/>
-  </w:num>
-  <w:num w:numId="12">
-    <w:abstractNumId w:val="8"/>
-  </w:num>
-  <w:num w:numId="13">
-    <w:abstractNumId w:val="3"/>
-  </w:num>
-  <w:num w:numId="14">
-    <w:abstractNumId w:val="6"/>
-  </w:num>
-  <w:num w:numId="15">
-    <w:abstractNumId w:val="4"/>
+  <w:num w:numId="22">
+    <w:abstractNumId w:val="9"/>
   </w:num>
 </w:numbering>
 </file>
@@ -15088,7 +16337,7 @@
 </file>
 
 <file path=customXml/itemProps1.xml><?xml version="1.0" encoding="utf-8"?>
-<ds:datastoreItem xmlns:ds="http://schemas.openxmlformats.org/officeDocument/2006/customXml" ds:itemID="{217C80C3-4167-4D61-806C-D3B05A625D8B}">
+<ds:datastoreItem xmlns:ds="http://schemas.openxmlformats.org/officeDocument/2006/customXml" ds:itemID="{BF9DAD9F-D1E5-453A-A0F9-93D1BF917A19}">
   <ds:schemaRefs>
     <ds:schemaRef ds:uri="http://schemas.openxmlformats.org/officeDocument/2006/bibliography"/>
   </ds:schemaRefs>

--- a/Doc/Cantina da Ivani.docx
+++ b/Doc/Cantina da Ivani.docx
@@ -9533,22 +9533,234 @@
         <w:spacing w:line="360" w:lineRule="auto"/>
         <w:rPr>
           <w:rFonts w:ascii="Arial" w:hAnsi="Arial" w:cs="Arial"/>
-          <w:b/>
-          <w:sz w:val="24"/>
-          <w:szCs w:val="24"/>
-        </w:rPr>
-      </w:pPr>
-      <w:bookmarkStart w:id="8" w:name="_GoBack"/>
-      <w:bookmarkEnd w:id="8"/>
-    </w:p>
-    <w:p>
-      <w:pPr>
-        <w:rPr>
-          <w:rFonts w:ascii="Arial" w:hAnsi="Arial" w:cs="Arial"/>
-          <w:sz w:val="24"/>
-          <w:szCs w:val="24"/>
-        </w:rPr>
-      </w:pPr>
+          <w:sz w:val="24"/>
+          <w:szCs w:val="24"/>
+        </w:rPr>
+      </w:pPr>
+      <w:r>
+        <w:rPr>
+          <w:rFonts w:ascii="Arial" w:hAnsi="Arial" w:cs="Arial"/>
+          <w:sz w:val="24"/>
+          <w:szCs w:val="24"/>
+        </w:rPr>
+        <w:t>Acessar</w:t>
+      </w:r>
+      <w:r>
+        <w:rPr>
+          <w:rFonts w:ascii="Arial" w:hAnsi="Arial" w:cs="Arial"/>
+          <w:sz w:val="24"/>
+          <w:szCs w:val="24"/>
+        </w:rPr>
+        <w:t xml:space="preserve"> conteúdos informados no aplicados no Aplicativo.</w:t>
+      </w:r>
+    </w:p>
+    <w:p>
+      <w:pPr>
+        <w:pStyle w:val="PargrafodaLista"/>
+        <w:numPr>
+          <w:ilvl w:val="0"/>
+          <w:numId w:val="17"/>
+        </w:numPr>
+        <w:spacing w:line="360" w:lineRule="auto"/>
+        <w:rPr>
+          <w:rFonts w:ascii="Arial" w:hAnsi="Arial" w:cs="Arial"/>
+          <w:sz w:val="24"/>
+          <w:szCs w:val="24"/>
+        </w:rPr>
+      </w:pPr>
+      <w:r>
+        <w:rPr>
+          <w:rFonts w:ascii="Arial" w:hAnsi="Arial" w:cs="Arial"/>
+          <w:sz w:val="24"/>
+          <w:szCs w:val="24"/>
+        </w:rPr>
+        <w:t>Acesso aos tipos de salgados disponíveis no momento.</w:t>
+      </w:r>
+    </w:p>
+    <w:p>
+      <w:pPr>
+        <w:pStyle w:val="PargrafodaLista"/>
+        <w:numPr>
+          <w:ilvl w:val="0"/>
+          <w:numId w:val="17"/>
+        </w:numPr>
+        <w:spacing w:line="360" w:lineRule="auto"/>
+        <w:rPr>
+          <w:rFonts w:ascii="Arial" w:hAnsi="Arial" w:cs="Arial"/>
+          <w:sz w:val="24"/>
+          <w:szCs w:val="24"/>
+        </w:rPr>
+      </w:pPr>
+      <w:r>
+        <w:rPr>
+          <w:rFonts w:ascii="Arial" w:hAnsi="Arial" w:cs="Arial"/>
+          <w:sz w:val="24"/>
+          <w:szCs w:val="24"/>
+        </w:rPr>
+        <w:t>Acesso aos tipos de Doces disponíveis no momento.</w:t>
+      </w:r>
+    </w:p>
+    <w:p>
+      <w:pPr>
+        <w:pStyle w:val="PargrafodaLista"/>
+        <w:numPr>
+          <w:ilvl w:val="0"/>
+          <w:numId w:val="17"/>
+        </w:numPr>
+        <w:spacing w:line="360" w:lineRule="auto"/>
+        <w:rPr>
+          <w:rFonts w:ascii="Arial" w:hAnsi="Arial" w:cs="Arial"/>
+          <w:sz w:val="24"/>
+          <w:szCs w:val="24"/>
+        </w:rPr>
+      </w:pPr>
+      <w:r>
+        <w:rPr>
+          <w:rFonts w:ascii="Arial" w:hAnsi="Arial" w:cs="Arial"/>
+          <w:sz w:val="24"/>
+          <w:szCs w:val="24"/>
+        </w:rPr>
+        <w:t>Acesso aos tipos de bebidas disponíveis no momento.</w:t>
+      </w:r>
+    </w:p>
+    <w:p>
+      <w:pPr>
+        <w:pStyle w:val="PargrafodaLista"/>
+        <w:numPr>
+          <w:ilvl w:val="0"/>
+          <w:numId w:val="17"/>
+        </w:numPr>
+        <w:spacing w:line="360" w:lineRule="auto"/>
+        <w:rPr>
+          <w:rFonts w:ascii="Arial" w:hAnsi="Arial" w:cs="Arial"/>
+          <w:sz w:val="24"/>
+          <w:szCs w:val="24"/>
+        </w:rPr>
+      </w:pPr>
+      <w:r>
+        <w:rPr>
+          <w:rFonts w:ascii="Arial" w:hAnsi="Arial" w:cs="Arial"/>
+          <w:sz w:val="24"/>
+          <w:szCs w:val="24"/>
+        </w:rPr>
+        <w:t>Acesso ao cardápio do dia .</w:t>
+      </w:r>
+    </w:p>
+    <w:p>
+      <w:pPr>
+        <w:pStyle w:val="PargrafodaLista"/>
+        <w:numPr>
+          <w:ilvl w:val="0"/>
+          <w:numId w:val="17"/>
+        </w:numPr>
+        <w:spacing w:line="360" w:lineRule="auto"/>
+        <w:rPr>
+          <w:rFonts w:ascii="Arial" w:hAnsi="Arial" w:cs="Arial"/>
+          <w:sz w:val="24"/>
+          <w:szCs w:val="24"/>
+        </w:rPr>
+      </w:pPr>
+      <w:r>
+        <w:rPr>
+          <w:rFonts w:ascii="Arial" w:hAnsi="Arial" w:cs="Arial"/>
+          <w:sz w:val="24"/>
+          <w:szCs w:val="24"/>
+        </w:rPr>
+        <w:t>Acessar fotos postadas sobre determinado cardápio.</w:t>
+      </w:r>
+    </w:p>
+    <w:p>
+      <w:pPr>
+        <w:pStyle w:val="PargrafodaLista"/>
+        <w:numPr>
+          <w:ilvl w:val="0"/>
+          <w:numId w:val="17"/>
+        </w:numPr>
+        <w:spacing w:line="360" w:lineRule="auto"/>
+        <w:rPr>
+          <w:rFonts w:ascii="Arial" w:hAnsi="Arial" w:cs="Arial"/>
+          <w:sz w:val="24"/>
+          <w:szCs w:val="24"/>
+        </w:rPr>
+      </w:pPr>
+      <w:r>
+        <w:rPr>
+          <w:rFonts w:ascii="Arial" w:hAnsi="Arial" w:cs="Arial"/>
+          <w:sz w:val="24"/>
+          <w:szCs w:val="24"/>
+        </w:rPr>
+        <w:t>Efetuar login (apenas para o funcionário que gerenciará o aplicativo).</w:t>
+      </w:r>
+    </w:p>
+    <w:p>
+      <w:pPr>
+        <w:pStyle w:val="PargrafodaLista"/>
+        <w:numPr>
+          <w:ilvl w:val="0"/>
+          <w:numId w:val="17"/>
+        </w:numPr>
+        <w:spacing w:line="360" w:lineRule="auto"/>
+        <w:rPr>
+          <w:rFonts w:ascii="Arial" w:hAnsi="Arial" w:cs="Arial"/>
+          <w:sz w:val="24"/>
+          <w:szCs w:val="24"/>
+        </w:rPr>
+      </w:pPr>
+      <w:r>
+        <w:rPr>
+          <w:rFonts w:ascii="Arial" w:hAnsi="Arial" w:cs="Arial"/>
+          <w:sz w:val="24"/>
+          <w:szCs w:val="24"/>
+        </w:rPr>
+        <w:t>Acesso á todos os produtos e status dos mesmo.</w:t>
+      </w:r>
+    </w:p>
+    <w:p>
+      <w:pPr>
+        <w:pStyle w:val="PargrafodaLista"/>
+        <w:numPr>
+          <w:ilvl w:val="0"/>
+          <w:numId w:val="17"/>
+        </w:numPr>
+        <w:spacing w:line="360" w:lineRule="auto"/>
+        <w:rPr>
+          <w:rFonts w:ascii="Arial" w:hAnsi="Arial" w:cs="Arial"/>
+          <w:sz w:val="24"/>
+          <w:szCs w:val="24"/>
+        </w:rPr>
+      </w:pPr>
+      <w:r>
+        <w:rPr>
+          <w:rFonts w:ascii="Arial" w:hAnsi="Arial" w:cs="Arial"/>
+          <w:sz w:val="24"/>
+          <w:szCs w:val="24"/>
+        </w:rPr>
+        <w:t>Abrir arquivo PDF sobre o relatório.</w:t>
+      </w:r>
+    </w:p>
+    <w:p>
+      <w:pPr>
+        <w:pStyle w:val="PargrafodaLista"/>
+        <w:numPr>
+          <w:ilvl w:val="0"/>
+          <w:numId w:val="17"/>
+        </w:numPr>
+        <w:spacing w:line="360" w:lineRule="auto"/>
+        <w:rPr>
+          <w:rFonts w:ascii="Arial" w:hAnsi="Arial" w:cs="Arial"/>
+          <w:sz w:val="24"/>
+          <w:szCs w:val="24"/>
+        </w:rPr>
+      </w:pPr>
+      <w:r>
+        <w:rPr>
+          <w:rFonts w:ascii="Arial" w:hAnsi="Arial" w:cs="Arial"/>
+          <w:sz w:val="24"/>
+          <w:szCs w:val="24"/>
+        </w:rPr>
+        <w:lastRenderedPageBreak/>
+        <w:t>Gerar fotos sobre determinado cardápio.</w:t>
+      </w:r>
     </w:p>
     <w:p>
       <w:pPr>
@@ -9566,7 +9778,7 @@
           <w:szCs w:val="24"/>
         </w:rPr>
       </w:pPr>
-      <w:bookmarkStart w:id="9" w:name="_Toc417903834"/>
+      <w:bookmarkStart w:id="8" w:name="_Toc417903834"/>
       <w:r>
         <w:rPr>
           <w:rFonts w:ascii="Arial" w:hAnsi="Arial" w:cs="Arial"/>
@@ -9576,7 +9788,7 @@
         </w:rPr>
         <w:t>REQUISITOS NÃO FUNCIONAIS</w:t>
       </w:r>
-      <w:bookmarkEnd w:id="9"/>
+      <w:bookmarkEnd w:id="8"/>
     </w:p>
     <w:p>
       <w:pPr>
@@ -9607,6 +9819,7 @@
           <w:numId w:val="18"/>
         </w:numPr>
         <w:spacing w:line="360" w:lineRule="auto"/>
+        <w:ind w:hanging="218"/>
         <w:rPr>
           <w:rFonts w:ascii="Arial" w:hAnsi="Arial" w:cs="Arial"/>
           <w:sz w:val="24"/>
@@ -9630,6 +9843,7 @@
           <w:numId w:val="18"/>
         </w:numPr>
         <w:spacing w:line="360" w:lineRule="auto"/>
+        <w:ind w:hanging="218"/>
         <w:rPr>
           <w:rFonts w:ascii="Arial" w:hAnsi="Arial" w:cs="Arial"/>
           <w:sz w:val="24"/>
@@ -9653,6 +9867,7 @@
           <w:numId w:val="18"/>
         </w:numPr>
         <w:spacing w:line="360" w:lineRule="auto"/>
+        <w:ind w:hanging="218"/>
         <w:rPr>
           <w:rFonts w:ascii="Arial" w:hAnsi="Arial" w:cs="Arial"/>
           <w:sz w:val="24"/>
@@ -9676,6 +9891,7 @@
           <w:numId w:val="18"/>
         </w:numPr>
         <w:spacing w:line="360" w:lineRule="auto"/>
+        <w:ind w:hanging="218"/>
         <w:rPr>
           <w:rFonts w:ascii="Arial" w:hAnsi="Arial" w:cs="Arial"/>
           <w:sz w:val="24"/>
@@ -9699,19 +9915,19 @@
           <w:numId w:val="18"/>
         </w:numPr>
         <w:spacing w:line="360" w:lineRule="auto"/>
-        <w:rPr>
-          <w:rFonts w:ascii="Arial" w:hAnsi="Arial" w:cs="Arial"/>
-          <w:sz w:val="24"/>
-          <w:szCs w:val="24"/>
-        </w:rPr>
-      </w:pPr>
-      <w:r>
-        <w:rPr>
-          <w:rFonts w:ascii="Arial" w:hAnsi="Arial" w:cs="Arial"/>
-          <w:sz w:val="24"/>
-          <w:szCs w:val="24"/>
-        </w:rPr>
-        <w:lastRenderedPageBreak/>
+        <w:ind w:hanging="218"/>
+        <w:rPr>
+          <w:rFonts w:ascii="Arial" w:hAnsi="Arial" w:cs="Arial"/>
+          <w:sz w:val="24"/>
+          <w:szCs w:val="24"/>
+        </w:rPr>
+      </w:pPr>
+      <w:r>
+        <w:rPr>
+          <w:rFonts w:ascii="Arial" w:hAnsi="Arial" w:cs="Arial"/>
+          <w:sz w:val="24"/>
+          <w:szCs w:val="24"/>
+        </w:rPr>
         <w:t>Registrar venda em até 10 segundos.</w:t>
       </w:r>
     </w:p>
@@ -9723,6 +9939,7 @@
           <w:numId w:val="18"/>
         </w:numPr>
         <w:spacing w:line="360" w:lineRule="auto"/>
+        <w:ind w:hanging="218"/>
         <w:rPr>
           <w:rFonts w:ascii="Arial" w:hAnsi="Arial" w:cs="Arial"/>
           <w:sz w:val="24"/>
@@ -9744,15 +9961,86 @@
         <w:spacing w:line="360" w:lineRule="auto"/>
         <w:rPr>
           <w:rFonts w:ascii="Arial" w:hAnsi="Arial" w:cs="Arial"/>
-          <w:sz w:val="24"/>
-          <w:szCs w:val="24"/>
-        </w:rPr>
-      </w:pPr>
+          <w:b/>
+          <w:sz w:val="24"/>
+          <w:szCs w:val="24"/>
+        </w:rPr>
+      </w:pPr>
+    </w:p>
+    <w:p>
+      <w:pPr>
+        <w:spacing w:line="360" w:lineRule="auto"/>
+        <w:ind w:firstLine="360"/>
+        <w:rPr>
+          <w:rFonts w:ascii="Arial" w:hAnsi="Arial" w:cs="Arial"/>
+          <w:b/>
+          <w:sz w:val="24"/>
+          <w:szCs w:val="24"/>
+        </w:rPr>
+      </w:pPr>
+      <w:r>
+        <w:rPr>
+          <w:rFonts w:ascii="Arial" w:hAnsi="Arial" w:cs="Arial"/>
+          <w:b/>
+          <w:sz w:val="24"/>
+          <w:szCs w:val="24"/>
+        </w:rPr>
+        <w:t>Aplicação mobile</w:t>
+      </w:r>
     </w:p>
     <w:p>
       <w:pPr>
         <w:pStyle w:val="PargrafodaLista"/>
-        <w:spacing w:line="360" w:lineRule="auto"/>
+        <w:numPr>
+          <w:ilvl w:val="0"/>
+          <w:numId w:val="18"/>
+        </w:numPr>
+        <w:spacing w:line="360" w:lineRule="auto"/>
+        <w:ind w:left="720"/>
+        <w:rPr>
+          <w:rFonts w:ascii="Arial" w:hAnsi="Arial" w:cs="Arial"/>
+          <w:sz w:val="24"/>
+          <w:szCs w:val="24"/>
+        </w:rPr>
+      </w:pPr>
+      <w:r>
+        <w:rPr>
+          <w:rFonts w:ascii="Arial" w:hAnsi="Arial" w:cs="Arial"/>
+          <w:sz w:val="24"/>
+          <w:szCs w:val="24"/>
+        </w:rPr>
+        <w:t xml:space="preserve">Carregamento de dados </w:t>
+      </w:r>
+      <w:r>
+        <w:rPr>
+          <w:rFonts w:ascii="Arial" w:hAnsi="Arial" w:cs="Arial"/>
+          <w:sz w:val="24"/>
+          <w:szCs w:val="24"/>
+        </w:rPr>
+        <w:t>por meio de uma tela especifica.</w:t>
+      </w:r>
+    </w:p>
+    <w:p>
+      <w:pPr>
+        <w:pStyle w:val="PargrafodaLista"/>
+        <w:numPr>
+          <w:ilvl w:val="0"/>
+          <w:numId w:val="18"/>
+        </w:numPr>
+        <w:spacing w:line="360" w:lineRule="auto"/>
+        <w:ind w:left="720"/>
+        <w:rPr>
+          <w:rFonts w:ascii="Arial" w:hAnsi="Arial" w:cs="Arial"/>
+          <w:sz w:val="24"/>
+          <w:szCs w:val="24"/>
+        </w:rPr>
+      </w:pPr>
+    </w:p>
+    <w:p>
+      <w:pPr>
+        <w:pStyle w:val="PargrafodaLista"/>
+        <w:spacing w:line="360" w:lineRule="auto"/>
+        <w:ind w:left="644"/>
         <w:rPr>
           <w:rFonts w:ascii="Arial" w:hAnsi="Arial" w:cs="Arial"/>
           <w:b/>
@@ -9760,15 +10048,6 @@
           <w:szCs w:val="24"/>
         </w:rPr>
       </w:pPr>
-      <w:r>
-        <w:rPr>
-          <w:rFonts w:ascii="Arial" w:hAnsi="Arial" w:cs="Arial"/>
-          <w:b/>
-          <w:sz w:val="24"/>
-          <w:szCs w:val="24"/>
-        </w:rPr>
-        <w:t>Aplicação mobile</w:t>
-      </w:r>
     </w:p>
     <w:p>
       <w:pPr>
@@ -9842,7 +10121,7 @@
           <w:szCs w:val="24"/>
         </w:rPr>
       </w:pPr>
-      <w:bookmarkStart w:id="10" w:name="_Toc417903835"/>
+      <w:bookmarkStart w:id="9" w:name="_Toc417903835"/>
       <w:r>
         <w:rPr>
           <w:rFonts w:ascii="Arial" w:hAnsi="Arial" w:cs="Arial"/>
@@ -9853,7 +10132,7 @@
         <w:lastRenderedPageBreak/>
         <w:t>METODOLOGIA DE PESQUISA</w:t>
       </w:r>
-      <w:bookmarkEnd w:id="10"/>
+      <w:bookmarkEnd w:id="9"/>
     </w:p>
     <w:p>
       <w:pPr>
@@ -9881,370 +10160,6 @@
           <w:rFonts w:ascii="Arial" w:eastAsiaTheme="majorEastAsia" w:hAnsi="Arial" w:cs="Arial"/>
           <w:b/>
           <w:bCs/>
-          <w:sz w:val="24"/>
-          <w:szCs w:val="24"/>
-        </w:rPr>
-      </w:pPr>
-      <w:r>
-        <w:rPr>
-          <w:rFonts w:ascii="Arial" w:eastAsiaTheme="majorEastAsia" w:hAnsi="Arial" w:cs="Arial"/>
-          <w:b/>
-          <w:bCs/>
-          <w:sz w:val="24"/>
-          <w:szCs w:val="24"/>
-        </w:rPr>
-        <w:br w:type="page"/>
-      </w:r>
-    </w:p>
-    <w:p>
-      <w:pPr>
-        <w:pStyle w:val="Ttulo1"/>
-        <w:numPr>
-          <w:ilvl w:val="0"/>
-          <w:numId w:val="3"/>
-        </w:numPr>
-        <w:spacing w:before="120" w:after="120" w:line="360" w:lineRule="auto"/>
-        <w:ind w:left="357" w:hanging="357"/>
-        <w:rPr>
-          <w:rFonts w:ascii="Arial" w:hAnsi="Arial" w:cs="Arial"/>
-          <w:color w:val="auto"/>
-          <w:sz w:val="24"/>
-          <w:szCs w:val="24"/>
-        </w:rPr>
-      </w:pPr>
-      <w:bookmarkStart w:id="11" w:name="_Toc417903836"/>
-      <w:r>
-        <w:rPr>
-          <w:rFonts w:ascii="Arial" w:hAnsi="Arial" w:cs="Arial"/>
-          <w:color w:val="auto"/>
-          <w:sz w:val="24"/>
-          <w:szCs w:val="24"/>
-        </w:rPr>
-        <w:lastRenderedPageBreak/>
-        <w:t>ESTRUTURA ANALÍTICA DO PROJETO (EAP)</w:t>
-      </w:r>
-      <w:bookmarkEnd w:id="11"/>
-    </w:p>
-    <w:p>
-      <w:pPr>
-        <w:spacing w:line="360" w:lineRule="auto"/>
-        <w:jc w:val="both"/>
-        <w:rPr>
-          <w:rFonts w:ascii="Arial" w:hAnsi="Arial" w:cs="Arial"/>
-          <w:sz w:val="24"/>
-          <w:szCs w:val="24"/>
-        </w:rPr>
-      </w:pPr>
-      <w:r>
-        <w:rPr>
-          <w:rFonts w:ascii="Arial" w:hAnsi="Arial" w:cs="Arial"/>
-          <w:sz w:val="24"/>
-          <w:szCs w:val="24"/>
-        </w:rPr>
-        <w:t>A estrutura analítica do projeto é um processo para subdividir os trabalhos em um projeto. Dessa forma, os trabalhos tornam-se componentes menores e mais simples de serem gerenciados.</w:t>
-      </w:r>
-    </w:p>
-    <w:p>
-      <w:pPr>
-        <w:rPr>
-          <w:rFonts w:ascii="Arial" w:hAnsi="Arial" w:cs="Arial"/>
-          <w:sz w:val="24"/>
-          <w:szCs w:val="24"/>
-        </w:rPr>
-      </w:pPr>
-    </w:p>
-    <w:p>
-      <w:pPr>
-        <w:rPr>
-          <w:rFonts w:ascii="Arial" w:hAnsi="Arial" w:cs="Arial"/>
-          <w:sz w:val="24"/>
-          <w:szCs w:val="24"/>
-        </w:rPr>
-      </w:pPr>
-      <w:r>
-        <w:rPr>
-          <w:rFonts w:ascii="Arial" w:hAnsi="Arial" w:cs="Arial"/>
-          <w:sz w:val="24"/>
-          <w:szCs w:val="24"/>
-        </w:rPr>
-        <w:br w:type="page"/>
-      </w:r>
-    </w:p>
-    <w:p>
-      <w:pPr>
-        <w:pStyle w:val="Ttulo1"/>
-        <w:numPr>
-          <w:ilvl w:val="0"/>
-          <w:numId w:val="3"/>
-        </w:numPr>
-        <w:spacing w:before="120" w:after="120" w:line="360" w:lineRule="auto"/>
-        <w:ind w:left="357" w:hanging="357"/>
-        <w:rPr>
-          <w:rFonts w:ascii="Arial" w:hAnsi="Arial" w:cs="Arial"/>
-          <w:color w:val="auto"/>
-          <w:sz w:val="24"/>
-          <w:szCs w:val="24"/>
-        </w:rPr>
-      </w:pPr>
-      <w:bookmarkStart w:id="12" w:name="_Toc404861904"/>
-      <w:bookmarkStart w:id="13" w:name="_Toc417903837"/>
-      <w:r>
-        <w:rPr>
-          <w:rFonts w:ascii="Arial" w:hAnsi="Arial" w:cs="Arial"/>
-          <w:color w:val="auto"/>
-          <w:sz w:val="24"/>
-          <w:szCs w:val="24"/>
-        </w:rPr>
-        <w:lastRenderedPageBreak/>
-        <w:t>MATRIZ DE RESPONSABILIDADE</w:t>
-      </w:r>
-      <w:bookmarkEnd w:id="12"/>
-      <w:bookmarkEnd w:id="13"/>
-    </w:p>
-    <w:p>
-      <w:pPr>
-        <w:spacing w:line="360" w:lineRule="auto"/>
-        <w:jc w:val="both"/>
-        <w:rPr>
-          <w:rFonts w:ascii="Arial" w:hAnsi="Arial" w:cs="Arial"/>
-          <w:sz w:val="24"/>
-          <w:szCs w:val="24"/>
-        </w:rPr>
-      </w:pPr>
-      <w:r>
-        <w:rPr>
-          <w:rFonts w:ascii="Arial" w:hAnsi="Arial" w:cs="Arial"/>
-          <w:sz w:val="24"/>
-          <w:szCs w:val="24"/>
-        </w:rPr>
-        <w:t>A matriz de responsabilidade é uma estrutura que relaciona a estrutura analítica do projeto (EAP) com o organograma do projeto para, dessa forma, atribuir cada  componente a ser realizado na execução do projeto a uma pessoa.</w:t>
-      </w:r>
-    </w:p>
-    <w:p>
-      <w:pPr>
-        <w:rPr>
-          <w:rFonts w:ascii="Arial" w:hAnsi="Arial" w:cs="Arial"/>
-          <w:sz w:val="24"/>
-          <w:szCs w:val="24"/>
-        </w:rPr>
-      </w:pPr>
-      <w:r>
-        <w:rPr>
-          <w:rFonts w:ascii="Arial" w:hAnsi="Arial" w:cs="Arial"/>
-          <w:sz w:val="24"/>
-          <w:szCs w:val="24"/>
-        </w:rPr>
-        <w:br w:type="page"/>
-      </w:r>
-    </w:p>
-    <w:p>
-      <w:pPr>
-        <w:pStyle w:val="Ttulo1"/>
-        <w:numPr>
-          <w:ilvl w:val="0"/>
-          <w:numId w:val="3"/>
-        </w:numPr>
-        <w:spacing w:before="120" w:after="120" w:line="360" w:lineRule="auto"/>
-        <w:ind w:left="357" w:hanging="357"/>
-        <w:rPr>
-          <w:rFonts w:ascii="Arial" w:hAnsi="Arial" w:cs="Arial"/>
-          <w:color w:val="auto"/>
-          <w:sz w:val="24"/>
-          <w:szCs w:val="24"/>
-          <w:lang w:val="en-US"/>
-        </w:rPr>
-      </w:pPr>
-      <w:bookmarkStart w:id="14" w:name="_Toc404861905"/>
-      <w:bookmarkStart w:id="15" w:name="_Toc417903838"/>
-      <w:r>
-        <w:rPr>
-          <w:rFonts w:ascii="Arial" w:hAnsi="Arial" w:cs="Arial"/>
-          <w:color w:val="auto"/>
-          <w:sz w:val="24"/>
-          <w:szCs w:val="24"/>
-          <w:lang w:val="en-US"/>
-        </w:rPr>
-        <w:lastRenderedPageBreak/>
-        <w:t>REDE PERT (PROGRAM EVALUATION REVIEW TECHNIQUE)</w:t>
-      </w:r>
-      <w:bookmarkEnd w:id="14"/>
-      <w:bookmarkEnd w:id="15"/>
-    </w:p>
-    <w:p>
-      <w:pPr>
-        <w:spacing w:line="360" w:lineRule="auto"/>
-        <w:jc w:val="both"/>
-        <w:rPr>
-          <w:rFonts w:ascii="Arial" w:hAnsi="Arial" w:cs="Arial"/>
-          <w:sz w:val="24"/>
-          <w:szCs w:val="24"/>
-        </w:rPr>
-      </w:pPr>
-      <w:r>
-        <w:rPr>
-          <w:rFonts w:ascii="Arial" w:hAnsi="Arial" w:cs="Arial"/>
-          <w:sz w:val="24"/>
-          <w:szCs w:val="24"/>
-        </w:rPr>
-        <w:t>É um método de planejamento, replanejamento e avaliação de progresso, a fim de controlar melhor a execução do projeto.</w:t>
-      </w:r>
-    </w:p>
-    <w:p>
-      <w:pPr>
-        <w:spacing w:line="360" w:lineRule="auto"/>
-        <w:jc w:val="both"/>
-        <w:rPr>
-          <w:rFonts w:ascii="Arial" w:hAnsi="Arial" w:cs="Arial"/>
-          <w:sz w:val="24"/>
-          <w:szCs w:val="24"/>
-        </w:rPr>
-      </w:pPr>
-    </w:p>
-    <w:p>
-      <w:pPr>
-        <w:spacing w:line="360" w:lineRule="auto"/>
-        <w:jc w:val="both"/>
-        <w:rPr>
-          <w:rFonts w:ascii="Arial" w:hAnsi="Arial" w:cs="Arial"/>
-          <w:sz w:val="24"/>
-          <w:szCs w:val="24"/>
-        </w:rPr>
-      </w:pPr>
-    </w:p>
-    <w:p>
-      <w:pPr>
-        <w:spacing w:line="360" w:lineRule="auto"/>
-        <w:jc w:val="both"/>
-        <w:rPr>
-          <w:rFonts w:ascii="Arial" w:hAnsi="Arial" w:cs="Arial"/>
-          <w:sz w:val="24"/>
-          <w:szCs w:val="24"/>
-        </w:rPr>
-      </w:pPr>
-      <w:r>
-        <w:rPr>
-          <w:rFonts w:ascii="Arial" w:hAnsi="Arial" w:cs="Arial"/>
-          <w:sz w:val="24"/>
-          <w:szCs w:val="24"/>
-        </w:rPr>
-        <w:t>Inserir a tabela Rede Pert.</w:t>
-      </w:r>
-    </w:p>
-    <w:p>
-      <w:pPr>
-        <w:spacing w:line="360" w:lineRule="auto"/>
-        <w:jc w:val="both"/>
-        <w:rPr>
-          <w:rFonts w:ascii="Arial" w:hAnsi="Arial" w:cs="Arial"/>
-          <w:sz w:val="24"/>
-          <w:szCs w:val="24"/>
-        </w:rPr>
-      </w:pPr>
-    </w:p>
-    <w:p>
-      <w:pPr>
-        <w:pStyle w:val="Ttulo1"/>
-        <w:numPr>
-          <w:ilvl w:val="1"/>
-          <w:numId w:val="3"/>
-        </w:numPr>
-        <w:spacing w:before="120" w:after="120" w:line="360" w:lineRule="auto"/>
-        <w:ind w:left="426"/>
-        <w:rPr>
-          <w:rFonts w:ascii="Arial" w:hAnsi="Arial" w:cs="Arial"/>
-          <w:color w:val="auto"/>
-          <w:sz w:val="24"/>
-          <w:szCs w:val="24"/>
-          <w:lang w:val="en-US"/>
-        </w:rPr>
-      </w:pPr>
-      <w:bookmarkStart w:id="16" w:name="_Toc404861906"/>
-      <w:bookmarkStart w:id="17" w:name="_Toc417903839"/>
-      <w:r>
-        <w:rPr>
-          <w:rFonts w:ascii="Arial" w:hAnsi="Arial" w:cs="Arial"/>
-          <w:color w:val="auto"/>
-          <w:sz w:val="24"/>
-          <w:szCs w:val="24"/>
-          <w:lang w:val="en-US"/>
-        </w:rPr>
-        <w:t>Diagrama Rede Pert (Program Evaluation Review Technique)</w:t>
-      </w:r>
-      <w:bookmarkEnd w:id="16"/>
-      <w:bookmarkEnd w:id="17"/>
-    </w:p>
-    <w:p>
-      <w:pPr>
-        <w:spacing w:line="360" w:lineRule="auto"/>
-        <w:jc w:val="both"/>
-        <w:rPr>
-          <w:rFonts w:ascii="Arial" w:hAnsi="Arial" w:cs="Arial"/>
-          <w:sz w:val="24"/>
-          <w:szCs w:val="24"/>
-        </w:rPr>
-      </w:pPr>
-      <w:r>
-        <w:rPr>
-          <w:rFonts w:ascii="Arial" w:hAnsi="Arial" w:cs="Arial"/>
-          <w:sz w:val="24"/>
-          <w:szCs w:val="24"/>
-        </w:rPr>
-        <w:t>O diagrama de Rede Pert tem como objetivo exibir a ordem cronológica da realização das atividades, dividido conforme a Estrutura analítica do projeto. Cada uma das esferas alinhadas apresenta na metade superior o ID da atividade apresentada na tabela 3, na parte inferior o tempo, em dias, que esta tarefa leva para ser concluída. Para avançar para uma próxima atividade, é necessário que a anterior esteja concluída.</w:t>
-      </w:r>
-    </w:p>
-    <w:p>
-      <w:pPr>
-        <w:spacing w:line="360" w:lineRule="auto"/>
-        <w:jc w:val="both"/>
-        <w:rPr>
-          <w:rFonts w:ascii="Arial" w:hAnsi="Arial" w:cs="Arial"/>
-          <w:sz w:val="24"/>
-          <w:szCs w:val="24"/>
-        </w:rPr>
-      </w:pPr>
-    </w:p>
-    <w:p>
-      <w:pPr>
-        <w:spacing w:line="360" w:lineRule="auto"/>
-        <w:jc w:val="both"/>
-        <w:rPr>
-          <w:rFonts w:ascii="Arial" w:hAnsi="Arial" w:cs="Arial"/>
-          <w:sz w:val="24"/>
-          <w:szCs w:val="24"/>
-        </w:rPr>
-      </w:pPr>
-      <w:r>
-        <w:rPr>
-          <w:rFonts w:ascii="Arial" w:hAnsi="Arial" w:cs="Arial"/>
-          <w:sz w:val="24"/>
-          <w:szCs w:val="24"/>
-        </w:rPr>
-        <w:t>Inserir o diagrama Rede Pert.</w:t>
-      </w:r>
-    </w:p>
-    <w:p>
-      <w:pPr>
-        <w:rPr>
-          <w:rFonts w:ascii="Arial" w:hAnsi="Arial" w:cs="Arial"/>
-          <w:sz w:val="24"/>
-          <w:szCs w:val="24"/>
-        </w:rPr>
-      </w:pPr>
-      <w:r>
-        <w:rPr>
-          <w:rFonts w:ascii="Arial" w:hAnsi="Arial" w:cs="Arial"/>
-          <w:sz w:val="24"/>
-          <w:szCs w:val="24"/>
-        </w:rPr>
-        <w:br w:type="page"/>
-      </w:r>
-    </w:p>
-    <w:p>
-      <w:pPr>
-        <w:spacing w:line="360" w:lineRule="auto"/>
-        <w:jc w:val="both"/>
-        <w:rPr>
-          <w:rFonts w:ascii="Arial" w:hAnsi="Arial" w:cs="Arial"/>
           <w:sz w:val="24"/>
           <w:szCs w:val="24"/>
         </w:rPr>
@@ -10274,7 +10189,7 @@
           <w:szCs w:val="24"/>
         </w:rPr>
       </w:pPr>
-      <w:bookmarkStart w:id="18" w:name="_Toc417903840"/>
+      <w:bookmarkStart w:id="10" w:name="_Toc417903836"/>
       <w:r>
         <w:rPr>
           <w:rFonts w:ascii="Arial" w:hAnsi="Arial" w:cs="Arial"/>
@@ -10283,13 +10198,733 @@
           <w:szCs w:val="24"/>
         </w:rPr>
         <w:lastRenderedPageBreak/>
-        <w:t>CRONOGRAMA</w:t>
-      </w:r>
-      <w:bookmarkEnd w:id="18"/>
-    </w:p>
-    <w:p>
-      <w:pPr>
-        <w:spacing w:line="360" w:lineRule="auto"/>
+        <w:t>ESTRUTURA ANALÍTICA DO PROJETO (EAP)</w:t>
+      </w:r>
+      <w:bookmarkEnd w:id="10"/>
+    </w:p>
+    <w:p>
+      <w:pPr>
+        <w:spacing w:line="360" w:lineRule="auto"/>
+        <w:jc w:val="both"/>
+        <w:rPr>
+          <w:rFonts w:ascii="Arial" w:hAnsi="Arial" w:cs="Arial"/>
+          <w:sz w:val="24"/>
+          <w:szCs w:val="24"/>
+        </w:rPr>
+      </w:pPr>
+      <w:r>
+        <w:rPr>
+          <w:rFonts w:ascii="Arial" w:hAnsi="Arial" w:cs="Arial"/>
+          <w:sz w:val="24"/>
+          <w:szCs w:val="24"/>
+        </w:rPr>
+        <w:t>A estrutura analítica do projeto é um processo para subdividir os trabalhos em um projeto. Dessa forma, os trabalhos tornam-se componentes menores e mais simples de serem gerenciados.</w:t>
+      </w:r>
+    </w:p>
+    <w:p>
+      <w:pPr>
+        <w:spacing w:line="360" w:lineRule="auto"/>
+        <w:jc w:val="center"/>
+        <w:rPr>
+          <w:rFonts w:ascii="Arial" w:hAnsi="Arial" w:cs="Arial"/>
+          <w:sz w:val="24"/>
+          <w:szCs w:val="24"/>
+        </w:rPr>
+      </w:pPr>
+      <w:r>
+        <w:rPr>
+          <w:rFonts w:ascii="Arial" w:hAnsi="Arial" w:cs="Arial"/>
+          <w:noProof/>
+          <w:sz w:val="24"/>
+          <w:szCs w:val="24"/>
+          <w:lang w:eastAsia="pt-BR"/>
+        </w:rPr>
+        <w:drawing>
+          <wp:inline distT="0" distB="0" distL="0" distR="0">
+            <wp:extent cx="3645725" cy="6448301"/>
+            <wp:effectExtent l="0" t="0" r="0" b="0"/>
+            <wp:docPr id="10" name="Imagem 10"/>
+            <wp:cNvGraphicFramePr>
+              <a:graphicFrameLocks xmlns:a="http://schemas.openxmlformats.org/drawingml/2006/main" noChangeAspect="1"/>
+            </wp:cNvGraphicFramePr>
+            <a:graphic xmlns:a="http://schemas.openxmlformats.org/drawingml/2006/main">
+              <a:graphicData uri="http://schemas.openxmlformats.org/drawingml/2006/picture">
+                <pic:pic xmlns:pic="http://schemas.openxmlformats.org/drawingml/2006/picture">
+                  <pic:nvPicPr>
+                    <pic:cNvPr id="0" name="EAP1.PNG"/>
+                    <pic:cNvPicPr/>
+                  </pic:nvPicPr>
+                  <pic:blipFill>
+                    <a:blip r:embed="rId12">
+                      <a:extLst>
+                        <a:ext uri="{28A0092B-C50C-407E-A947-70E740481C1C}">
+                          <a14:useLocalDpi xmlns:a14="http://schemas.microsoft.com/office/drawing/2010/main" val="0"/>
+                        </a:ext>
+                      </a:extLst>
+                    </a:blip>
+                    <a:stretch>
+                      <a:fillRect/>
+                    </a:stretch>
+                  </pic:blipFill>
+                  <pic:spPr>
+                    <a:xfrm>
+                      <a:off x="0" y="0"/>
+                      <a:ext cx="3651073" cy="6457760"/>
+                    </a:xfrm>
+                    <a:prstGeom prst="rect">
+                      <a:avLst/>
+                    </a:prstGeom>
+                  </pic:spPr>
+                </pic:pic>
+              </a:graphicData>
+            </a:graphic>
+          </wp:inline>
+        </w:drawing>
+      </w:r>
+    </w:p>
+    <w:p>
+      <w:pPr>
+        <w:spacing w:line="360" w:lineRule="auto"/>
+        <w:jc w:val="center"/>
+        <w:rPr>
+          <w:rFonts w:ascii="Arial" w:hAnsi="Arial" w:cs="Arial"/>
+          <w:sz w:val="24"/>
+          <w:szCs w:val="24"/>
+        </w:rPr>
+      </w:pPr>
+      <w:r>
+        <w:rPr>
+          <w:rFonts w:ascii="Arial" w:hAnsi="Arial" w:cs="Arial"/>
+          <w:b/>
+          <w:sz w:val="24"/>
+          <w:szCs w:val="24"/>
+        </w:rPr>
+        <w:t>Figura 1</w:t>
+      </w:r>
+      <w:r>
+        <w:rPr>
+          <w:rFonts w:ascii="Arial" w:hAnsi="Arial" w:cs="Arial"/>
+          <w:b/>
+          <w:sz w:val="24"/>
+          <w:szCs w:val="24"/>
+        </w:rPr>
+        <w:t>.1</w:t>
+      </w:r>
+      <w:r>
+        <w:rPr>
+          <w:rFonts w:ascii="Arial" w:hAnsi="Arial" w:cs="Arial"/>
+          <w:sz w:val="24"/>
+          <w:szCs w:val="24"/>
+        </w:rPr>
+        <w:t xml:space="preserve"> – EAP,</w:t>
+      </w:r>
+      <w:r>
+        <w:rPr>
+          <w:rFonts w:ascii="Arial" w:hAnsi="Arial" w:cs="Arial"/>
+          <w:sz w:val="24"/>
+          <w:szCs w:val="24"/>
+        </w:rPr>
+        <w:t xml:space="preserve"> a</w:t>
+      </w:r>
+      <w:r>
+        <w:rPr>
+          <w:rFonts w:ascii="Arial" w:hAnsi="Arial" w:cs="Arial"/>
+          <w:sz w:val="24"/>
+          <w:szCs w:val="24"/>
+        </w:rPr>
+        <w:t>nalise</w:t>
+      </w:r>
+    </w:p>
+    <w:p>
+      <w:pPr>
+        <w:rPr>
+          <w:rFonts w:ascii="Arial" w:hAnsi="Arial" w:cs="Arial"/>
+          <w:sz w:val="24"/>
+          <w:szCs w:val="24"/>
+        </w:rPr>
+      </w:pPr>
+    </w:p>
+    <w:p>
+      <w:pPr>
+        <w:ind w:left="-709" w:firstLine="709"/>
+        <w:rPr>
+          <w:rFonts w:ascii="Arial" w:hAnsi="Arial" w:cs="Arial"/>
+          <w:sz w:val="24"/>
+          <w:szCs w:val="24"/>
+        </w:rPr>
+        <w:sectPr>
+          <w:pgSz w:w="11906" w:h="16838" w:code="9"/>
+          <w:pgMar w:top="1701" w:right="1134" w:bottom="1134" w:left="1701" w:header="709" w:footer="709" w:gutter="284"/>
+          <w:cols w:space="708"/>
+          <w:docGrid w:linePitch="360"/>
+        </w:sectPr>
+      </w:pPr>
+    </w:p>
+    <w:p>
+      <w:pPr>
+        <w:jc w:val="center"/>
+        <w:rPr>
+          <w:rFonts w:ascii="Arial" w:hAnsi="Arial" w:cs="Arial"/>
+          <w:sz w:val="24"/>
+          <w:szCs w:val="24"/>
+        </w:rPr>
+      </w:pPr>
+      <w:r>
+        <w:rPr>
+          <w:rFonts w:ascii="Arial" w:hAnsi="Arial" w:cs="Arial"/>
+          <w:noProof/>
+          <w:sz w:val="24"/>
+          <w:szCs w:val="24"/>
+          <w:lang w:eastAsia="pt-BR"/>
+        </w:rPr>
+        <w:lastRenderedPageBreak/>
+        <w:drawing>
+          <wp:inline distT="0" distB="0" distL="0" distR="0">
+            <wp:extent cx="5474524" cy="7410202"/>
+            <wp:effectExtent l="0" t="0" r="0" b="635"/>
+            <wp:docPr id="11" name="Imagem 11"/>
+            <wp:cNvGraphicFramePr>
+              <a:graphicFrameLocks xmlns:a="http://schemas.openxmlformats.org/drawingml/2006/main" noChangeAspect="1"/>
+            </wp:cNvGraphicFramePr>
+            <a:graphic xmlns:a="http://schemas.openxmlformats.org/drawingml/2006/main">
+              <a:graphicData uri="http://schemas.openxmlformats.org/drawingml/2006/picture">
+                <pic:pic xmlns:pic="http://schemas.openxmlformats.org/drawingml/2006/picture">
+                  <pic:nvPicPr>
+                    <pic:cNvPr id="0" name="EAP2.PNG"/>
+                    <pic:cNvPicPr/>
+                  </pic:nvPicPr>
+                  <pic:blipFill>
+                    <a:blip r:embed="rId13">
+                      <a:extLst>
+                        <a:ext uri="{28A0092B-C50C-407E-A947-70E740481C1C}">
+                          <a14:useLocalDpi xmlns:a14="http://schemas.microsoft.com/office/drawing/2010/main" val="0"/>
+                        </a:ext>
+                      </a:extLst>
+                    </a:blip>
+                    <a:stretch>
+                      <a:fillRect/>
+                    </a:stretch>
+                  </pic:blipFill>
+                  <pic:spPr>
+                    <a:xfrm>
+                      <a:off x="0" y="0"/>
+                      <a:ext cx="5486209" cy="7426018"/>
+                    </a:xfrm>
+                    <a:prstGeom prst="rect">
+                      <a:avLst/>
+                    </a:prstGeom>
+                  </pic:spPr>
+                </pic:pic>
+              </a:graphicData>
+            </a:graphic>
+          </wp:inline>
+        </w:drawing>
+      </w:r>
+    </w:p>
+    <w:p>
+      <w:pPr>
+        <w:jc w:val="center"/>
+        <w:rPr>
+          <w:rFonts w:ascii="Arial" w:hAnsi="Arial" w:cs="Arial"/>
+          <w:sz w:val="24"/>
+          <w:szCs w:val="24"/>
+        </w:rPr>
+      </w:pPr>
+      <w:r>
+        <w:rPr>
+          <w:rFonts w:ascii="Arial" w:hAnsi="Arial" w:cs="Arial"/>
+          <w:b/>
+          <w:sz w:val="24"/>
+          <w:szCs w:val="24"/>
+        </w:rPr>
+        <w:t>Figura 1.2</w:t>
+      </w:r>
+      <w:r>
+        <w:rPr>
+          <w:rFonts w:ascii="Arial" w:hAnsi="Arial" w:cs="Arial"/>
+          <w:sz w:val="24"/>
+          <w:szCs w:val="24"/>
+        </w:rPr>
+        <w:t xml:space="preserve"> – EAP, documentação.</w:t>
+      </w:r>
+    </w:p>
+    <w:p>
+      <w:pPr>
+        <w:jc w:val="center"/>
+        <w:rPr>
+          <w:rFonts w:ascii="Arial" w:hAnsi="Arial" w:cs="Arial"/>
+          <w:sz w:val="24"/>
+          <w:szCs w:val="24"/>
+        </w:rPr>
+      </w:pPr>
+      <w:r>
+        <w:rPr>
+          <w:rFonts w:ascii="Arial" w:hAnsi="Arial" w:cs="Arial"/>
+          <w:noProof/>
+          <w:sz w:val="24"/>
+          <w:szCs w:val="24"/>
+          <w:lang w:eastAsia="pt-BR"/>
+        </w:rPr>
+        <w:lastRenderedPageBreak/>
+        <w:drawing>
+          <wp:inline distT="0" distB="0" distL="0" distR="0">
+            <wp:extent cx="6068291" cy="7968342"/>
+            <wp:effectExtent l="0" t="0" r="8890" b="0"/>
+            <wp:docPr id="9" name="Imagem 9"/>
+            <wp:cNvGraphicFramePr>
+              <a:graphicFrameLocks xmlns:a="http://schemas.openxmlformats.org/drawingml/2006/main" noChangeAspect="1"/>
+            </wp:cNvGraphicFramePr>
+            <a:graphic xmlns:a="http://schemas.openxmlformats.org/drawingml/2006/main">
+              <a:graphicData uri="http://schemas.openxmlformats.org/drawingml/2006/picture">
+                <pic:pic xmlns:pic="http://schemas.openxmlformats.org/drawingml/2006/picture">
+                  <pic:nvPicPr>
+                    <pic:cNvPr id="0" name="EAP3.PNG"/>
+                    <pic:cNvPicPr/>
+                  </pic:nvPicPr>
+                  <pic:blipFill>
+                    <a:blip r:embed="rId14">
+                      <a:extLst>
+                        <a:ext uri="{28A0092B-C50C-407E-A947-70E740481C1C}">
+                          <a14:useLocalDpi xmlns:a14="http://schemas.microsoft.com/office/drawing/2010/main" val="0"/>
+                        </a:ext>
+                      </a:extLst>
+                    </a:blip>
+                    <a:stretch>
+                      <a:fillRect/>
+                    </a:stretch>
+                  </pic:blipFill>
+                  <pic:spPr>
+                    <a:xfrm>
+                      <a:off x="0" y="0"/>
+                      <a:ext cx="6066220" cy="7965623"/>
+                    </a:xfrm>
+                    <a:prstGeom prst="rect">
+                      <a:avLst/>
+                    </a:prstGeom>
+                  </pic:spPr>
+                </pic:pic>
+              </a:graphicData>
+            </a:graphic>
+          </wp:inline>
+        </w:drawing>
+      </w:r>
+    </w:p>
+    <w:p>
+      <w:pPr>
+        <w:jc w:val="center"/>
+        <w:rPr>
+          <w:rFonts w:ascii="Arial" w:hAnsi="Arial" w:cs="Arial"/>
+          <w:sz w:val="24"/>
+          <w:szCs w:val="24"/>
+        </w:rPr>
+      </w:pPr>
+      <w:r>
+        <w:rPr>
+          <w:rFonts w:ascii="Arial" w:hAnsi="Arial" w:cs="Arial"/>
+          <w:b/>
+          <w:sz w:val="24"/>
+          <w:szCs w:val="24"/>
+        </w:rPr>
+        <w:t>Figura 1.3</w:t>
+      </w:r>
+      <w:r>
+        <w:rPr>
+          <w:rFonts w:ascii="Arial" w:hAnsi="Arial" w:cs="Arial"/>
+          <w:sz w:val="24"/>
+          <w:szCs w:val="24"/>
+        </w:rPr>
+        <w:t xml:space="preserve"> – EAP, banco de dados, aplicação WEB</w:t>
+      </w:r>
+    </w:p>
+    <w:p>
+      <w:pPr>
+        <w:rPr>
+          <w:rFonts w:ascii="Arial" w:hAnsi="Arial" w:cs="Arial"/>
+          <w:sz w:val="24"/>
+          <w:szCs w:val="24"/>
+        </w:rPr>
+      </w:pPr>
+    </w:p>
+    <w:p>
+      <w:pPr>
+        <w:jc w:val="center"/>
+        <w:rPr>
+          <w:rFonts w:ascii="Arial" w:hAnsi="Arial" w:cs="Arial"/>
+          <w:sz w:val="24"/>
+          <w:szCs w:val="24"/>
+        </w:rPr>
+      </w:pPr>
+      <w:r>
+        <w:rPr>
+          <w:rFonts w:ascii="Arial" w:hAnsi="Arial" w:cs="Arial"/>
+          <w:noProof/>
+          <w:sz w:val="24"/>
+          <w:szCs w:val="24"/>
+          <w:lang w:eastAsia="pt-BR"/>
+        </w:rPr>
+        <w:lastRenderedPageBreak/>
+        <w:drawing>
+          <wp:inline distT="0" distB="0" distL="0" distR="0">
+            <wp:extent cx="4987424" cy="7825839"/>
+            <wp:effectExtent l="0" t="0" r="3810" b="3810"/>
+            <wp:docPr id="13" name="Imagem 13"/>
+            <wp:cNvGraphicFramePr>
+              <a:graphicFrameLocks xmlns:a="http://schemas.openxmlformats.org/drawingml/2006/main" noChangeAspect="1"/>
+            </wp:cNvGraphicFramePr>
+            <a:graphic xmlns:a="http://schemas.openxmlformats.org/drawingml/2006/main">
+              <a:graphicData uri="http://schemas.openxmlformats.org/drawingml/2006/picture">
+                <pic:pic xmlns:pic="http://schemas.openxmlformats.org/drawingml/2006/picture">
+                  <pic:nvPicPr>
+                    <pic:cNvPr id="0" name="EAP4.PNG"/>
+                    <pic:cNvPicPr/>
+                  </pic:nvPicPr>
+                  <pic:blipFill>
+                    <a:blip r:embed="rId15">
+                      <a:extLst>
+                        <a:ext uri="{28A0092B-C50C-407E-A947-70E740481C1C}">
+                          <a14:useLocalDpi xmlns:a14="http://schemas.microsoft.com/office/drawing/2010/main" val="0"/>
+                        </a:ext>
+                      </a:extLst>
+                    </a:blip>
+                    <a:stretch>
+                      <a:fillRect/>
+                    </a:stretch>
+                  </pic:blipFill>
+                  <pic:spPr>
+                    <a:xfrm>
+                      <a:off x="0" y="0"/>
+                      <a:ext cx="4991797" cy="7832701"/>
+                    </a:xfrm>
+                    <a:prstGeom prst="rect">
+                      <a:avLst/>
+                    </a:prstGeom>
+                  </pic:spPr>
+                </pic:pic>
+              </a:graphicData>
+            </a:graphic>
+          </wp:inline>
+        </w:drawing>
+      </w:r>
+    </w:p>
+    <w:p>
+      <w:pPr>
+        <w:jc w:val="center"/>
+        <w:rPr>
+          <w:rFonts w:ascii="Arial" w:hAnsi="Arial" w:cs="Arial"/>
+          <w:sz w:val="24"/>
+          <w:szCs w:val="24"/>
+        </w:rPr>
+      </w:pPr>
+      <w:r>
+        <w:rPr>
+          <w:rFonts w:ascii="Arial" w:hAnsi="Arial" w:cs="Arial"/>
+          <w:b/>
+          <w:sz w:val="24"/>
+          <w:szCs w:val="24"/>
+        </w:rPr>
+        <w:t>Figura 1.4</w:t>
+      </w:r>
+      <w:r>
+        <w:rPr>
+          <w:rFonts w:ascii="Arial" w:hAnsi="Arial" w:cs="Arial"/>
+          <w:sz w:val="24"/>
+          <w:szCs w:val="24"/>
+        </w:rPr>
+        <w:t xml:space="preserve"> – EAP, aplicação  Mobile</w:t>
+      </w:r>
+    </w:p>
+    <w:p>
+      <w:pPr>
+        <w:jc w:val="center"/>
+        <w:rPr>
+          <w:rFonts w:ascii="Arial" w:hAnsi="Arial" w:cs="Arial"/>
+          <w:sz w:val="24"/>
+          <w:szCs w:val="24"/>
+        </w:rPr>
+      </w:pPr>
+    </w:p>
+    <w:p>
+      <w:pPr>
+        <w:jc w:val="center"/>
+        <w:rPr>
+          <w:rFonts w:ascii="Arial" w:hAnsi="Arial" w:cs="Arial"/>
+          <w:sz w:val="24"/>
+          <w:szCs w:val="24"/>
+        </w:rPr>
+      </w:pPr>
+    </w:p>
+    <w:p>
+      <w:pPr>
+        <w:jc w:val="center"/>
+        <w:rPr>
+          <w:rFonts w:ascii="Arial" w:hAnsi="Arial" w:cs="Arial"/>
+          <w:sz w:val="24"/>
+          <w:szCs w:val="24"/>
+        </w:rPr>
+      </w:pPr>
+      <w:r>
+        <w:rPr>
+          <w:rFonts w:ascii="Arial" w:hAnsi="Arial" w:cs="Arial"/>
+          <w:noProof/>
+          <w:sz w:val="24"/>
+          <w:szCs w:val="24"/>
+          <w:lang w:eastAsia="pt-BR"/>
+        </w:rPr>
+        <w:lastRenderedPageBreak/>
+        <w:drawing>
+          <wp:inline distT="0" distB="0" distL="0" distR="0" wp14:anchorId="681C5D39" wp14:editId="233130D8">
+            <wp:extent cx="5577694" cy="8538358"/>
+            <wp:effectExtent l="0" t="0" r="4445" b="0"/>
+            <wp:docPr id="14" name="Imagem 14"/>
+            <wp:cNvGraphicFramePr>
+              <a:graphicFrameLocks xmlns:a="http://schemas.openxmlformats.org/drawingml/2006/main" noChangeAspect="1"/>
+            </wp:cNvGraphicFramePr>
+            <a:graphic xmlns:a="http://schemas.openxmlformats.org/drawingml/2006/main">
+              <a:graphicData uri="http://schemas.openxmlformats.org/drawingml/2006/picture">
+                <pic:pic xmlns:pic="http://schemas.openxmlformats.org/drawingml/2006/picture">
+                  <pic:nvPicPr>
+                    <pic:cNvPr id="0" name="EAP5.PNG"/>
+                    <pic:cNvPicPr/>
+                  </pic:nvPicPr>
+                  <pic:blipFill>
+                    <a:blip r:embed="rId16">
+                      <a:extLst>
+                        <a:ext uri="{28A0092B-C50C-407E-A947-70E740481C1C}">
+                          <a14:useLocalDpi xmlns:a14="http://schemas.microsoft.com/office/drawing/2010/main" val="0"/>
+                        </a:ext>
+                      </a:extLst>
+                    </a:blip>
+                    <a:stretch>
+                      <a:fillRect/>
+                    </a:stretch>
+                  </pic:blipFill>
+                  <pic:spPr>
+                    <a:xfrm>
+                      <a:off x="0" y="0"/>
+                      <a:ext cx="5579745" cy="8541497"/>
+                    </a:xfrm>
+                    <a:prstGeom prst="rect">
+                      <a:avLst/>
+                    </a:prstGeom>
+                  </pic:spPr>
+                </pic:pic>
+              </a:graphicData>
+            </a:graphic>
+          </wp:inline>
+        </w:drawing>
+      </w:r>
+    </w:p>
+    <w:p>
+      <w:pPr>
+        <w:jc w:val="center"/>
+        <w:rPr>
+          <w:rFonts w:ascii="Arial" w:hAnsi="Arial" w:cs="Arial"/>
+          <w:sz w:val="24"/>
+          <w:szCs w:val="24"/>
+        </w:rPr>
+      </w:pPr>
+      <w:r>
+        <w:rPr>
+          <w:rFonts w:ascii="Arial" w:hAnsi="Arial" w:cs="Arial"/>
+          <w:b/>
+          <w:sz w:val="24"/>
+          <w:szCs w:val="24"/>
+        </w:rPr>
+        <w:t>Figuras 1.5</w:t>
+      </w:r>
+      <w:r>
+        <w:rPr>
+          <w:rFonts w:ascii="Arial" w:hAnsi="Arial" w:cs="Arial"/>
+          <w:sz w:val="24"/>
+          <w:szCs w:val="24"/>
+        </w:rPr>
+        <w:t xml:space="preserve"> – EAP, manual do usuário, suporte WEB, testes</w:t>
+      </w:r>
+    </w:p>
+    <w:p>
+      <w:pPr>
+        <w:pStyle w:val="Ttulo1"/>
+        <w:numPr>
+          <w:ilvl w:val="0"/>
+          <w:numId w:val="3"/>
+        </w:numPr>
+        <w:spacing w:before="120" w:after="120" w:line="360" w:lineRule="auto"/>
+        <w:ind w:left="357" w:hanging="357"/>
+        <w:rPr>
+          <w:rFonts w:ascii="Arial" w:hAnsi="Arial" w:cs="Arial"/>
+          <w:color w:val="auto"/>
+          <w:sz w:val="24"/>
+          <w:szCs w:val="24"/>
+        </w:rPr>
+      </w:pPr>
+      <w:bookmarkStart w:id="11" w:name="_Toc404861904"/>
+      <w:bookmarkStart w:id="12" w:name="_Toc417903837"/>
+      <w:r>
+        <w:rPr>
+          <w:rFonts w:ascii="Arial" w:hAnsi="Arial" w:cs="Arial"/>
+          <w:color w:val="auto"/>
+          <w:sz w:val="24"/>
+          <w:szCs w:val="24"/>
+        </w:rPr>
+        <w:lastRenderedPageBreak/>
+        <w:t>MATRIZ DE RESPONSABILIDADE</w:t>
+      </w:r>
+      <w:bookmarkEnd w:id="11"/>
+      <w:bookmarkEnd w:id="12"/>
+    </w:p>
+    <w:p>
+      <w:pPr>
+        <w:spacing w:line="360" w:lineRule="auto"/>
+        <w:jc w:val="both"/>
+        <w:rPr>
+          <w:rFonts w:ascii="Arial" w:hAnsi="Arial" w:cs="Arial"/>
+          <w:sz w:val="24"/>
+          <w:szCs w:val="24"/>
+        </w:rPr>
+        <w:sectPr>
+          <w:pgSz w:w="11906" w:h="16838" w:code="9"/>
+          <w:pgMar w:top="1701" w:right="1134" w:bottom="1134" w:left="1701" w:header="709" w:footer="709" w:gutter="284"/>
+          <w:cols w:space="708"/>
+          <w:docGrid w:linePitch="360"/>
+        </w:sectPr>
+      </w:pPr>
+      <w:r>
+        <w:rPr>
+          <w:rFonts w:ascii="Arial" w:hAnsi="Arial" w:cs="Arial"/>
+          <w:sz w:val="24"/>
+          <w:szCs w:val="24"/>
+        </w:rPr>
+        <w:t xml:space="preserve">A matriz de responsabilidade é uma estrutura que relaciona a estrutura analítica do projeto (EAP) com o organograma do projeto para, dessa forma, atribuir cada  </w:t>
+      </w:r>
+      <w:bookmarkStart w:id="13" w:name="_GoBack"/>
+      <w:r>
+        <w:rPr>
+          <w:rFonts w:ascii="Arial" w:hAnsi="Arial" w:cs="Arial"/>
+          <w:sz w:val="24"/>
+          <w:szCs w:val="24"/>
+        </w:rPr>
+        <w:t>componente a ser realizado na execução do projeto a uma pessoa.</w:t>
+      </w:r>
+      <w:r>
+        <w:rPr>
+          <w:rFonts w:ascii="Arial" w:hAnsi="Arial" w:cs="Arial"/>
+          <w:sz w:val="24"/>
+          <w:szCs w:val="24"/>
+        </w:rPr>
+        <w:br w:type="page"/>
+      </w:r>
+    </w:p>
+    <w:bookmarkEnd w:id="13"/>
+    <w:p>
+      <w:pPr>
+        <w:rPr>
+          <w:rFonts w:ascii="Arial" w:hAnsi="Arial" w:cs="Arial"/>
+          <w:sz w:val="24"/>
+          <w:szCs w:val="24"/>
+        </w:rPr>
+      </w:pPr>
+    </w:p>
+    <w:p>
+      <w:pPr>
+        <w:pStyle w:val="Ttulo1"/>
+        <w:numPr>
+          <w:ilvl w:val="0"/>
+          <w:numId w:val="3"/>
+        </w:numPr>
+        <w:spacing w:before="120" w:after="120" w:line="360" w:lineRule="auto"/>
+        <w:ind w:left="357" w:hanging="357"/>
+        <w:rPr>
+          <w:rFonts w:ascii="Arial" w:hAnsi="Arial" w:cs="Arial"/>
+          <w:color w:val="auto"/>
+          <w:sz w:val="24"/>
+          <w:szCs w:val="24"/>
+          <w:lang w:val="en-US"/>
+        </w:rPr>
+      </w:pPr>
+      <w:bookmarkStart w:id="14" w:name="_Toc404861905"/>
+      <w:bookmarkStart w:id="15" w:name="_Toc417903838"/>
+      <w:r>
+        <w:rPr>
+          <w:rFonts w:ascii="Arial" w:hAnsi="Arial" w:cs="Arial"/>
+          <w:color w:val="auto"/>
+          <w:sz w:val="24"/>
+          <w:szCs w:val="24"/>
+          <w:lang w:val="en-US"/>
+        </w:rPr>
+        <w:t>REDE PERT (PROGRAM EVALUATION REVIEW TECHNIQUE)</w:t>
+      </w:r>
+      <w:bookmarkEnd w:id="14"/>
+      <w:bookmarkEnd w:id="15"/>
+    </w:p>
+    <w:p>
+      <w:pPr>
+        <w:spacing w:line="360" w:lineRule="auto"/>
+        <w:jc w:val="both"/>
+        <w:rPr>
+          <w:rFonts w:ascii="Arial" w:hAnsi="Arial" w:cs="Arial"/>
+          <w:sz w:val="24"/>
+          <w:szCs w:val="24"/>
+        </w:rPr>
+      </w:pPr>
+      <w:r>
+        <w:rPr>
+          <w:rFonts w:ascii="Arial" w:hAnsi="Arial" w:cs="Arial"/>
+          <w:sz w:val="24"/>
+          <w:szCs w:val="24"/>
+        </w:rPr>
+        <w:t>É um método de planejamento, replanejamento e avaliação de progresso, a fim de controlar melhor a execução do projeto.</w:t>
+      </w:r>
+    </w:p>
+    <w:p>
+      <w:pPr>
+        <w:spacing w:line="360" w:lineRule="auto"/>
+        <w:jc w:val="both"/>
+        <w:rPr>
+          <w:rFonts w:ascii="Arial" w:hAnsi="Arial" w:cs="Arial"/>
+          <w:sz w:val="24"/>
+          <w:szCs w:val="24"/>
+        </w:rPr>
+      </w:pPr>
+    </w:p>
+    <w:p>
+      <w:pPr>
+        <w:spacing w:line="360" w:lineRule="auto"/>
+        <w:jc w:val="both"/>
+        <w:rPr>
+          <w:rFonts w:ascii="Arial" w:hAnsi="Arial" w:cs="Arial"/>
+          <w:sz w:val="24"/>
+          <w:szCs w:val="24"/>
+        </w:rPr>
+      </w:pPr>
+    </w:p>
+    <w:p>
+      <w:pPr>
+        <w:spacing w:line="360" w:lineRule="auto"/>
+        <w:jc w:val="both"/>
+        <w:rPr>
+          <w:rFonts w:ascii="Arial" w:hAnsi="Arial" w:cs="Arial"/>
+          <w:sz w:val="24"/>
+          <w:szCs w:val="24"/>
+        </w:rPr>
+      </w:pPr>
+      <w:r>
+        <w:rPr>
+          <w:rFonts w:ascii="Arial" w:hAnsi="Arial" w:cs="Arial"/>
+          <w:sz w:val="24"/>
+          <w:szCs w:val="24"/>
+        </w:rPr>
+        <w:t>Inserir a tabela Rede Pert.</w:t>
+      </w:r>
+    </w:p>
+    <w:p>
+      <w:pPr>
+        <w:spacing w:line="360" w:lineRule="auto"/>
+        <w:jc w:val="both"/>
+        <w:rPr>
+          <w:rFonts w:ascii="Arial" w:hAnsi="Arial" w:cs="Arial"/>
+          <w:sz w:val="24"/>
+          <w:szCs w:val="24"/>
+        </w:rPr>
       </w:pPr>
     </w:p>
     <w:p>
@@ -10306,6 +10941,155 @@
           <w:color w:val="auto"/>
           <w:sz w:val="24"/>
           <w:szCs w:val="24"/>
+          <w:lang w:val="en-US"/>
+        </w:rPr>
+      </w:pPr>
+      <w:bookmarkStart w:id="16" w:name="_Toc404861906"/>
+      <w:bookmarkStart w:id="17" w:name="_Toc417903839"/>
+      <w:r>
+        <w:rPr>
+          <w:rFonts w:ascii="Arial" w:hAnsi="Arial" w:cs="Arial"/>
+          <w:color w:val="auto"/>
+          <w:sz w:val="24"/>
+          <w:szCs w:val="24"/>
+          <w:lang w:val="en-US"/>
+        </w:rPr>
+        <w:t>Diagrama Rede Pert (Program Evaluation Review Technique)</w:t>
+      </w:r>
+      <w:bookmarkEnd w:id="16"/>
+      <w:bookmarkEnd w:id="17"/>
+    </w:p>
+    <w:p>
+      <w:pPr>
+        <w:spacing w:line="360" w:lineRule="auto"/>
+        <w:jc w:val="both"/>
+        <w:rPr>
+          <w:rFonts w:ascii="Arial" w:hAnsi="Arial" w:cs="Arial"/>
+          <w:sz w:val="24"/>
+          <w:szCs w:val="24"/>
+        </w:rPr>
+      </w:pPr>
+      <w:r>
+        <w:rPr>
+          <w:rFonts w:ascii="Arial" w:hAnsi="Arial" w:cs="Arial"/>
+          <w:sz w:val="24"/>
+          <w:szCs w:val="24"/>
+        </w:rPr>
+        <w:t>O diagrama de Rede Pert tem como objetivo exibir a ordem cronológica da realização das atividades, dividido conforme a Estrutura analítica do projeto. Cada uma das esferas alinhadas apresenta na metade superior o ID da atividade apresentada na tabela 3, na parte inferior o tempo, em dias, que esta tarefa leva para ser concluída. Para avançar para uma próxima atividade, é necessário que a anterior esteja concluída.</w:t>
+      </w:r>
+    </w:p>
+    <w:p>
+      <w:pPr>
+        <w:spacing w:line="360" w:lineRule="auto"/>
+        <w:jc w:val="both"/>
+        <w:rPr>
+          <w:rFonts w:ascii="Arial" w:hAnsi="Arial" w:cs="Arial"/>
+          <w:sz w:val="24"/>
+          <w:szCs w:val="24"/>
+        </w:rPr>
+      </w:pPr>
+    </w:p>
+    <w:p>
+      <w:pPr>
+        <w:spacing w:line="360" w:lineRule="auto"/>
+        <w:jc w:val="both"/>
+        <w:rPr>
+          <w:rFonts w:ascii="Arial" w:hAnsi="Arial" w:cs="Arial"/>
+          <w:sz w:val="24"/>
+          <w:szCs w:val="24"/>
+        </w:rPr>
+      </w:pPr>
+      <w:r>
+        <w:rPr>
+          <w:rFonts w:ascii="Arial" w:hAnsi="Arial" w:cs="Arial"/>
+          <w:sz w:val="24"/>
+          <w:szCs w:val="24"/>
+        </w:rPr>
+        <w:t>Inserir o diagrama Rede Pert.</w:t>
+      </w:r>
+    </w:p>
+    <w:p>
+      <w:pPr>
+        <w:rPr>
+          <w:rFonts w:ascii="Arial" w:hAnsi="Arial" w:cs="Arial"/>
+          <w:sz w:val="24"/>
+          <w:szCs w:val="24"/>
+        </w:rPr>
+      </w:pPr>
+      <w:r>
+        <w:rPr>
+          <w:rFonts w:ascii="Arial" w:hAnsi="Arial" w:cs="Arial"/>
+          <w:sz w:val="24"/>
+          <w:szCs w:val="24"/>
+        </w:rPr>
+        <w:br w:type="page"/>
+      </w:r>
+    </w:p>
+    <w:p>
+      <w:pPr>
+        <w:spacing w:line="360" w:lineRule="auto"/>
+        <w:jc w:val="both"/>
+        <w:rPr>
+          <w:rFonts w:ascii="Arial" w:hAnsi="Arial" w:cs="Arial"/>
+          <w:sz w:val="24"/>
+          <w:szCs w:val="24"/>
+        </w:rPr>
+        <w:sectPr>
+          <w:pgSz w:w="16838" w:h="11906" w:orient="landscape" w:code="9"/>
+          <w:pgMar w:top="1701" w:right="1701" w:bottom="1134" w:left="1134" w:header="709" w:footer="709" w:gutter="284"/>
+          <w:cols w:space="708"/>
+          <w:docGrid w:linePitch="360"/>
+        </w:sectPr>
+      </w:pPr>
+    </w:p>
+    <w:p>
+      <w:pPr>
+        <w:pStyle w:val="Ttulo1"/>
+        <w:numPr>
+          <w:ilvl w:val="0"/>
+          <w:numId w:val="3"/>
+        </w:numPr>
+        <w:spacing w:before="120" w:after="120" w:line="360" w:lineRule="auto"/>
+        <w:ind w:left="357" w:hanging="357"/>
+        <w:rPr>
+          <w:rFonts w:ascii="Arial" w:hAnsi="Arial" w:cs="Arial"/>
+          <w:color w:val="auto"/>
+          <w:sz w:val="24"/>
+          <w:szCs w:val="24"/>
+        </w:rPr>
+      </w:pPr>
+      <w:bookmarkStart w:id="18" w:name="_Toc417903840"/>
+      <w:r>
+        <w:rPr>
+          <w:rFonts w:ascii="Arial" w:hAnsi="Arial" w:cs="Arial"/>
+          <w:color w:val="auto"/>
+          <w:sz w:val="24"/>
+          <w:szCs w:val="24"/>
+        </w:rPr>
+        <w:lastRenderedPageBreak/>
+        <w:t>CRONOGRAMA</w:t>
+      </w:r>
+      <w:bookmarkEnd w:id="18"/>
+    </w:p>
+    <w:p>
+      <w:pPr>
+        <w:spacing w:line="360" w:lineRule="auto"/>
+      </w:pPr>
+    </w:p>
+    <w:p>
+      <w:pPr>
+        <w:pStyle w:val="Ttulo1"/>
+        <w:numPr>
+          <w:ilvl w:val="1"/>
+          <w:numId w:val="3"/>
+        </w:numPr>
+        <w:spacing w:before="120" w:after="120" w:line="360" w:lineRule="auto"/>
+        <w:ind w:left="426"/>
+        <w:rPr>
+          <w:rFonts w:ascii="Arial" w:hAnsi="Arial" w:cs="Arial"/>
+          <w:color w:val="auto"/>
+          <w:sz w:val="24"/>
+          <w:szCs w:val="24"/>
         </w:rPr>
       </w:pPr>
       <w:bookmarkStart w:id="19" w:name="_Toc417903841"/>
@@ -10357,7 +11141,7 @@
           <w:lang w:eastAsia="pt-BR"/>
         </w:rPr>
         <w:drawing>
-          <wp:inline distT="0" distB="0" distL="0" distR="0" wp14:anchorId="482C3C1F" wp14:editId="640B4DCC">
+          <wp:inline distT="0" distB="0" distL="0" distR="0" wp14:anchorId="6F03D3B1" wp14:editId="00DD1741">
             <wp:extent cx="9348701" cy="1276709"/>
             <wp:effectExtent l="0" t="0" r="5080" b="0"/>
             <wp:docPr id="1" name="Imagem 1"/>
@@ -10372,7 +11156,7 @@
                     <pic:cNvPicPr/>
                   </pic:nvPicPr>
                   <pic:blipFill>
-                    <a:blip r:embed="rId12">
+                    <a:blip r:embed="rId17">
                       <a:extLst>
                         <a:ext uri="{28A0092B-C50C-407E-A947-70E740481C1C}">
                           <a14:useLocalDpi xmlns:a14="http://schemas.microsoft.com/office/drawing/2010/main" val="0"/>
@@ -10476,7 +11260,7 @@
           <w:lang w:eastAsia="pt-BR"/>
         </w:rPr>
         <w:drawing>
-          <wp:inline distT="0" distB="0" distL="0" distR="0" wp14:anchorId="1B2E37E8" wp14:editId="57238A22">
+          <wp:inline distT="0" distB="0" distL="0" distR="0" wp14:anchorId="3CD1C618" wp14:editId="56A96A60">
             <wp:extent cx="9348701" cy="1276709"/>
             <wp:effectExtent l="0" t="0" r="5080" b="0"/>
             <wp:docPr id="2" name="Imagem 2"/>
@@ -10491,7 +11275,7 @@
                     <pic:cNvPicPr/>
                   </pic:nvPicPr>
                   <pic:blipFill>
-                    <a:blip r:embed="rId12">
+                    <a:blip r:embed="rId17">
                       <a:extLst>
                         <a:ext uri="{28A0092B-C50C-407E-A947-70E740481C1C}">
                           <a14:useLocalDpi xmlns:a14="http://schemas.microsoft.com/office/drawing/2010/main" val="0"/>
@@ -10588,6 +11372,29 @@
     <w:p>
       <w:pPr>
         <w:rPr>
+          <w:rFonts w:ascii="Arial" w:hAnsi="Arial" w:cs="Arial"/>
+          <w:sz w:val="24"/>
+          <w:szCs w:val="24"/>
+        </w:rPr>
+        <w:sectPr>
+          <w:pgSz w:w="16838" w:h="11906" w:orient="landscape" w:code="9"/>
+          <w:pgMar w:top="1701" w:right="1701" w:bottom="1134" w:left="1134" w:header="709" w:footer="709" w:gutter="284"/>
+          <w:cols w:space="708"/>
+          <w:docGrid w:linePitch="360"/>
+        </w:sectPr>
+      </w:pPr>
+      <w:r>
+        <w:rPr>
+          <w:rFonts w:ascii="Arial" w:hAnsi="Arial" w:cs="Arial"/>
+          <w:sz w:val="24"/>
+          <w:szCs w:val="24"/>
+        </w:rPr>
+        <w:br w:type="page"/>
+      </w:r>
+    </w:p>
+    <w:p>
+      <w:pPr>
+        <w:rPr>
           <w:rFonts w:ascii="Arial" w:eastAsiaTheme="majorEastAsia" w:hAnsi="Arial" w:cs="Arial"/>
           <w:b/>
           <w:bCs/>
@@ -10595,14 +11402,6 @@
           <w:szCs w:val="24"/>
         </w:rPr>
       </w:pPr>
-      <w:r>
-        <w:rPr>
-          <w:rFonts w:ascii="Arial" w:hAnsi="Arial" w:cs="Arial"/>
-          <w:sz w:val="24"/>
-          <w:szCs w:val="24"/>
-        </w:rPr>
-        <w:br w:type="page"/>
-      </w:r>
     </w:p>
     <w:p>
       <w:pPr>
@@ -10630,7 +11429,6 @@
           <w:szCs w:val="24"/>
           <w:lang w:val="en-US"/>
         </w:rPr>
-        <w:lastRenderedPageBreak/>
         <w:t>PREMISSAS</w:t>
       </w:r>
       <w:bookmarkEnd w:id="22"/>
@@ -11180,7 +11978,7 @@
           <w:szCs w:val="24"/>
         </w:rPr>
       </w:pPr>
-      <w:hyperlink r:id="rId13" w:tgtFrame="_blank" w:history="1">
+      <w:hyperlink r:id="rId18" w:tgtFrame="_blank" w:history="1">
         <w:r>
           <w:rPr>
             <w:rFonts w:ascii="Arial" w:hAnsi="Arial" w:cs="Arial"/>
@@ -11229,7 +12027,6 @@
         <w:ind w:left="993" w:hanging="993"/>
         <w:rPr>
           <w:rFonts w:ascii="Arial" w:hAnsi="Arial" w:cs="Arial"/>
-          <w:b w:val="0"/>
           <w:color w:val="auto"/>
           <w:sz w:val="24"/>
           <w:szCs w:val="24"/>
@@ -11239,7 +12036,6 @@
       <w:r>
         <w:rPr>
           <w:rFonts w:ascii="Arial" w:hAnsi="Arial" w:cs="Arial"/>
-          <w:b w:val="0"/>
           <w:color w:val="auto"/>
           <w:sz w:val="24"/>
           <w:szCs w:val="24"/>
@@ -11251,7 +12047,6 @@
       <w:r>
         <w:rPr>
           <w:rFonts w:ascii="Arial" w:hAnsi="Arial" w:cs="Arial"/>
-          <w:b w:val="0"/>
           <w:color w:val="auto"/>
           <w:sz w:val="24"/>
           <w:szCs w:val="24"/>
@@ -11319,7 +12114,6 @@
         <w:ind w:left="993" w:hanging="993"/>
         <w:rPr>
           <w:rFonts w:ascii="Arial" w:hAnsi="Arial" w:cs="Arial"/>
-          <w:b w:val="0"/>
           <w:color w:val="auto"/>
           <w:sz w:val="24"/>
           <w:szCs w:val="24"/>
@@ -11329,7 +12123,6 @@
       <w:r>
         <w:rPr>
           <w:rFonts w:ascii="Arial" w:hAnsi="Arial" w:cs="Arial"/>
-          <w:b w:val="0"/>
           <w:color w:val="auto"/>
           <w:sz w:val="24"/>
           <w:szCs w:val="24"/>
@@ -11341,7 +12134,6 @@
       <w:r>
         <w:rPr>
           <w:rFonts w:ascii="Arial" w:hAnsi="Arial" w:cs="Arial"/>
-          <w:b w:val="0"/>
           <w:color w:val="auto"/>
           <w:sz w:val="24"/>
           <w:szCs w:val="24"/>
@@ -11399,7 +12191,6 @@
         <w:ind w:left="993" w:hanging="993"/>
         <w:rPr>
           <w:rFonts w:ascii="Arial" w:hAnsi="Arial" w:cs="Arial"/>
-          <w:b w:val="0"/>
           <w:color w:val="auto"/>
           <w:sz w:val="24"/>
           <w:szCs w:val="24"/>
@@ -11409,7 +12200,6 @@
       <w:r>
         <w:rPr>
           <w:rFonts w:ascii="Arial" w:hAnsi="Arial" w:cs="Arial"/>
-          <w:b w:val="0"/>
           <w:color w:val="auto"/>
           <w:sz w:val="24"/>
           <w:szCs w:val="24"/>
@@ -11421,7 +12211,6 @@
       <w:r>
         <w:rPr>
           <w:rFonts w:ascii="Arial" w:hAnsi="Arial" w:cs="Arial"/>
-          <w:b w:val="0"/>
           <w:color w:val="auto"/>
           <w:sz w:val="24"/>
           <w:szCs w:val="24"/>
@@ -11447,7 +12236,7 @@
         </w:rPr>
         <w:t>Em </w:t>
       </w:r>
-      <w:hyperlink r:id="rId14" w:tooltip="Programação" w:history="1">
+      <w:hyperlink r:id="rId19" w:tooltip="Programação" w:history="1">
         <w:r>
           <w:rPr>
             <w:rFonts w:ascii="Arial" w:hAnsi="Arial" w:cs="Arial"/>
@@ -11465,7 +12254,7 @@
         </w:rPr>
         <w:t xml:space="preserve"> orientada a objetos, um diagrama de classes é uma representação da estrutura e relações das </w:t>
       </w:r>
-      <w:hyperlink r:id="rId15" w:tooltip="Classe (programação)" w:history="1">
+      <w:hyperlink r:id="rId20" w:tooltip="Classe (programação)" w:history="1">
         <w:r>
           <w:rPr>
             <w:rFonts w:ascii="Arial" w:hAnsi="Arial" w:cs="Arial"/>
@@ -11483,7 +12272,7 @@
         </w:rPr>
         <w:t xml:space="preserve"> que servem de modelo para </w:t>
       </w:r>
-      <w:hyperlink r:id="rId16" w:tooltip="Objeto" w:history="1">
+      <w:hyperlink r:id="rId21" w:tooltip="Objeto" w:history="1">
         <w:r>
           <w:rPr>
             <w:rFonts w:ascii="Arial" w:hAnsi="Arial" w:cs="Arial"/>
@@ -11524,7 +12313,6 @@
         <w:ind w:left="993" w:hanging="993"/>
         <w:rPr>
           <w:rFonts w:ascii="Arial" w:hAnsi="Arial" w:cs="Arial"/>
-          <w:b w:val="0"/>
           <w:color w:val="auto"/>
           <w:sz w:val="24"/>
           <w:szCs w:val="24"/>
@@ -11534,7 +12322,6 @@
       <w:r>
         <w:rPr>
           <w:rFonts w:ascii="Arial" w:hAnsi="Arial" w:cs="Arial"/>
-          <w:b w:val="0"/>
           <w:color w:val="auto"/>
           <w:sz w:val="24"/>
           <w:szCs w:val="24"/>
@@ -11546,7 +12333,6 @@
       <w:r>
         <w:rPr>
           <w:rFonts w:ascii="Arial" w:hAnsi="Arial" w:cs="Arial"/>
-          <w:b w:val="0"/>
           <w:color w:val="auto"/>
           <w:sz w:val="24"/>
           <w:szCs w:val="24"/>
@@ -12691,7 +13477,7 @@
     </w:r>
     <w:sdt>
       <w:sdtPr>
-        <w:id w:val="1097370338"/>
+        <w:id w:val="-442774510"/>
         <w:docPartObj>
           <w:docPartGallery w:val="Page Numbers (Bottom of Page)"/>
           <w:docPartUnique/>
@@ -12711,7 +13497,7 @@
           <w:rPr>
             <w:noProof/>
           </w:rPr>
-          <w:t>19</w:t>
+          <w:t>25</w:t>
         </w:r>
         <w:r>
           <w:fldChar w:fldCharType="end"/>
@@ -14169,6 +14955,92 @@
     </w:lvl>
   </w:abstractNum>
   <w:abstractNum w:abstractNumId="14">
+    <w:nsid w:val="416347ED"/>
+    <w:multiLevelType w:val="hybridMultilevel"/>
+    <w:tmpl w:val="36B641FC"/>
+    <w:lvl w:ilvl="0" w:tplc="0416000F">
+      <w:start w:val="1"/>
+      <w:numFmt w:val="decimal"/>
+      <w:lvlText w:val="%1."/>
+      <w:lvlJc w:val="left"/>
+      <w:pPr>
+        <w:ind w:left="1080" w:hanging="360"/>
+      </w:pPr>
+    </w:lvl>
+    <w:lvl w:ilvl="1" w:tplc="04160019" w:tentative="1">
+      <w:start w:val="1"/>
+      <w:numFmt w:val="lowerLetter"/>
+      <w:lvlText w:val="%2."/>
+      <w:lvlJc w:val="left"/>
+      <w:pPr>
+        <w:ind w:left="1800" w:hanging="360"/>
+      </w:pPr>
+    </w:lvl>
+    <w:lvl w:ilvl="2" w:tplc="0416001B" w:tentative="1">
+      <w:start w:val="1"/>
+      <w:numFmt w:val="lowerRoman"/>
+      <w:lvlText w:val="%3."/>
+      <w:lvlJc w:val="right"/>
+      <w:pPr>
+        <w:ind w:left="2520" w:hanging="180"/>
+      </w:pPr>
+    </w:lvl>
+    <w:lvl w:ilvl="3" w:tplc="0416000F" w:tentative="1">
+      <w:start w:val="1"/>
+      <w:numFmt w:val="decimal"/>
+      <w:lvlText w:val="%4."/>
+      <w:lvlJc w:val="left"/>
+      <w:pPr>
+        <w:ind w:left="3240" w:hanging="360"/>
+      </w:pPr>
+    </w:lvl>
+    <w:lvl w:ilvl="4" w:tplc="04160019" w:tentative="1">
+      <w:start w:val="1"/>
+      <w:numFmt w:val="lowerLetter"/>
+      <w:lvlText w:val="%5."/>
+      <w:lvlJc w:val="left"/>
+      <w:pPr>
+        <w:ind w:left="3960" w:hanging="360"/>
+      </w:pPr>
+    </w:lvl>
+    <w:lvl w:ilvl="5" w:tplc="0416001B" w:tentative="1">
+      <w:start w:val="1"/>
+      <w:numFmt w:val="lowerRoman"/>
+      <w:lvlText w:val="%6."/>
+      <w:lvlJc w:val="right"/>
+      <w:pPr>
+        <w:ind w:left="4680" w:hanging="180"/>
+      </w:pPr>
+    </w:lvl>
+    <w:lvl w:ilvl="6" w:tplc="0416000F" w:tentative="1">
+      <w:start w:val="1"/>
+      <w:numFmt w:val="decimal"/>
+      <w:lvlText w:val="%7."/>
+      <w:lvlJc w:val="left"/>
+      <w:pPr>
+        <w:ind w:left="5400" w:hanging="360"/>
+      </w:pPr>
+    </w:lvl>
+    <w:lvl w:ilvl="7" w:tplc="04160019" w:tentative="1">
+      <w:start w:val="1"/>
+      <w:numFmt w:val="lowerLetter"/>
+      <w:lvlText w:val="%8."/>
+      <w:lvlJc w:val="left"/>
+      <w:pPr>
+        <w:ind w:left="6120" w:hanging="360"/>
+      </w:pPr>
+    </w:lvl>
+    <w:lvl w:ilvl="8" w:tplc="0416001B" w:tentative="1">
+      <w:start w:val="1"/>
+      <w:numFmt w:val="lowerRoman"/>
+      <w:lvlText w:val="%9."/>
+      <w:lvlJc w:val="right"/>
+      <w:pPr>
+        <w:ind w:left="6840" w:hanging="180"/>
+      </w:pPr>
+    </w:lvl>
+  </w:abstractNum>
+  <w:abstractNum w:abstractNumId="15">
     <w:nsid w:val="4A4C1AB9"/>
     <w:multiLevelType w:val="multilevel"/>
     <w:tmpl w:val="D854B3BA"/>
@@ -14257,20 +15129,21 @@
       </w:pPr>
     </w:lvl>
   </w:abstractNum>
-  <w:abstractNum w:abstractNumId="15">
+  <w:abstractNum w:abstractNumId="16">
     <w:nsid w:val="55CA5F17"/>
     <w:multiLevelType w:val="hybridMultilevel"/>
-    <w:tmpl w:val="85520828"/>
-    <w:lvl w:ilvl="0" w:tplc="7E1A1D3A">
+    <w:tmpl w:val="4D0AF19A"/>
+    <w:lvl w:ilvl="0" w:tplc="356A7BD4">
       <w:start w:val="1"/>
       <w:numFmt w:val="decimal"/>
       <w:lvlText w:val="RNF%1 -"/>
       <w:lvlJc w:val="left"/>
       <w:pPr>
-        <w:ind w:left="720" w:hanging="360"/>
+        <w:ind w:left="644" w:hanging="360"/>
       </w:pPr>
       <w:rPr>
         <w:rFonts w:hint="default"/>
+        <w:b w:val="0"/>
       </w:rPr>
     </w:lvl>
     <w:lvl w:ilvl="1" w:tplc="04160019" w:tentative="1">
@@ -14346,7 +15219,7 @@
       </w:pPr>
     </w:lvl>
   </w:abstractNum>
-  <w:abstractNum w:abstractNumId="16">
+  <w:abstractNum w:abstractNumId="17">
     <w:nsid w:val="60A034FF"/>
     <w:multiLevelType w:val="hybridMultilevel"/>
     <w:tmpl w:val="A4A2850A"/>
@@ -14435,7 +15308,7 @@
       </w:pPr>
     </w:lvl>
   </w:abstractNum>
-  <w:abstractNum w:abstractNumId="17">
+  <w:abstractNum w:abstractNumId="18">
     <w:nsid w:val="65B645D7"/>
     <w:multiLevelType w:val="hybridMultilevel"/>
     <w:tmpl w:val="2F6A57E8"/>
@@ -14548,7 +15421,96 @@
       </w:rPr>
     </w:lvl>
   </w:abstractNum>
-  <w:abstractNum w:abstractNumId="18">
+  <w:abstractNum w:abstractNumId="19">
+    <w:nsid w:val="65D86643"/>
+    <w:multiLevelType w:val="hybridMultilevel"/>
+    <w:tmpl w:val="AF2006E2"/>
+    <w:lvl w:ilvl="0" w:tplc="7E1A1D3A">
+      <w:start w:val="1"/>
+      <w:numFmt w:val="decimal"/>
+      <w:lvlText w:val="RNF%1 -"/>
+      <w:lvlJc w:val="left"/>
+      <w:pPr>
+        <w:ind w:left="1080" w:hanging="360"/>
+      </w:pPr>
+      <w:rPr>
+        <w:rFonts w:hint="default"/>
+      </w:rPr>
+    </w:lvl>
+    <w:lvl w:ilvl="1" w:tplc="04160019" w:tentative="1">
+      <w:start w:val="1"/>
+      <w:numFmt w:val="lowerLetter"/>
+      <w:lvlText w:val="%2."/>
+      <w:lvlJc w:val="left"/>
+      <w:pPr>
+        <w:ind w:left="1800" w:hanging="360"/>
+      </w:pPr>
+    </w:lvl>
+    <w:lvl w:ilvl="2" w:tplc="0416001B" w:tentative="1">
+      <w:start w:val="1"/>
+      <w:numFmt w:val="lowerRoman"/>
+      <w:lvlText w:val="%3."/>
+      <w:lvlJc w:val="right"/>
+      <w:pPr>
+        <w:ind w:left="2520" w:hanging="180"/>
+      </w:pPr>
+    </w:lvl>
+    <w:lvl w:ilvl="3" w:tplc="0416000F" w:tentative="1">
+      <w:start w:val="1"/>
+      <w:numFmt w:val="decimal"/>
+      <w:lvlText w:val="%4."/>
+      <w:lvlJc w:val="left"/>
+      <w:pPr>
+        <w:ind w:left="3240" w:hanging="360"/>
+      </w:pPr>
+    </w:lvl>
+    <w:lvl w:ilvl="4" w:tplc="04160019" w:tentative="1">
+      <w:start w:val="1"/>
+      <w:numFmt w:val="lowerLetter"/>
+      <w:lvlText w:val="%5."/>
+      <w:lvlJc w:val="left"/>
+      <w:pPr>
+        <w:ind w:left="3960" w:hanging="360"/>
+      </w:pPr>
+    </w:lvl>
+    <w:lvl w:ilvl="5" w:tplc="0416001B" w:tentative="1">
+      <w:start w:val="1"/>
+      <w:numFmt w:val="lowerRoman"/>
+      <w:lvlText w:val="%6."/>
+      <w:lvlJc w:val="right"/>
+      <w:pPr>
+        <w:ind w:left="4680" w:hanging="180"/>
+      </w:pPr>
+    </w:lvl>
+    <w:lvl w:ilvl="6" w:tplc="0416000F" w:tentative="1">
+      <w:start w:val="1"/>
+      <w:numFmt w:val="decimal"/>
+      <w:lvlText w:val="%7."/>
+      <w:lvlJc w:val="left"/>
+      <w:pPr>
+        <w:ind w:left="5400" w:hanging="360"/>
+      </w:pPr>
+    </w:lvl>
+    <w:lvl w:ilvl="7" w:tplc="04160019" w:tentative="1">
+      <w:start w:val="1"/>
+      <w:numFmt w:val="lowerLetter"/>
+      <w:lvlText w:val="%8."/>
+      <w:lvlJc w:val="left"/>
+      <w:pPr>
+        <w:ind w:left="6120" w:hanging="360"/>
+      </w:pPr>
+    </w:lvl>
+    <w:lvl w:ilvl="8" w:tplc="0416001B" w:tentative="1">
+      <w:start w:val="1"/>
+      <w:numFmt w:val="lowerRoman"/>
+      <w:lvlText w:val="%9."/>
+      <w:lvlJc w:val="right"/>
+      <w:pPr>
+        <w:ind w:left="6840" w:hanging="180"/>
+      </w:pPr>
+    </w:lvl>
+  </w:abstractNum>
+  <w:abstractNum w:abstractNumId="20">
     <w:nsid w:val="68BF3F48"/>
     <w:multiLevelType w:val="hybridMultilevel"/>
     <w:tmpl w:val="4A5AE766"/>
@@ -14637,7 +15599,7 @@
       </w:pPr>
     </w:lvl>
   </w:abstractNum>
-  <w:abstractNum w:abstractNumId="19">
+  <w:abstractNum w:abstractNumId="21">
     <w:nsid w:val="73BB2BD9"/>
     <w:multiLevelType w:val="multilevel"/>
     <w:tmpl w:val="C3BA5BB4"/>
@@ -14750,7 +15712,7 @@
       </w:pPr>
     </w:lvl>
   </w:abstractNum>
-  <w:abstractNum w:abstractNumId="20">
+  <w:abstractNum w:abstractNumId="22">
     <w:nsid w:val="7CCF5888"/>
     <w:multiLevelType w:val="hybridMultilevel"/>
     <w:tmpl w:val="32C05B22"/>
@@ -14863,7 +15825,7 @@
       </w:rPr>
     </w:lvl>
   </w:abstractNum>
-  <w:abstractNum w:abstractNumId="21">
+  <w:abstractNum w:abstractNumId="23">
     <w:nsid w:val="7FE833CB"/>
     <w:multiLevelType w:val="hybridMultilevel"/>
     <w:tmpl w:val="3E72F054"/>
@@ -14980,7 +15942,7 @@
     <w:abstractNumId w:val="2"/>
   </w:num>
   <w:num w:numId="2">
-    <w:abstractNumId w:val="14"/>
+    <w:abstractNumId w:val="15"/>
   </w:num>
   <w:num w:numId="3">
     <w:abstractNumId w:val="10"/>
@@ -14992,16 +15954,16 @@
     <w:abstractNumId w:val="7"/>
   </w:num>
   <w:num w:numId="6">
-    <w:abstractNumId w:val="20"/>
+    <w:abstractNumId w:val="22"/>
   </w:num>
   <w:num w:numId="7">
-    <w:abstractNumId w:val="19"/>
+    <w:abstractNumId w:val="21"/>
   </w:num>
   <w:num w:numId="8">
-    <w:abstractNumId w:val="21"/>
+    <w:abstractNumId w:val="23"/>
   </w:num>
   <w:num w:numId="9">
-    <w:abstractNumId w:val="17"/>
+    <w:abstractNumId w:val="18"/>
   </w:num>
   <w:num w:numId="10">
     <w:abstractNumId w:val="4"/>
@@ -15022,25 +15984,31 @@
     <w:abstractNumId w:val="6"/>
   </w:num>
   <w:num w:numId="16">
-    <w:abstractNumId w:val="18"/>
+    <w:abstractNumId w:val="20"/>
   </w:num>
   <w:num w:numId="17">
     <w:abstractNumId w:val="0"/>
   </w:num>
   <w:num w:numId="18">
-    <w:abstractNumId w:val="15"/>
+    <w:abstractNumId w:val="16"/>
   </w:num>
   <w:num w:numId="19">
     <w:abstractNumId w:val="1"/>
   </w:num>
   <w:num w:numId="20">
-    <w:abstractNumId w:val="16"/>
+    <w:abstractNumId w:val="17"/>
   </w:num>
   <w:num w:numId="21">
     <w:abstractNumId w:val="13"/>
   </w:num>
   <w:num w:numId="22">
     <w:abstractNumId w:val="9"/>
+  </w:num>
+  <w:num w:numId="23">
+    <w:abstractNumId w:val="14"/>
+  </w:num>
+  <w:num w:numId="24">
+    <w:abstractNumId w:val="19"/>
   </w:num>
 </w:numbering>
 </file>
@@ -16337,7 +17305,7 @@
 </file>
 
 <file path=customXml/itemProps1.xml><?xml version="1.0" encoding="utf-8"?>
-<ds:datastoreItem xmlns:ds="http://schemas.openxmlformats.org/officeDocument/2006/customXml" ds:itemID="{BF9DAD9F-D1E5-453A-A0F9-93D1BF917A19}">
+<ds:datastoreItem xmlns:ds="http://schemas.openxmlformats.org/officeDocument/2006/customXml" ds:itemID="{335E7331-D2C0-49B5-8A1A-65EB34715B69}">
   <ds:schemaRefs>
     <ds:schemaRef ds:uri="http://schemas.openxmlformats.org/officeDocument/2006/bibliography"/>
   </ds:schemaRefs>

--- a/Doc/Cantina da Ivani.docx
+++ b/Doc/Cantina da Ivani.docx
@@ -9735,30 +9735,6 @@
           <w:sz w:val="24"/>
           <w:szCs w:val="24"/>
         </w:rPr>
-        <w:t>Abrir arquivo PDF sobre o relatório.</w:t>
-      </w:r>
-    </w:p>
-    <w:p>
-      <w:pPr>
-        <w:pStyle w:val="PargrafodaLista"/>
-        <w:numPr>
-          <w:ilvl w:val="0"/>
-          <w:numId w:val="17"/>
-        </w:numPr>
-        <w:spacing w:line="360" w:lineRule="auto"/>
-        <w:rPr>
-          <w:rFonts w:ascii="Arial" w:hAnsi="Arial" w:cs="Arial"/>
-          <w:sz w:val="24"/>
-          <w:szCs w:val="24"/>
-        </w:rPr>
-      </w:pPr>
-      <w:r>
-        <w:rPr>
-          <w:rFonts w:ascii="Arial" w:hAnsi="Arial" w:cs="Arial"/>
-          <w:sz w:val="24"/>
-          <w:szCs w:val="24"/>
-        </w:rPr>
-        <w:lastRenderedPageBreak/>
         <w:t>Gerar fotos sobre determinado cardápio.</w:t>
       </w:r>
     </w:p>
@@ -9786,6 +9762,7 @@
           <w:sz w:val="24"/>
           <w:szCs w:val="24"/>
         </w:rPr>
+        <w:lastRenderedPageBreak/>
         <w:t>REQUISITOS NÃO FUNCIONAIS</w:t>
       </w:r>
       <w:bookmarkEnd w:id="8"/>
@@ -9880,7 +9857,24 @@
           <w:sz w:val="24"/>
           <w:szCs w:val="24"/>
         </w:rPr>
-        <w:t>Usar atalhos similares ao do windows.</w:t>
+        <w:t xml:space="preserve">Usar atalhos similares ao do </w:t>
+      </w:r>
+      <w:r>
+        <w:rPr>
+          <w:rFonts w:ascii="Arial" w:hAnsi="Arial" w:cs="Arial"/>
+          <w:i/>
+          <w:sz w:val="24"/>
+          <w:szCs w:val="24"/>
+        </w:rPr>
+        <w:t>windows</w:t>
+      </w:r>
+      <w:r>
+        <w:rPr>
+          <w:rFonts w:ascii="Arial" w:hAnsi="Arial" w:cs="Arial"/>
+          <w:sz w:val="24"/>
+          <w:szCs w:val="24"/>
+        </w:rPr>
+        <w:t>.</w:t>
       </w:r>
     </w:p>
     <w:p>
@@ -10019,22 +10013,8 @@
         </w:rPr>
         <w:t>por meio de uma tela especifica.</w:t>
       </w:r>
-    </w:p>
-    <w:p>
-      <w:pPr>
-        <w:pStyle w:val="PargrafodaLista"/>
-        <w:numPr>
-          <w:ilvl w:val="0"/>
-          <w:numId w:val="18"/>
-        </w:numPr>
-        <w:spacing w:line="360" w:lineRule="auto"/>
-        <w:ind w:left="720"/>
-        <w:rPr>
-          <w:rFonts w:ascii="Arial" w:hAnsi="Arial" w:cs="Arial"/>
-          <w:sz w:val="24"/>
-          <w:szCs w:val="24"/>
-        </w:rPr>
-      </w:pPr>
+      <w:bookmarkStart w:id="9" w:name="_GoBack"/>
+      <w:bookmarkEnd w:id="9"/>
     </w:p>
     <w:p>
       <w:pPr>
@@ -10121,7 +10101,7 @@
           <w:szCs w:val="24"/>
         </w:rPr>
       </w:pPr>
-      <w:bookmarkStart w:id="9" w:name="_Toc417903835"/>
+      <w:bookmarkStart w:id="10" w:name="_Toc417903835"/>
       <w:r>
         <w:rPr>
           <w:rFonts w:ascii="Arial" w:hAnsi="Arial" w:cs="Arial"/>
@@ -10132,7 +10112,7 @@
         <w:lastRenderedPageBreak/>
         <w:t>METODOLOGIA DE PESQUISA</w:t>
       </w:r>
-      <w:bookmarkEnd w:id="9"/>
+      <w:bookmarkEnd w:id="10"/>
     </w:p>
     <w:p>
       <w:pPr>
@@ -10189,7 +10169,7 @@
           <w:szCs w:val="24"/>
         </w:rPr>
       </w:pPr>
-      <w:bookmarkStart w:id="10" w:name="_Toc417903836"/>
+      <w:bookmarkStart w:id="11" w:name="_Toc417903836"/>
       <w:r>
         <w:rPr>
           <w:rFonts w:ascii="Arial" w:hAnsi="Arial" w:cs="Arial"/>
@@ -10200,7 +10180,7 @@
         <w:lastRenderedPageBreak/>
         <w:t>ESTRUTURA ANALÍTICA DO PROJETO (EAP)</w:t>
       </w:r>
-      <w:bookmarkEnd w:id="10"/>
+      <w:bookmarkEnd w:id="11"/>
     </w:p>
     <w:p>
       <w:pPr>
@@ -10556,18 +10536,15 @@
       </w:pPr>
       <w:r>
         <w:rPr>
-          <w:rFonts w:ascii="Arial" w:hAnsi="Arial" w:cs="Arial"/>
           <w:noProof/>
-          <w:sz w:val="24"/>
-          <w:szCs w:val="24"/>
           <w:lang w:eastAsia="pt-BR"/>
         </w:rPr>
         <w:lastRenderedPageBreak/>
         <w:drawing>
-          <wp:inline distT="0" distB="0" distL="0" distR="0">
-            <wp:extent cx="4987424" cy="7825839"/>
-            <wp:effectExtent l="0" t="0" r="3810" b="3810"/>
-            <wp:docPr id="13" name="Imagem 13"/>
+          <wp:inline distT="0" distB="0" distL="0" distR="0" wp14:anchorId="7677549D" wp14:editId="5AF61068">
+            <wp:extent cx="6168519" cy="6863937"/>
+            <wp:effectExtent l="0" t="0" r="3810" b="0"/>
+            <wp:docPr id="3" name="Imagem 3"/>
             <wp:cNvGraphicFramePr>
               <a:graphicFrameLocks xmlns:a="http://schemas.openxmlformats.org/drawingml/2006/main" noChangeAspect="1"/>
             </wp:cNvGraphicFramePr>
@@ -10575,29 +10552,30 @@
               <a:graphicData uri="http://schemas.openxmlformats.org/drawingml/2006/picture">
                 <pic:pic xmlns:pic="http://schemas.openxmlformats.org/drawingml/2006/picture">
                   <pic:nvPicPr>
-                    <pic:cNvPr id="0" name="EAP4.PNG"/>
+                    <pic:cNvPr id="0" name=""/>
                     <pic:cNvPicPr/>
                   </pic:nvPicPr>
-                  <pic:blipFill>
-                    <a:blip r:embed="rId15">
-                      <a:extLst>
-                        <a:ext uri="{28A0092B-C50C-407E-A947-70E740481C1C}">
-                          <a14:useLocalDpi xmlns:a14="http://schemas.microsoft.com/office/drawing/2010/main" val="0"/>
-                        </a:ext>
-                      </a:extLst>
-                    </a:blip>
-                    <a:stretch>
-                      <a:fillRect/>
-                    </a:stretch>
+                  <pic:blipFill rotWithShape="1">
+                    <a:blip r:embed="rId15"/>
+                    <a:srcRect l="28510" t="20805" r="34256" b="11013"/>
+                    <a:stretch/>
                   </pic:blipFill>
-                  <pic:spPr>
+                  <pic:spPr bwMode="auto">
                     <a:xfrm>
                       <a:off x="0" y="0"/>
-                      <a:ext cx="4991797" cy="7832701"/>
+                      <a:ext cx="6181041" cy="6877870"/>
                     </a:xfrm>
                     <a:prstGeom prst="rect">
                       <a:avLst/>
                     </a:prstGeom>
+                    <a:ln>
+                      <a:noFill/>
+                    </a:ln>
+                    <a:extLst>
+                      <a:ext uri="{53640926-AAD7-44D8-BBD7-CCE9431645EC}">
+                        <a14:shadowObscured xmlns:a14="http://schemas.microsoft.com/office/drawing/2010/main"/>
+                      </a:ext>
+                    </a:extLst>
                   </pic:spPr>
                 </pic:pic>
               </a:graphicData>
@@ -10605,6 +10583,41 @@
           </wp:inline>
         </w:drawing>
       </w:r>
+      <w:r>
+        <w:rPr>
+          <w:rFonts w:ascii="Arial" w:hAnsi="Arial" w:cs="Arial"/>
+          <w:b/>
+          <w:sz w:val="24"/>
+          <w:szCs w:val="24"/>
+        </w:rPr>
+        <w:t xml:space="preserve"> </w:t>
+      </w:r>
+      <w:r>
+        <w:rPr>
+          <w:rFonts w:ascii="Arial" w:hAnsi="Arial" w:cs="Arial"/>
+          <w:b/>
+          <w:sz w:val="24"/>
+          <w:szCs w:val="24"/>
+        </w:rPr>
+        <w:t>Figura 1.4</w:t>
+      </w:r>
+      <w:r>
+        <w:rPr>
+          <w:rFonts w:ascii="Arial" w:hAnsi="Arial" w:cs="Arial"/>
+          <w:sz w:val="24"/>
+          <w:szCs w:val="24"/>
+        </w:rPr>
+        <w:t xml:space="preserve"> – EAP, aplicação  Mobile e testes</w:t>
+      </w:r>
+    </w:p>
+    <w:p>
+      <w:pPr>
+        <w:rPr>
+          <w:rFonts w:ascii="Arial" w:hAnsi="Arial" w:cs="Arial"/>
+          <w:sz w:val="24"/>
+          <w:szCs w:val="24"/>
+        </w:rPr>
+      </w:pPr>
     </w:p>
     <w:p>
       <w:pPr>
@@ -10615,23 +10628,6 @@
           <w:szCs w:val="24"/>
         </w:rPr>
       </w:pPr>
-      <w:r>
-        <w:rPr>
-          <w:rFonts w:ascii="Arial" w:hAnsi="Arial" w:cs="Arial"/>
-          <w:b/>
-          <w:sz w:val="24"/>
-          <w:szCs w:val="24"/>
-        </w:rPr>
-        <w:t>Figura 1.4</w:t>
-      </w:r>
-      <w:r>
-        <w:rPr>
-          <w:rFonts w:ascii="Arial" w:hAnsi="Arial" w:cs="Arial"/>
-          <w:sz w:val="24"/>
-          <w:szCs w:val="24"/>
-        </w:rPr>
-        <w:t xml:space="preserve"> – EAP, aplicação  Mobile</w:t>
-      </w:r>
     </w:p>
     <w:p>
       <w:pPr>
@@ -10652,94 +10648,6 @@
           <w:szCs w:val="24"/>
         </w:rPr>
       </w:pPr>
-    </w:p>
-    <w:p>
-      <w:pPr>
-        <w:jc w:val="center"/>
-        <w:rPr>
-          <w:rFonts w:ascii="Arial" w:hAnsi="Arial" w:cs="Arial"/>
-          <w:sz w:val="24"/>
-          <w:szCs w:val="24"/>
-        </w:rPr>
-      </w:pPr>
-      <w:r>
-        <w:rPr>
-          <w:rFonts w:ascii="Arial" w:hAnsi="Arial" w:cs="Arial"/>
-          <w:noProof/>
-          <w:sz w:val="24"/>
-          <w:szCs w:val="24"/>
-          <w:lang w:eastAsia="pt-BR"/>
-        </w:rPr>
-        <w:lastRenderedPageBreak/>
-        <w:drawing>
-          <wp:inline distT="0" distB="0" distL="0" distR="0" wp14:anchorId="681C5D39" wp14:editId="233130D8">
-            <wp:extent cx="5577694" cy="8538358"/>
-            <wp:effectExtent l="0" t="0" r="4445" b="0"/>
-            <wp:docPr id="14" name="Imagem 14"/>
-            <wp:cNvGraphicFramePr>
-              <a:graphicFrameLocks xmlns:a="http://schemas.openxmlformats.org/drawingml/2006/main" noChangeAspect="1"/>
-            </wp:cNvGraphicFramePr>
-            <a:graphic xmlns:a="http://schemas.openxmlformats.org/drawingml/2006/main">
-              <a:graphicData uri="http://schemas.openxmlformats.org/drawingml/2006/picture">
-                <pic:pic xmlns:pic="http://schemas.openxmlformats.org/drawingml/2006/picture">
-                  <pic:nvPicPr>
-                    <pic:cNvPr id="0" name="EAP5.PNG"/>
-                    <pic:cNvPicPr/>
-                  </pic:nvPicPr>
-                  <pic:blipFill>
-                    <a:blip r:embed="rId16">
-                      <a:extLst>
-                        <a:ext uri="{28A0092B-C50C-407E-A947-70E740481C1C}">
-                          <a14:useLocalDpi xmlns:a14="http://schemas.microsoft.com/office/drawing/2010/main" val="0"/>
-                        </a:ext>
-                      </a:extLst>
-                    </a:blip>
-                    <a:stretch>
-                      <a:fillRect/>
-                    </a:stretch>
-                  </pic:blipFill>
-                  <pic:spPr>
-                    <a:xfrm>
-                      <a:off x="0" y="0"/>
-                      <a:ext cx="5579745" cy="8541497"/>
-                    </a:xfrm>
-                    <a:prstGeom prst="rect">
-                      <a:avLst/>
-                    </a:prstGeom>
-                  </pic:spPr>
-                </pic:pic>
-              </a:graphicData>
-            </a:graphic>
-          </wp:inline>
-        </w:drawing>
-      </w:r>
-    </w:p>
-    <w:p>
-      <w:pPr>
-        <w:jc w:val="center"/>
-        <w:rPr>
-          <w:rFonts w:ascii="Arial" w:hAnsi="Arial" w:cs="Arial"/>
-          <w:sz w:val="24"/>
-          <w:szCs w:val="24"/>
-        </w:rPr>
-      </w:pPr>
-      <w:r>
-        <w:rPr>
-          <w:rFonts w:ascii="Arial" w:hAnsi="Arial" w:cs="Arial"/>
-          <w:b/>
-          <w:sz w:val="24"/>
-          <w:szCs w:val="24"/>
-        </w:rPr>
-        <w:t>Figuras 1.5</w:t>
-      </w:r>
-      <w:r>
-        <w:rPr>
-          <w:rFonts w:ascii="Arial" w:hAnsi="Arial" w:cs="Arial"/>
-          <w:sz w:val="24"/>
-          <w:szCs w:val="24"/>
-        </w:rPr>
-        <w:t xml:space="preserve"> – EAP, manual do usuário, suporte WEB, testes</w:t>
-      </w:r>
     </w:p>
     <w:p>
       <w:pPr>
@@ -10757,8 +10665,8 @@
           <w:szCs w:val="24"/>
         </w:rPr>
       </w:pPr>
-      <w:bookmarkStart w:id="11" w:name="_Toc404861904"/>
-      <w:bookmarkStart w:id="12" w:name="_Toc417903837"/>
+      <w:bookmarkStart w:id="12" w:name="_Toc404861904"/>
+      <w:bookmarkStart w:id="13" w:name="_Toc417903837"/>
       <w:r>
         <w:rPr>
           <w:rFonts w:ascii="Arial" w:hAnsi="Arial" w:cs="Arial"/>
@@ -10769,8 +10677,8 @@
         <w:lastRenderedPageBreak/>
         <w:t>MATRIZ DE RESPONSABILIDADE</w:t>
       </w:r>
-      <w:bookmarkEnd w:id="11"/>
       <w:bookmarkEnd w:id="12"/>
+      <w:bookmarkEnd w:id="13"/>
     </w:p>
     <w:p>
       <w:pPr>
@@ -10794,16 +10702,7 @@
           <w:sz w:val="24"/>
           <w:szCs w:val="24"/>
         </w:rPr>
-        <w:t xml:space="preserve">A matriz de responsabilidade é uma estrutura que relaciona a estrutura analítica do projeto (EAP) com o organograma do projeto para, dessa forma, atribuir cada  </w:t>
-      </w:r>
-      <w:bookmarkStart w:id="13" w:name="_GoBack"/>
-      <w:r>
-        <w:rPr>
-          <w:rFonts w:ascii="Arial" w:hAnsi="Arial" w:cs="Arial"/>
-          <w:sz w:val="24"/>
-          <w:szCs w:val="24"/>
-        </w:rPr>
-        <w:t>componente a ser realizado na execução do projeto a uma pessoa.</w:t>
+        <w:t>A matriz de responsabilidade é uma estrutura que relaciona a estrutura analítica do projeto (EAP) com o organograma do projeto para, dessa forma, atribuir cada  componente a ser realizado na execução do projeto a uma pessoa.</w:t>
       </w:r>
       <w:r>
         <w:rPr>
@@ -10814,7 +10713,6 @@
         <w:br w:type="page"/>
       </w:r>
     </w:p>
-    <w:bookmarkEnd w:id="13"/>
     <w:p>
       <w:pPr>
         <w:rPr>
@@ -11156,7 +11054,7 @@
                     <pic:cNvPicPr/>
                   </pic:nvPicPr>
                   <pic:blipFill>
-                    <a:blip r:embed="rId17">
+                    <a:blip r:embed="rId16">
                       <a:extLst>
                         <a:ext uri="{28A0092B-C50C-407E-A947-70E740481C1C}">
                           <a14:useLocalDpi xmlns:a14="http://schemas.microsoft.com/office/drawing/2010/main" val="0"/>
@@ -11275,7 +11173,7 @@
                     <pic:cNvPicPr/>
                   </pic:nvPicPr>
                   <pic:blipFill>
-                    <a:blip r:embed="rId17">
+                    <a:blip r:embed="rId16">
                       <a:extLst>
                         <a:ext uri="{28A0092B-C50C-407E-A947-70E740481C1C}">
                           <a14:useLocalDpi xmlns:a14="http://schemas.microsoft.com/office/drawing/2010/main" val="0"/>
@@ -11978,7 +11876,7 @@
           <w:szCs w:val="24"/>
         </w:rPr>
       </w:pPr>
-      <w:hyperlink r:id="rId18" w:tgtFrame="_blank" w:history="1">
+      <w:hyperlink r:id="rId17" w:tgtFrame="_blank" w:history="1">
         <w:r>
           <w:rPr>
             <w:rFonts w:ascii="Arial" w:hAnsi="Arial" w:cs="Arial"/>
@@ -12236,7 +12134,7 @@
         </w:rPr>
         <w:t>Em </w:t>
       </w:r>
-      <w:hyperlink r:id="rId19" w:tooltip="Programação" w:history="1">
+      <w:hyperlink r:id="rId18" w:tooltip="Programação" w:history="1">
         <w:r>
           <w:rPr>
             <w:rFonts w:ascii="Arial" w:hAnsi="Arial" w:cs="Arial"/>
@@ -12254,7 +12152,7 @@
         </w:rPr>
         <w:t xml:space="preserve"> orientada a objetos, um diagrama de classes é uma representação da estrutura e relações das </w:t>
       </w:r>
-      <w:hyperlink r:id="rId20" w:tooltip="Classe (programação)" w:history="1">
+      <w:hyperlink r:id="rId19" w:tooltip="Classe (programação)" w:history="1">
         <w:r>
           <w:rPr>
             <w:rFonts w:ascii="Arial" w:hAnsi="Arial" w:cs="Arial"/>
@@ -12272,7 +12170,7 @@
         </w:rPr>
         <w:t xml:space="preserve"> que servem de modelo para </w:t>
       </w:r>
-      <w:hyperlink r:id="rId21" w:tooltip="Objeto" w:history="1">
+      <w:hyperlink r:id="rId20" w:tooltip="Objeto" w:history="1">
         <w:r>
           <w:rPr>
             <w:rFonts w:ascii="Arial" w:hAnsi="Arial" w:cs="Arial"/>
@@ -13497,7 +13395,7 @@
           <w:rPr>
             <w:noProof/>
           </w:rPr>
-          <w:t>25</w:t>
+          <w:t>30</w:t>
         </w:r>
         <w:r>
           <w:fldChar w:fldCharType="end"/>
@@ -17305,7 +17203,7 @@
 </file>
 
 <file path=customXml/itemProps1.xml><?xml version="1.0" encoding="utf-8"?>
-<ds:datastoreItem xmlns:ds="http://schemas.openxmlformats.org/officeDocument/2006/customXml" ds:itemID="{335E7331-D2C0-49B5-8A1A-65EB34715B69}">
+<ds:datastoreItem xmlns:ds="http://schemas.openxmlformats.org/officeDocument/2006/customXml" ds:itemID="{94B3185A-5CB7-4666-BE87-633CEF46BE7C}">
   <ds:schemaRefs>
     <ds:schemaRef ds:uri="http://schemas.openxmlformats.org/officeDocument/2006/bibliography"/>
   </ds:schemaRefs>

--- a/Doc/Cantina da Ivani.docx
+++ b/Doc/Cantina da Ivani.docx
@@ -10013,8 +10013,6 @@
         </w:rPr>
         <w:t>por meio de uma tela especifica.</w:t>
       </w:r>
-      <w:bookmarkStart w:id="9" w:name="_GoBack"/>
-      <w:bookmarkEnd w:id="9"/>
     </w:p>
     <w:p>
       <w:pPr>
@@ -10101,7 +10099,7 @@
           <w:szCs w:val="24"/>
         </w:rPr>
       </w:pPr>
-      <w:bookmarkStart w:id="10" w:name="_Toc417903835"/>
+      <w:bookmarkStart w:id="9" w:name="_Toc417903835"/>
       <w:r>
         <w:rPr>
           <w:rFonts w:ascii="Arial" w:hAnsi="Arial" w:cs="Arial"/>
@@ -10112,7 +10110,7 @@
         <w:lastRenderedPageBreak/>
         <w:t>METODOLOGIA DE PESQUISA</w:t>
       </w:r>
-      <w:bookmarkEnd w:id="10"/>
+      <w:bookmarkEnd w:id="9"/>
     </w:p>
     <w:p>
       <w:pPr>
@@ -10169,7 +10167,7 @@
           <w:szCs w:val="24"/>
         </w:rPr>
       </w:pPr>
-      <w:bookmarkStart w:id="11" w:name="_Toc417903836"/>
+      <w:bookmarkStart w:id="10" w:name="_Toc417903836"/>
       <w:r>
         <w:rPr>
           <w:rFonts w:ascii="Arial" w:hAnsi="Arial" w:cs="Arial"/>
@@ -10180,7 +10178,7 @@
         <w:lastRenderedPageBreak/>
         <w:t>ESTRUTURA ANALÍTICA DO PROJETO (EAP)</w:t>
       </w:r>
-      <w:bookmarkEnd w:id="11"/>
+      <w:bookmarkEnd w:id="10"/>
     </w:p>
     <w:p>
       <w:pPr>
@@ -10665,8 +10663,8 @@
           <w:szCs w:val="24"/>
         </w:rPr>
       </w:pPr>
-      <w:bookmarkStart w:id="12" w:name="_Toc404861904"/>
-      <w:bookmarkStart w:id="13" w:name="_Toc417903837"/>
+      <w:bookmarkStart w:id="11" w:name="_Toc404861904"/>
+      <w:bookmarkStart w:id="12" w:name="_Toc417903837"/>
       <w:r>
         <w:rPr>
           <w:rFonts w:ascii="Arial" w:hAnsi="Arial" w:cs="Arial"/>
@@ -10677,8 +10675,8 @@
         <w:lastRenderedPageBreak/>
         <w:t>MATRIZ DE RESPONSABILIDADE</w:t>
       </w:r>
+      <w:bookmarkEnd w:id="11"/>
       <w:bookmarkEnd w:id="12"/>
-      <w:bookmarkEnd w:id="13"/>
     </w:p>
     <w:p>
       <w:pPr>
@@ -10739,8 +10737,8 @@
           <w:lang w:val="en-US"/>
         </w:rPr>
       </w:pPr>
-      <w:bookmarkStart w:id="14" w:name="_Toc404861905"/>
-      <w:bookmarkStart w:id="15" w:name="_Toc417903838"/>
+      <w:bookmarkStart w:id="13" w:name="_Toc404861905"/>
+      <w:bookmarkStart w:id="14" w:name="_Toc417903838"/>
       <w:r>
         <w:rPr>
           <w:rFonts w:ascii="Arial" w:hAnsi="Arial" w:cs="Arial"/>
@@ -10751,8 +10749,8 @@
         </w:rPr>
         <w:t>REDE PERT (PROGRAM EVALUATION REVIEW TECHNIQUE)</w:t>
       </w:r>
+      <w:bookmarkEnd w:id="13"/>
       <w:bookmarkEnd w:id="14"/>
-      <w:bookmarkEnd w:id="15"/>
     </w:p>
     <w:p>
       <w:pPr>
@@ -10842,8 +10840,8 @@
           <w:lang w:val="en-US"/>
         </w:rPr>
       </w:pPr>
-      <w:bookmarkStart w:id="16" w:name="_Toc404861906"/>
-      <w:bookmarkStart w:id="17" w:name="_Toc417903839"/>
+      <w:bookmarkStart w:id="15" w:name="_Toc404861906"/>
+      <w:bookmarkStart w:id="16" w:name="_Toc417903839"/>
       <w:r>
         <w:rPr>
           <w:rFonts w:ascii="Arial" w:hAnsi="Arial" w:cs="Arial"/>
@@ -10854,8 +10852,8 @@
         </w:rPr>
         <w:t>Diagrama Rede Pert (Program Evaluation Review Technique)</w:t>
       </w:r>
+      <w:bookmarkEnd w:id="15"/>
       <w:bookmarkEnd w:id="16"/>
-      <w:bookmarkEnd w:id="17"/>
     </w:p>
     <w:p>
       <w:pPr>
@@ -10956,7 +10954,7 @@
           <w:szCs w:val="24"/>
         </w:rPr>
       </w:pPr>
-      <w:bookmarkStart w:id="18" w:name="_Toc417903840"/>
+      <w:bookmarkStart w:id="17" w:name="_Toc417903840"/>
       <w:r>
         <w:rPr>
           <w:rFonts w:ascii="Arial" w:hAnsi="Arial" w:cs="Arial"/>
@@ -10967,7 +10965,7 @@
         <w:lastRenderedPageBreak/>
         <w:t>CRONOGRAMA</w:t>
       </w:r>
-      <w:bookmarkEnd w:id="18"/>
+      <w:bookmarkEnd w:id="17"/>
     </w:p>
     <w:p>
       <w:pPr>
@@ -10990,7 +10988,7 @@
           <w:szCs w:val="24"/>
         </w:rPr>
       </w:pPr>
-      <w:bookmarkStart w:id="19" w:name="_Toc417903841"/>
+      <w:bookmarkStart w:id="18" w:name="_Toc417903841"/>
       <w:r>
         <w:rPr>
           <w:rFonts w:ascii="Arial" w:hAnsi="Arial" w:cs="Arial"/>
@@ -11000,7 +10998,7 @@
         </w:rPr>
         <w:t>Cronograma Planejado</w:t>
       </w:r>
-      <w:bookmarkEnd w:id="19"/>
+      <w:bookmarkEnd w:id="18"/>
     </w:p>
     <w:p>
       <w:pPr>
@@ -11097,7 +11095,7 @@
           <w:szCs w:val="24"/>
         </w:rPr>
       </w:pPr>
-      <w:bookmarkStart w:id="20" w:name="_Toc417903842"/>
+      <w:bookmarkStart w:id="19" w:name="_Toc417903842"/>
       <w:r>
         <w:rPr>
           <w:rFonts w:ascii="Arial" w:hAnsi="Arial" w:cs="Arial"/>
@@ -11107,7 +11105,7 @@
         </w:rPr>
         <w:t>Cronograma Executado</w:t>
       </w:r>
-      <w:bookmarkEnd w:id="20"/>
+      <w:bookmarkEnd w:id="19"/>
     </w:p>
     <w:p>
       <w:pPr>
@@ -11226,7 +11224,7 @@
           <w:szCs w:val="24"/>
         </w:rPr>
       </w:pPr>
-      <w:bookmarkStart w:id="21" w:name="_Toc417903843"/>
+      <w:bookmarkStart w:id="20" w:name="_Toc417903843"/>
       <w:r>
         <w:rPr>
           <w:rFonts w:ascii="Arial" w:hAnsi="Arial" w:cs="Arial"/>
@@ -11237,7 +11235,7 @@
         <w:lastRenderedPageBreak/>
         <w:t>Cronograma Planejado X Executado</w:t>
       </w:r>
-      <w:bookmarkEnd w:id="21"/>
+      <w:bookmarkEnd w:id="20"/>
     </w:p>
     <w:p>
       <w:pPr>
@@ -11318,7 +11316,7 @@
           <w:lang w:val="en-US"/>
         </w:rPr>
       </w:pPr>
-      <w:bookmarkStart w:id="22" w:name="_Toc417903844"/>
+      <w:bookmarkStart w:id="21" w:name="_Toc417903844"/>
       <w:r>
         <w:rPr>
           <w:rFonts w:ascii="Arial" w:hAnsi="Arial" w:cs="Arial"/>
@@ -11329,95 +11327,24 @@
         </w:rPr>
         <w:t>PREMISSAS</w:t>
       </w:r>
-      <w:bookmarkEnd w:id="22"/>
-    </w:p>
-    <w:p>
-      <w:pPr>
-        <w:spacing w:line="360" w:lineRule="auto"/>
-        <w:jc w:val="both"/>
-        <w:rPr>
-          <w:rFonts w:ascii="Arial" w:hAnsi="Arial" w:cs="Arial"/>
-          <w:sz w:val="24"/>
-          <w:szCs w:val="24"/>
-        </w:rPr>
-      </w:pPr>
-      <w:r>
-        <w:rPr>
-          <w:rFonts w:ascii="Arial" w:hAnsi="Arial" w:cs="Arial"/>
-          <w:sz w:val="24"/>
-          <w:szCs w:val="24"/>
-        </w:rPr>
-        <w:t>Premissas são os fatores associados ao escopo do projeto que, para fins de planejamento, são assumidos como verdadeiros, reais ou certos sem a necessidade de prova ou demonstração. Ou seja, são hipóteses ou pressupostos.</w:t>
-      </w:r>
-    </w:p>
-    <w:p>
-      <w:pPr>
-        <w:spacing w:line="360" w:lineRule="auto"/>
-        <w:jc w:val="both"/>
-        <w:rPr>
-          <w:rFonts w:ascii="Arial" w:hAnsi="Arial" w:cs="Arial"/>
-          <w:sz w:val="24"/>
-          <w:szCs w:val="24"/>
-        </w:rPr>
-      </w:pPr>
-      <w:r>
-        <w:rPr>
-          <w:rFonts w:ascii="Arial" w:hAnsi="Arial" w:cs="Arial"/>
-          <w:sz w:val="24"/>
-          <w:szCs w:val="24"/>
-        </w:rPr>
-        <w:t>Exemplos:</w:t>
-      </w:r>
+      <w:bookmarkEnd w:id="21"/>
     </w:p>
     <w:p>
       <w:pPr>
         <w:pStyle w:val="PargrafodaLista"/>
         <w:numPr>
           <w:ilvl w:val="0"/>
-          <w:numId w:val="5"/>
+          <w:numId w:val="25"/>
         </w:numPr>
-        <w:spacing w:line="360" w:lineRule="auto"/>
-        <w:jc w:val="both"/>
-        <w:rPr>
-          <w:rFonts w:ascii="Arial" w:hAnsi="Arial" w:cs="Arial"/>
-          <w:sz w:val="24"/>
-          <w:szCs w:val="24"/>
-        </w:rPr>
-      </w:pPr>
-      <w:r>
-        <w:rPr>
-          <w:rFonts w:ascii="Arial" w:hAnsi="Arial" w:cs="Arial"/>
-          <w:sz w:val="24"/>
-          <w:szCs w:val="24"/>
-        </w:rPr>
-        <w:t>Serão disponibilizados cinco Analista da Área de RH em período integral;</w:t>
-      </w:r>
-    </w:p>
-    <w:p>
-      <w:pPr>
-        <w:pStyle w:val="PargrafodaLista"/>
-        <w:numPr>
-          <w:ilvl w:val="0"/>
-          <w:numId w:val="5"/>
-        </w:numPr>
-        <w:spacing w:line="360" w:lineRule="auto"/>
-        <w:jc w:val="both"/>
-        <w:rPr>
-          <w:rFonts w:ascii="Arial" w:hAnsi="Arial" w:cs="Arial"/>
-          <w:sz w:val="24"/>
-          <w:szCs w:val="24"/>
-        </w:rPr>
-      </w:pPr>
-      <w:r>
-        <w:rPr>
-          <w:rFonts w:ascii="Arial" w:hAnsi="Arial" w:cs="Arial"/>
-          <w:sz w:val="24"/>
-          <w:szCs w:val="24"/>
-        </w:rPr>
-        <w:t>O cliente disponibilizará até o dia 01/5/2015 toda a infraestrutura necessária para o desenvolvimento e instalação do sistema.</w:t>
-      </w:r>
-    </w:p>
-    <w:p/>
+        <w:rPr>
+          <w:rFonts w:ascii="Arial" w:hAnsi="Arial" w:cs="Arial"/>
+          <w:sz w:val="24"/>
+          <w:szCs w:val="24"/>
+        </w:rPr>
+      </w:pPr>
+      <w:bookmarkStart w:id="22" w:name="_GoBack"/>
+      <w:bookmarkEnd w:id="22"/>
+    </w:p>
     <w:p>
       <w:pPr>
         <w:rPr>
@@ -13395,7 +13322,7 @@
           <w:rPr>
             <w:noProof/>
           </w:rPr>
-          <w:t>30</w:t>
+          <w:t>24</w:t>
         </w:r>
         <w:r>
           <w:fldChar w:fldCharType="end"/>
@@ -15498,6 +15425,119 @@
     </w:lvl>
   </w:abstractNum>
   <w:abstractNum w:abstractNumId="21">
+    <w:nsid w:val="72B612FA"/>
+    <w:multiLevelType w:val="hybridMultilevel"/>
+    <w:tmpl w:val="69787EC8"/>
+    <w:lvl w:ilvl="0" w:tplc="04160001">
+      <w:start w:val="1"/>
+      <w:numFmt w:val="bullet"/>
+      <w:lvlText w:val=""/>
+      <w:lvlJc w:val="left"/>
+      <w:pPr>
+        <w:ind w:left="720" w:hanging="360"/>
+      </w:pPr>
+      <w:rPr>
+        <w:rFonts w:ascii="Symbol" w:hAnsi="Symbol" w:hint="default"/>
+      </w:rPr>
+    </w:lvl>
+    <w:lvl w:ilvl="1" w:tplc="04160003" w:tentative="1">
+      <w:start w:val="1"/>
+      <w:numFmt w:val="bullet"/>
+      <w:lvlText w:val="o"/>
+      <w:lvlJc w:val="left"/>
+      <w:pPr>
+        <w:ind w:left="1440" w:hanging="360"/>
+      </w:pPr>
+      <w:rPr>
+        <w:rFonts w:ascii="Courier New" w:hAnsi="Courier New" w:cs="Courier New" w:hint="default"/>
+      </w:rPr>
+    </w:lvl>
+    <w:lvl w:ilvl="2" w:tplc="04160005" w:tentative="1">
+      <w:start w:val="1"/>
+      <w:numFmt w:val="bullet"/>
+      <w:lvlText w:val=""/>
+      <w:lvlJc w:val="left"/>
+      <w:pPr>
+        <w:ind w:left="2160" w:hanging="360"/>
+      </w:pPr>
+      <w:rPr>
+        <w:rFonts w:ascii="Wingdings" w:hAnsi="Wingdings" w:hint="default"/>
+      </w:rPr>
+    </w:lvl>
+    <w:lvl w:ilvl="3" w:tplc="04160001" w:tentative="1">
+      <w:start w:val="1"/>
+      <w:numFmt w:val="bullet"/>
+      <w:lvlText w:val=""/>
+      <w:lvlJc w:val="left"/>
+      <w:pPr>
+        <w:ind w:left="2880" w:hanging="360"/>
+      </w:pPr>
+      <w:rPr>
+        <w:rFonts w:ascii="Symbol" w:hAnsi="Symbol" w:hint="default"/>
+      </w:rPr>
+    </w:lvl>
+    <w:lvl w:ilvl="4" w:tplc="04160003" w:tentative="1">
+      <w:start w:val="1"/>
+      <w:numFmt w:val="bullet"/>
+      <w:lvlText w:val="o"/>
+      <w:lvlJc w:val="left"/>
+      <w:pPr>
+        <w:ind w:left="3600" w:hanging="360"/>
+      </w:pPr>
+      <w:rPr>
+        <w:rFonts w:ascii="Courier New" w:hAnsi="Courier New" w:cs="Courier New" w:hint="default"/>
+      </w:rPr>
+    </w:lvl>
+    <w:lvl w:ilvl="5" w:tplc="04160005" w:tentative="1">
+      <w:start w:val="1"/>
+      <w:numFmt w:val="bullet"/>
+      <w:lvlText w:val=""/>
+      <w:lvlJc w:val="left"/>
+      <w:pPr>
+        <w:ind w:left="4320" w:hanging="360"/>
+      </w:pPr>
+      <w:rPr>
+        <w:rFonts w:ascii="Wingdings" w:hAnsi="Wingdings" w:hint="default"/>
+      </w:rPr>
+    </w:lvl>
+    <w:lvl w:ilvl="6" w:tplc="04160001" w:tentative="1">
+      <w:start w:val="1"/>
+      <w:numFmt w:val="bullet"/>
+      <w:lvlText w:val=""/>
+      <w:lvlJc w:val="left"/>
+      <w:pPr>
+        <w:ind w:left="5040" w:hanging="360"/>
+      </w:pPr>
+      <w:rPr>
+        <w:rFonts w:ascii="Symbol" w:hAnsi="Symbol" w:hint="default"/>
+      </w:rPr>
+    </w:lvl>
+    <w:lvl w:ilvl="7" w:tplc="04160003" w:tentative="1">
+      <w:start w:val="1"/>
+      <w:numFmt w:val="bullet"/>
+      <w:lvlText w:val="o"/>
+      <w:lvlJc w:val="left"/>
+      <w:pPr>
+        <w:ind w:left="5760" w:hanging="360"/>
+      </w:pPr>
+      <w:rPr>
+        <w:rFonts w:ascii="Courier New" w:hAnsi="Courier New" w:cs="Courier New" w:hint="default"/>
+      </w:rPr>
+    </w:lvl>
+    <w:lvl w:ilvl="8" w:tplc="04160005" w:tentative="1">
+      <w:start w:val="1"/>
+      <w:numFmt w:val="bullet"/>
+      <w:lvlText w:val=""/>
+      <w:lvlJc w:val="left"/>
+      <w:pPr>
+        <w:ind w:left="6480" w:hanging="360"/>
+      </w:pPr>
+      <w:rPr>
+        <w:rFonts w:ascii="Wingdings" w:hAnsi="Wingdings" w:hint="default"/>
+      </w:rPr>
+    </w:lvl>
+  </w:abstractNum>
+  <w:abstractNum w:abstractNumId="22">
     <w:nsid w:val="73BB2BD9"/>
     <w:multiLevelType w:val="multilevel"/>
     <w:tmpl w:val="C3BA5BB4"/>
@@ -15610,7 +15650,7 @@
       </w:pPr>
     </w:lvl>
   </w:abstractNum>
-  <w:abstractNum w:abstractNumId="22">
+  <w:abstractNum w:abstractNumId="23">
     <w:nsid w:val="7CCF5888"/>
     <w:multiLevelType w:val="hybridMultilevel"/>
     <w:tmpl w:val="32C05B22"/>
@@ -15723,7 +15763,7 @@
       </w:rPr>
     </w:lvl>
   </w:abstractNum>
-  <w:abstractNum w:abstractNumId="23">
+  <w:abstractNum w:abstractNumId="24">
     <w:nsid w:val="7FE833CB"/>
     <w:multiLevelType w:val="hybridMultilevel"/>
     <w:tmpl w:val="3E72F054"/>
@@ -15852,13 +15892,13 @@
     <w:abstractNumId w:val="7"/>
   </w:num>
   <w:num w:numId="6">
+    <w:abstractNumId w:val="23"/>
+  </w:num>
+  <w:num w:numId="7">
     <w:abstractNumId w:val="22"/>
   </w:num>
-  <w:num w:numId="7">
-    <w:abstractNumId w:val="21"/>
-  </w:num>
   <w:num w:numId="8">
-    <w:abstractNumId w:val="23"/>
+    <w:abstractNumId w:val="24"/>
   </w:num>
   <w:num w:numId="9">
     <w:abstractNumId w:val="18"/>
@@ -15907,6 +15947,9 @@
   </w:num>
   <w:num w:numId="24">
     <w:abstractNumId w:val="19"/>
+  </w:num>
+  <w:num w:numId="25">
+    <w:abstractNumId w:val="21"/>
   </w:num>
 </w:numbering>
 </file>
@@ -17203,7 +17246,7 @@
 </file>
 
 <file path=customXml/itemProps1.xml><?xml version="1.0" encoding="utf-8"?>
-<ds:datastoreItem xmlns:ds="http://schemas.openxmlformats.org/officeDocument/2006/customXml" ds:itemID="{94B3185A-5CB7-4666-BE87-633CEF46BE7C}">
+<ds:datastoreItem xmlns:ds="http://schemas.openxmlformats.org/officeDocument/2006/customXml" ds:itemID="{4E8E6806-2A96-4736-B9AD-D5906E4D5C4C}">
   <ds:schemaRefs>
     <ds:schemaRef ds:uri="http://schemas.openxmlformats.org/officeDocument/2006/bibliography"/>
   </ds:schemaRefs>
